--- a/Writeups/Appendix_B.docx
+++ b/Writeups/Appendix_B.docx
@@ -599,16 +599,7 @@
       </w:r>
       <w:proofErr w:type="spellEnd"/>
       <w:r>
-        <w:t xml:space="preserve"> </w:t>
-      </w:r>
-      <w:r>
-        <w:t>=</w:t>
-      </w:r>
-      <w:r>
-        <w:t xml:space="preserve"> </w:t>
-      </w:r>
-      <w:r>
-        <w:t>(L_1, 8, 1)</w:t>
+        <w:t xml:space="preserve"> = (L_1, 8, 1)</w:t>
       </w:r>
     </w:p>
     <w:p>
@@ -620,19 +611,7 @@
         </w:numPr>
       </w:pPr>
       <w:r>
-        <w:t>activation</w:t>
-      </w:r>
-      <w:r>
-        <w:t xml:space="preserve"> </w:t>
-      </w:r>
-      <w:r>
-        <w:t>=</w:t>
-      </w:r>
-      <w:r>
-        <w:t xml:space="preserve"> </w:t>
-      </w:r>
-      <w:r>
-        <w:t>'</w:t>
+        <w:t>activation = '</w:t>
       </w:r>
       <w:proofErr w:type="spellStart"/>
       <w:r>
@@ -652,19 +631,7 @@
         </w:numPr>
       </w:pPr>
       <w:r>
-        <w:t>solver</w:t>
-      </w:r>
-      <w:r>
-        <w:t xml:space="preserve"> </w:t>
-      </w:r>
-      <w:r>
-        <w:t>=</w:t>
-      </w:r>
-      <w:r>
-        <w:t xml:space="preserve"> </w:t>
-      </w:r>
-      <w:r>
-        <w:t>'</w:t>
+        <w:t>solver = '</w:t>
       </w:r>
       <w:proofErr w:type="spellStart"/>
       <w:r>
@@ -689,16 +656,7 @@
       </w:r>
       <w:proofErr w:type="spellEnd"/>
       <w:r>
-        <w:t xml:space="preserve"> </w:t>
-      </w:r>
-      <w:r>
-        <w:t>=</w:t>
-      </w:r>
-      <w:r>
-        <w:t xml:space="preserve"> </w:t>
-      </w:r>
-      <w:r>
-        <w:t>10000</w:t>
+        <w:t xml:space="preserve"> = 10000</w:t>
       </w:r>
     </w:p>
     <w:p>
@@ -715,13 +673,7 @@
       </w:r>
       <w:proofErr w:type="spellEnd"/>
       <w:r>
-        <w:t xml:space="preserve"> </w:t>
-      </w:r>
-      <w:r>
-        <w:t>=</w:t>
-      </w:r>
-      <w:r>
-        <w:t xml:space="preserve"> 42</w:t>
+        <w:t xml:space="preserve"> = 42</w:t>
       </w:r>
     </w:p>
     <w:p/>
@@ -1034,10 +986,7 @@
         <w:proofErr w:type="spellEnd"/>
       </w:hyperlink>
       <w:r>
-        <w:t xml:space="preserve"> </w:t>
-      </w:r>
-      <w:r>
-        <w:t xml:space="preserve">class. I specified the following hyper-parameters: </w:t>
+        <w:t xml:space="preserve"> class. I specified the following hyper-parameters: </w:t>
       </w:r>
     </w:p>
     <w:p>
@@ -1140,19 +1089,7 @@
           <w:rPr>
             <w:rStyle w:val="Hyperlink"/>
           </w:rPr>
-          <w:t>MLPC</w:t>
-        </w:r>
-        <w:r>
-          <w:rPr>
-            <w:rStyle w:val="Hyperlink"/>
-          </w:rPr>
-          <w:t>l</w:t>
-        </w:r>
-        <w:r>
-          <w:rPr>
-            <w:rStyle w:val="Hyperlink"/>
-          </w:rPr>
-          <w:t>assifier</w:t>
+          <w:t>MLPClassifier</w:t>
         </w:r>
         <w:proofErr w:type="spellEnd"/>
       </w:hyperlink>
@@ -1635,10 +1572,7 @@
         </w:numPr>
       </w:pPr>
       <w:r>
-        <w:t>DlogDif_1</w:t>
-      </w:r>
-      <w:r>
-        <w:t xml:space="preserve"> – the first lag of </w:t>
+        <w:t xml:space="preserve">DlogDif_1 – the first lag of </w:t>
       </w:r>
       <w:proofErr w:type="spellStart"/>
       <w:r>
@@ -1655,10 +1589,7 @@
         </w:numPr>
       </w:pPr>
       <w:r>
-        <w:t>DlogDif_2</w:t>
-      </w:r>
-      <w:r>
-        <w:t xml:space="preserve"> – the second lag of </w:t>
+        <w:t xml:space="preserve">DlogDif_2 – the second lag of </w:t>
       </w:r>
       <w:proofErr w:type="spellStart"/>
       <w:r>
@@ -1691,10 +1622,7 @@
       </w:r>
       <w:proofErr w:type="spellEnd"/>
       <w:r>
-        <w:t xml:space="preserve"> </w:t>
-      </w:r>
-      <w:r>
-        <w:t xml:space="preserve">(this should be used as a dependent variable only) </w:t>
+        <w:t xml:space="preserve"> (this should be used as a dependent variable only) </w:t>
       </w:r>
     </w:p>
     <w:p>
@@ -1824,13 +1752,7 @@
         <w:t>blackSwan_SD4_1</w:t>
       </w:r>
       <w:r>
-        <w:t xml:space="preserve"> – the same as </w:t>
-      </w:r>
-      <w:r>
-        <w:t>blackSwan_SD3_</w:t>
-      </w:r>
-      <w:r>
-        <w:t>1 but for 4 standard deviations</w:t>
+        <w:t xml:space="preserve"> – the same as blackSwan_SD3_1 but for 4 standard deviations</w:t>
       </w:r>
     </w:p>
     <w:p>
@@ -1848,10 +1770,7 @@
         <w:t xml:space="preserve"> </w:t>
       </w:r>
       <w:r>
-        <w:t>–</w:t>
-      </w:r>
-      <w:r>
-        <w:t xml:space="preserve"> </w:t>
+        <w:t xml:space="preserve">– </w:t>
       </w:r>
       <w:r>
         <w:t xml:space="preserve">the same as blackSwan_SD3_1 but for </w:t>
@@ -1949,10 +1868,7 @@
         </w:numPr>
       </w:pPr>
       <w:r>
-        <w:t>BTC_ld_1</w:t>
-      </w:r>
-      <w:r>
-        <w:t xml:space="preserve"> – the first lag of the log difference of the daily Bitcoin closing price.</w:t>
+        <w:t>BTC_ld_1 – the first lag of the log difference of the daily Bitcoin closing price.</w:t>
       </w:r>
     </w:p>
     <w:p>
@@ -1964,10 +1880,7 @@
         </w:numPr>
       </w:pPr>
       <w:r>
-        <w:t>BTC_dr_1</w:t>
-      </w:r>
-      <w:r>
-        <w:t xml:space="preserve"> – the first lag of the residual of the regression of the Bitcoin closing price on the date.</w:t>
+        <w:t>BTC_dr_1 – the first lag of the residual of the regression of the Bitcoin closing price on the date.</w:t>
       </w:r>
     </w:p>
     <w:p>
@@ -1979,25 +1892,7 @@
         </w:numPr>
       </w:pPr>
       <w:r>
-        <w:t>Nasdaq_ld_1</w:t>
-      </w:r>
-      <w:r>
-        <w:t xml:space="preserve"> </w:t>
-      </w:r>
-      <w:r>
-        <w:t xml:space="preserve">– the first lag of the log difference of the daily </w:t>
-      </w:r>
-      <w:r>
-        <w:t>Nasdaq Composite</w:t>
-      </w:r>
-      <w:r>
-        <w:t xml:space="preserve"> </w:t>
-      </w:r>
-      <w:r>
-        <w:t xml:space="preserve">Index </w:t>
-      </w:r>
-      <w:r>
-        <w:t>closing price.</w:t>
+        <w:t>Nasdaq_ld_1 – the first lag of the log difference of the daily Nasdaq Composite Index closing price.</w:t>
       </w:r>
     </w:p>
     <w:p>
@@ -2021,19 +1916,7 @@
         </w:numPr>
       </w:pPr>
       <w:r>
-        <w:t>Oil_ld_1</w:t>
-      </w:r>
-      <w:r>
-        <w:t xml:space="preserve"> </w:t>
-      </w:r>
-      <w:r>
-        <w:t xml:space="preserve">– the first lag of the log difference of the daily </w:t>
-      </w:r>
-      <w:r>
-        <w:t>crude oil</w:t>
-      </w:r>
-      <w:r>
-        <w:t xml:space="preserve"> closing price.</w:t>
+        <w:t>Oil_ld_1 – the first lag of the log difference of the daily crude oil closing price.</w:t>
       </w:r>
     </w:p>
     <w:p>
@@ -2057,19 +1940,7 @@
         </w:numPr>
       </w:pPr>
       <w:r>
-        <w:t>SSE_ld_1</w:t>
-      </w:r>
-      <w:r>
-        <w:t xml:space="preserve"> </w:t>
-      </w:r>
-      <w:r>
-        <w:t xml:space="preserve">– the first lag of the log difference of the daily </w:t>
-      </w:r>
-      <w:r>
-        <w:t>Shanghai Stock Exchange Composite Index</w:t>
-      </w:r>
-      <w:r>
-        <w:t xml:space="preserve"> closing price.</w:t>
+        <w:t>SSE_ld_1 – the first lag of the log difference of the daily Shanghai Stock Exchange Composite Index closing price.</w:t>
       </w:r>
     </w:p>
     <w:p>
@@ -2093,19 +1964,7 @@
         </w:numPr>
       </w:pPr>
       <w:r>
-        <w:t>USDX_ld_1</w:t>
-      </w:r>
-      <w:r>
-        <w:t xml:space="preserve"> </w:t>
-      </w:r>
-      <w:r>
-        <w:t xml:space="preserve">– the first lag of the log difference of the daily </w:t>
-      </w:r>
-      <w:r>
-        <w:t>US Dollar Index</w:t>
-      </w:r>
-      <w:r>
-        <w:t xml:space="preserve"> closing price.</w:t>
+        <w:t>USDX_ld_1 – the first lag of the log difference of the daily US Dollar Index closing price.</w:t>
       </w:r>
     </w:p>
     <w:p>
@@ -2129,13 +1988,7 @@
         </w:numPr>
       </w:pPr>
       <w:r>
-        <w:t>VIX_ld_1</w:t>
-      </w:r>
-      <w:r>
-        <w:t xml:space="preserve"> </w:t>
-      </w:r>
-      <w:r>
-        <w:t xml:space="preserve">– the first lag of the log difference of the daily </w:t>
+        <w:t xml:space="preserve">VIX_ld_1 – the first lag of the log difference of the daily </w:t>
       </w:r>
       <w:r>
         <w:t>Chicago Board Options Exchange's Volatility Index</w:t>
@@ -2159,10 +2012,7 @@
         <w:t>Chicago Board Options Exchange's Volatility Index</w:t>
       </w:r>
       <w:r>
-        <w:t xml:space="preserve"> </w:t>
-      </w:r>
-      <w:r>
-        <w:t>closing price on the date.</w:t>
+        <w:t xml:space="preserve"> closing price on the date.</w:t>
       </w:r>
     </w:p>
     <w:p/>
@@ -2225,16 +2075,7 @@
       </w:r>
       <w:proofErr w:type="spellEnd"/>
       <w:r>
-        <w:t xml:space="preserve"> </w:t>
-      </w:r>
-      <w:r>
-        <w:t>– The ne</w:t>
-      </w:r>
-      <w:r>
-        <w:t>utrality</w:t>
-      </w:r>
-      <w:r>
-        <w:t xml:space="preserve"> score generated using the VADER tool.</w:t>
+        <w:t xml:space="preserve"> – The neutrality score generated using the VADER tool.</w:t>
       </w:r>
     </w:p>
     <w:p>
@@ -2251,16 +2092,7 @@
       </w:r>
       <w:proofErr w:type="spellEnd"/>
       <w:r>
-        <w:t xml:space="preserve"> </w:t>
-      </w:r>
-      <w:r>
-        <w:t xml:space="preserve">– The </w:t>
-      </w:r>
-      <w:r>
-        <w:t>positivity</w:t>
-      </w:r>
-      <w:r>
-        <w:t xml:space="preserve"> score generated using the VADER tool.</w:t>
+        <w:t xml:space="preserve"> – The positivity score generated using the VADER tool.</w:t>
       </w:r>
     </w:p>
     <w:p>
@@ -2277,19 +2109,7 @@
       </w:r>
       <w:proofErr w:type="spellEnd"/>
       <w:r>
-        <w:t xml:space="preserve"> </w:t>
-      </w:r>
-      <w:r>
-        <w:t xml:space="preserve">– The </w:t>
-      </w:r>
-      <w:r>
-        <w:t>compound</w:t>
-      </w:r>
-      <w:r>
-        <w:t xml:space="preserve"> score generated using the VADER tool.</w:t>
-      </w:r>
-      <w:r>
-        <w:t xml:space="preserve"> This is a combination of the negativity, neutrality and positivity scores. </w:t>
+        <w:t xml:space="preserve"> – The compound score generated using the VADER tool. This is a combination of the negativity, neutrality and positivity scores. </w:t>
       </w:r>
     </w:p>
     <w:p>
@@ -2494,10 +2314,7 @@
         </w:numPr>
       </w:pPr>
       <w:r>
-        <w:t>DV_200_</w:t>
-      </w:r>
-      <w:r>
-        <w:t>198</w:t>
+        <w:t>DV_200_198</w:t>
       </w:r>
     </w:p>
     <w:p>
@@ -2509,10 +2326,7 @@
         </w:numPr>
       </w:pPr>
       <w:r>
-        <w:t>DV_200_1</w:t>
-      </w:r>
-      <w:r>
-        <w:t>99</w:t>
+        <w:t>DV_200_199</w:t>
       </w:r>
     </w:p>
     <w:p/>
@@ -2567,10 +2381,7 @@
         </w:numPr>
       </w:pPr>
       <w:r>
-        <w:t>DV_20_</w:t>
-      </w:r>
-      <w:r>
-        <w:t>18</w:t>
+        <w:t>DV_20_18</w:t>
       </w:r>
     </w:p>
     <w:p>
@@ -2582,18 +2393,8669 @@
         </w:numPr>
       </w:pPr>
       <w:r>
-        <w:t>DV_20_1</w:t>
-      </w:r>
-      <w:r>
-        <w:t>9</w:t>
+        <w:t>DV_20_19</w:t>
       </w:r>
     </w:p>
     <w:p/>
     <w:p/>
+    <w:p>
+      <w:pPr>
+        <w:pStyle w:val="Heading2"/>
+      </w:pPr>
+      <w:r>
+        <w:t>B.4. Hyper-parameter tuning for TS Classification models</w:t>
+      </w:r>
+    </w:p>
+    <w:p/>
+    <w:p>
+      <w:r>
+        <w:t xml:space="preserve">Two datasets and </w:t>
+      </w:r>
+      <w:r>
+        <w:t>four</w:t>
+      </w:r>
+      <w:r>
+        <w:t xml:space="preserve"> models were focussed on during the hyper-parameter tuning for in the TS Classification category. The two datasets were the 1950-01-01 AutoPVDBOW dataset and the 1950-01-01 Auto dataset. While the model focus was on neural networks (NN) and gradient boosting (GB) for the AutoPVDBOW dataset and on </w:t>
+      </w:r>
+      <w:r>
+        <w:t>logistic regressions (</w:t>
+      </w:r>
+      <w:proofErr w:type="spellStart"/>
+      <w:r>
+        <w:t>Logreg</w:t>
+      </w:r>
+      <w:proofErr w:type="spellEnd"/>
+      <w:r>
+        <w:t>)</w:t>
+      </w:r>
+      <w:r>
+        <w:t xml:space="preserve"> and stochastic gradient descent (SGD) for the Auto dataset. Only models that yielded improvements in </w:t>
+      </w:r>
+      <w:r>
+        <w:t xml:space="preserve">some score or another are included here. </w:t>
+      </w:r>
+      <w:r>
+        <w:t>No regression hyper-parameter tuning is reported here because the tuning failed to improve the performance of the regression models.</w:t>
+      </w:r>
+    </w:p>
+    <w:p/>
+    <w:p>
+      <w:pPr>
+        <w:pStyle w:val="Heading3"/>
+      </w:pPr>
+      <w:r>
+        <w:lastRenderedPageBreak/>
+        <w:t xml:space="preserve">B.4.1. </w:t>
+      </w:r>
+      <w:r>
+        <w:t xml:space="preserve">Time series classification 1950-01-01 </w:t>
+      </w:r>
+      <w:r>
+        <w:t>AutoPVDBOW tuning</w:t>
+      </w:r>
+    </w:p>
+    <w:p>
+      <w:pPr>
+        <w:rPr>
+          <w:lang w:val="en-US"/>
+        </w:rPr>
+      </w:pPr>
+      <w:r>
+        <w:rPr>
+          <w:lang w:val="en-US"/>
+        </w:rPr>
+        <w:t>NN_1:</w:t>
+      </w:r>
+    </w:p>
+    <w:p>
+      <w:pPr>
+        <w:shd w:val="clear" w:color="auto" w:fill="2B2B2B"/>
+        <w:tabs>
+          <w:tab w:val="left" w:pos="916"/>
+          <w:tab w:val="left" w:pos="1832"/>
+          <w:tab w:val="left" w:pos="2748"/>
+          <w:tab w:val="left" w:pos="3664"/>
+          <w:tab w:val="left" w:pos="4580"/>
+          <w:tab w:val="left" w:pos="5496"/>
+          <w:tab w:val="left" w:pos="6412"/>
+          <w:tab w:val="left" w:pos="7328"/>
+          <w:tab w:val="left" w:pos="8244"/>
+          <w:tab w:val="left" w:pos="9160"/>
+          <w:tab w:val="left" w:pos="10076"/>
+          <w:tab w:val="left" w:pos="10992"/>
+          <w:tab w:val="left" w:pos="11908"/>
+          <w:tab w:val="left" w:pos="12824"/>
+          <w:tab w:val="left" w:pos="13740"/>
+          <w:tab w:val="left" w:pos="14656"/>
+        </w:tabs>
+        <w:rPr>
+          <w:rFonts w:ascii="Courier New" w:hAnsi="Courier New" w:cs="Courier New"/>
+          <w:color w:val="A9B7C6"/>
+          <w:sz w:val="20"/>
+          <w:szCs w:val="20"/>
+        </w:rPr>
+      </w:pPr>
+      <w:proofErr w:type="spellStart"/>
+      <w:r>
+        <w:rPr>
+          <w:rFonts w:ascii="Courier New" w:hAnsi="Courier New" w:cs="Courier New"/>
+          <w:color w:val="CC7832"/>
+          <w:sz w:val="20"/>
+          <w:szCs w:val="20"/>
+        </w:rPr>
+        <w:t>elif</w:t>
+      </w:r>
+      <w:proofErr w:type="spellEnd"/>
+      <w:r>
+        <w:rPr>
+          <w:rFonts w:ascii="Courier New" w:hAnsi="Courier New" w:cs="Courier New"/>
+          <w:color w:val="CC7832"/>
+          <w:sz w:val="20"/>
+          <w:szCs w:val="20"/>
+        </w:rPr>
+        <w:t xml:space="preserve"> </w:t>
+      </w:r>
+      <w:proofErr w:type="spellStart"/>
+      <w:r>
+        <w:rPr>
+          <w:rFonts w:ascii="Courier New" w:hAnsi="Courier New" w:cs="Courier New"/>
+          <w:color w:val="A9B7C6"/>
+          <w:sz w:val="20"/>
+          <w:szCs w:val="20"/>
+        </w:rPr>
+        <w:t>clf_type</w:t>
+      </w:r>
+      <w:proofErr w:type="spellEnd"/>
+      <w:r>
+        <w:rPr>
+          <w:rFonts w:ascii="Courier New" w:hAnsi="Courier New" w:cs="Courier New"/>
+          <w:color w:val="A9B7C6"/>
+          <w:sz w:val="20"/>
+          <w:szCs w:val="20"/>
+        </w:rPr>
+        <w:t xml:space="preserve"> == </w:t>
+      </w:r>
+      <w:r>
+        <w:rPr>
+          <w:rFonts w:ascii="Courier New" w:hAnsi="Courier New" w:cs="Courier New"/>
+          <w:color w:val="6A8759"/>
+          <w:sz w:val="20"/>
+          <w:szCs w:val="20"/>
+        </w:rPr>
+        <w:t>'</w:t>
+      </w:r>
+      <w:proofErr w:type="spellStart"/>
+      <w:r>
+        <w:rPr>
+          <w:rFonts w:ascii="Courier New" w:hAnsi="Courier New" w:cs="Courier New"/>
+          <w:color w:val="6A8759"/>
+          <w:sz w:val="20"/>
+          <w:szCs w:val="20"/>
+        </w:rPr>
+        <w:t>clf_NN</w:t>
+      </w:r>
+      <w:proofErr w:type="spellEnd"/>
+      <w:r>
+        <w:rPr>
+          <w:rFonts w:ascii="Courier New" w:hAnsi="Courier New" w:cs="Courier New"/>
+          <w:color w:val="6A8759"/>
+          <w:sz w:val="20"/>
+          <w:szCs w:val="20"/>
+        </w:rPr>
+        <w:t>'</w:t>
+      </w:r>
+      <w:r>
+        <w:rPr>
+          <w:rFonts w:ascii="Courier New" w:hAnsi="Courier New" w:cs="Courier New"/>
+          <w:color w:val="A9B7C6"/>
+          <w:sz w:val="20"/>
+          <w:szCs w:val="20"/>
+        </w:rPr>
+        <w:t>:</w:t>
+      </w:r>
+      <w:r>
+        <w:rPr>
+          <w:rFonts w:ascii="Courier New" w:hAnsi="Courier New" w:cs="Courier New"/>
+          <w:color w:val="A9B7C6"/>
+          <w:sz w:val="20"/>
+          <w:szCs w:val="20"/>
+        </w:rPr>
+        <w:br/>
+        <w:t xml:space="preserve">    </w:t>
+      </w:r>
+      <w:proofErr w:type="spellStart"/>
+      <w:r>
+        <w:rPr>
+          <w:rFonts w:ascii="Courier New" w:hAnsi="Courier New" w:cs="Courier New"/>
+          <w:color w:val="A9B7C6"/>
+          <w:sz w:val="20"/>
+          <w:szCs w:val="20"/>
+        </w:rPr>
+        <w:t>inputVars</w:t>
+      </w:r>
+      <w:proofErr w:type="spellEnd"/>
+      <w:r>
+        <w:rPr>
+          <w:rFonts w:ascii="Courier New" w:hAnsi="Courier New" w:cs="Courier New"/>
+          <w:color w:val="A9B7C6"/>
+          <w:sz w:val="20"/>
+          <w:szCs w:val="20"/>
+        </w:rPr>
+        <w:t xml:space="preserve"> = </w:t>
+      </w:r>
+      <w:proofErr w:type="spellStart"/>
+      <w:r>
+        <w:rPr>
+          <w:rFonts w:ascii="Courier New" w:hAnsi="Courier New" w:cs="Courier New"/>
+          <w:color w:val="8888C6"/>
+          <w:sz w:val="20"/>
+          <w:szCs w:val="20"/>
+        </w:rPr>
+        <w:t>len</w:t>
+      </w:r>
+      <w:proofErr w:type="spellEnd"/>
+      <w:r>
+        <w:rPr>
+          <w:rFonts w:ascii="Courier New" w:hAnsi="Courier New" w:cs="Courier New"/>
+          <w:color w:val="A9B7C6"/>
+          <w:sz w:val="20"/>
+          <w:szCs w:val="20"/>
+        </w:rPr>
+        <w:t>(</w:t>
+      </w:r>
+      <w:proofErr w:type="spellStart"/>
+      <w:r>
+        <w:rPr>
+          <w:rFonts w:ascii="Courier New" w:hAnsi="Courier New" w:cs="Courier New"/>
+          <w:color w:val="A9B7C6"/>
+          <w:sz w:val="20"/>
+          <w:szCs w:val="20"/>
+        </w:rPr>
+        <w:t>XVars</w:t>
+      </w:r>
+      <w:proofErr w:type="spellEnd"/>
+      <w:r>
+        <w:rPr>
+          <w:rFonts w:ascii="Courier New" w:hAnsi="Courier New" w:cs="Courier New"/>
+          <w:color w:val="A9B7C6"/>
+          <w:sz w:val="20"/>
+          <w:szCs w:val="20"/>
+        </w:rPr>
+        <w:t>)</w:t>
+      </w:r>
+      <w:r>
+        <w:rPr>
+          <w:rFonts w:ascii="Courier New" w:hAnsi="Courier New" w:cs="Courier New"/>
+          <w:color w:val="A9B7C6"/>
+          <w:sz w:val="20"/>
+          <w:szCs w:val="20"/>
+        </w:rPr>
+        <w:br/>
+        <w:t xml:space="preserve">    </w:t>
+      </w:r>
+      <w:r>
+        <w:rPr>
+          <w:rFonts w:ascii="Courier New" w:hAnsi="Courier New" w:cs="Courier New"/>
+          <w:color w:val="CC7832"/>
+          <w:sz w:val="20"/>
+          <w:szCs w:val="20"/>
+        </w:rPr>
+        <w:t xml:space="preserve">if </w:t>
+      </w:r>
+      <w:proofErr w:type="spellStart"/>
+      <w:r>
+        <w:rPr>
+          <w:rFonts w:ascii="Courier New" w:hAnsi="Courier New" w:cs="Courier New"/>
+          <w:color w:val="A9B7C6"/>
+          <w:sz w:val="20"/>
+          <w:szCs w:val="20"/>
+        </w:rPr>
+        <w:t>inputVars</w:t>
+      </w:r>
+      <w:proofErr w:type="spellEnd"/>
+      <w:r>
+        <w:rPr>
+          <w:rFonts w:ascii="Courier New" w:hAnsi="Courier New" w:cs="Courier New"/>
+          <w:color w:val="A9B7C6"/>
+          <w:sz w:val="20"/>
+          <w:szCs w:val="20"/>
+        </w:rPr>
+        <w:t xml:space="preserve"> / </w:t>
+      </w:r>
+      <w:r>
+        <w:rPr>
+          <w:rFonts w:ascii="Courier New" w:hAnsi="Courier New" w:cs="Courier New"/>
+          <w:color w:val="6897BB"/>
+          <w:sz w:val="20"/>
+          <w:szCs w:val="20"/>
+        </w:rPr>
+        <w:t xml:space="preserve">5 </w:t>
+      </w:r>
+      <w:r>
+        <w:rPr>
+          <w:rFonts w:ascii="Courier New" w:hAnsi="Courier New" w:cs="Courier New"/>
+          <w:color w:val="A9B7C6"/>
+          <w:sz w:val="20"/>
+          <w:szCs w:val="20"/>
+        </w:rPr>
+        <w:t xml:space="preserve">&lt; </w:t>
+      </w:r>
+      <w:r>
+        <w:rPr>
+          <w:rFonts w:ascii="Courier New" w:hAnsi="Courier New" w:cs="Courier New"/>
+          <w:color w:val="6897BB"/>
+          <w:sz w:val="20"/>
+          <w:szCs w:val="20"/>
+        </w:rPr>
+        <w:t>8</w:t>
+      </w:r>
+      <w:r>
+        <w:rPr>
+          <w:rFonts w:ascii="Courier New" w:hAnsi="Courier New" w:cs="Courier New"/>
+          <w:color w:val="A9B7C6"/>
+          <w:sz w:val="20"/>
+          <w:szCs w:val="20"/>
+        </w:rPr>
+        <w:t>:</w:t>
+      </w:r>
+      <w:r>
+        <w:rPr>
+          <w:rFonts w:ascii="Courier New" w:hAnsi="Courier New" w:cs="Courier New"/>
+          <w:color w:val="A9B7C6"/>
+          <w:sz w:val="20"/>
+          <w:szCs w:val="20"/>
+        </w:rPr>
+        <w:br/>
+        <w:t xml:space="preserve">        L_1 = </w:t>
+      </w:r>
+      <w:r>
+        <w:rPr>
+          <w:rFonts w:ascii="Courier New" w:hAnsi="Courier New" w:cs="Courier New"/>
+          <w:color w:val="6897BB"/>
+          <w:sz w:val="20"/>
+          <w:szCs w:val="20"/>
+        </w:rPr>
+        <w:t>8</w:t>
+      </w:r>
+      <w:r>
+        <w:rPr>
+          <w:rFonts w:ascii="Courier New" w:hAnsi="Courier New" w:cs="Courier New"/>
+          <w:color w:val="6897BB"/>
+          <w:sz w:val="20"/>
+          <w:szCs w:val="20"/>
+        </w:rPr>
+        <w:br/>
+        <w:t xml:space="preserve">    </w:t>
+      </w:r>
+      <w:r>
+        <w:rPr>
+          <w:rFonts w:ascii="Courier New" w:hAnsi="Courier New" w:cs="Courier New"/>
+          <w:color w:val="CC7832"/>
+          <w:sz w:val="20"/>
+          <w:szCs w:val="20"/>
+        </w:rPr>
+        <w:t>else</w:t>
+      </w:r>
+      <w:r>
+        <w:rPr>
+          <w:rFonts w:ascii="Courier New" w:hAnsi="Courier New" w:cs="Courier New"/>
+          <w:color w:val="A9B7C6"/>
+          <w:sz w:val="20"/>
+          <w:szCs w:val="20"/>
+        </w:rPr>
+        <w:t>:</w:t>
+      </w:r>
+      <w:r>
+        <w:rPr>
+          <w:rFonts w:ascii="Courier New" w:hAnsi="Courier New" w:cs="Courier New"/>
+          <w:color w:val="A9B7C6"/>
+          <w:sz w:val="20"/>
+          <w:szCs w:val="20"/>
+        </w:rPr>
+        <w:br/>
+        <w:t xml:space="preserve">        L_1 = </w:t>
+      </w:r>
+      <w:r>
+        <w:rPr>
+          <w:rFonts w:ascii="Courier New" w:hAnsi="Courier New" w:cs="Courier New"/>
+          <w:color w:val="8888C6"/>
+          <w:sz w:val="20"/>
+          <w:szCs w:val="20"/>
+        </w:rPr>
+        <w:t>round</w:t>
+      </w:r>
+      <w:r>
+        <w:rPr>
+          <w:rFonts w:ascii="Courier New" w:hAnsi="Courier New" w:cs="Courier New"/>
+          <w:color w:val="A9B7C6"/>
+          <w:sz w:val="20"/>
+          <w:szCs w:val="20"/>
+        </w:rPr>
+        <w:t>(</w:t>
+      </w:r>
+      <w:proofErr w:type="spellStart"/>
+      <w:r>
+        <w:rPr>
+          <w:rFonts w:ascii="Courier New" w:hAnsi="Courier New" w:cs="Courier New"/>
+          <w:color w:val="A9B7C6"/>
+          <w:sz w:val="20"/>
+          <w:szCs w:val="20"/>
+        </w:rPr>
+        <w:t>inputVars</w:t>
+      </w:r>
+      <w:proofErr w:type="spellEnd"/>
+      <w:r>
+        <w:rPr>
+          <w:rFonts w:ascii="Courier New" w:hAnsi="Courier New" w:cs="Courier New"/>
+          <w:color w:val="A9B7C6"/>
+          <w:sz w:val="20"/>
+          <w:szCs w:val="20"/>
+        </w:rPr>
+        <w:t xml:space="preserve"> / </w:t>
+      </w:r>
+      <w:r>
+        <w:rPr>
+          <w:rFonts w:ascii="Courier New" w:hAnsi="Courier New" w:cs="Courier New"/>
+          <w:color w:val="6897BB"/>
+          <w:sz w:val="20"/>
+          <w:szCs w:val="20"/>
+        </w:rPr>
+        <w:t>8</w:t>
+      </w:r>
+      <w:r>
+        <w:rPr>
+          <w:rFonts w:ascii="Courier New" w:hAnsi="Courier New" w:cs="Courier New"/>
+          <w:color w:val="A9B7C6"/>
+          <w:sz w:val="20"/>
+          <w:szCs w:val="20"/>
+        </w:rPr>
+        <w:t>)</w:t>
+      </w:r>
+      <w:r>
+        <w:rPr>
+          <w:rFonts w:ascii="Courier New" w:hAnsi="Courier New" w:cs="Courier New"/>
+          <w:color w:val="A9B7C6"/>
+          <w:sz w:val="20"/>
+          <w:szCs w:val="20"/>
+        </w:rPr>
+        <w:br/>
+      </w:r>
+      <w:r>
+        <w:rPr>
+          <w:rFonts w:ascii="Courier New" w:hAnsi="Courier New" w:cs="Courier New"/>
+          <w:color w:val="A9B7C6"/>
+          <w:sz w:val="20"/>
+          <w:szCs w:val="20"/>
+        </w:rPr>
+        <w:br/>
+        <w:t xml:space="preserve">    </w:t>
+      </w:r>
+      <w:r>
+        <w:rPr>
+          <w:rFonts w:ascii="Courier New" w:hAnsi="Courier New" w:cs="Courier New"/>
+          <w:color w:val="CC7832"/>
+          <w:sz w:val="20"/>
+          <w:szCs w:val="20"/>
+        </w:rPr>
+        <w:t xml:space="preserve">if </w:t>
+      </w:r>
+      <w:r>
+        <w:rPr>
+          <w:rFonts w:ascii="Courier New" w:hAnsi="Courier New" w:cs="Courier New"/>
+          <w:color w:val="A9B7C6"/>
+          <w:sz w:val="20"/>
+          <w:szCs w:val="20"/>
+        </w:rPr>
+        <w:t>binary:</w:t>
+      </w:r>
+      <w:r>
+        <w:rPr>
+          <w:rFonts w:ascii="Courier New" w:hAnsi="Courier New" w:cs="Courier New"/>
+          <w:color w:val="A9B7C6"/>
+          <w:sz w:val="20"/>
+          <w:szCs w:val="20"/>
+        </w:rPr>
+        <w:br/>
+        <w:t xml:space="preserve">        L_3 = </w:t>
+      </w:r>
+      <w:r>
+        <w:rPr>
+          <w:rFonts w:ascii="Courier New" w:hAnsi="Courier New" w:cs="Courier New"/>
+          <w:color w:val="6897BB"/>
+          <w:sz w:val="20"/>
+          <w:szCs w:val="20"/>
+        </w:rPr>
+        <w:t>2</w:t>
+      </w:r>
+      <w:r>
+        <w:rPr>
+          <w:rFonts w:ascii="Courier New" w:hAnsi="Courier New" w:cs="Courier New"/>
+          <w:color w:val="6897BB"/>
+          <w:sz w:val="20"/>
+          <w:szCs w:val="20"/>
+        </w:rPr>
+        <w:br/>
+        <w:t xml:space="preserve">    </w:t>
+      </w:r>
+      <w:r>
+        <w:rPr>
+          <w:rFonts w:ascii="Courier New" w:hAnsi="Courier New" w:cs="Courier New"/>
+          <w:color w:val="CC7832"/>
+          <w:sz w:val="20"/>
+          <w:szCs w:val="20"/>
+        </w:rPr>
+        <w:t>else</w:t>
+      </w:r>
+      <w:r>
+        <w:rPr>
+          <w:rFonts w:ascii="Courier New" w:hAnsi="Courier New" w:cs="Courier New"/>
+          <w:color w:val="A9B7C6"/>
+          <w:sz w:val="20"/>
+          <w:szCs w:val="20"/>
+        </w:rPr>
+        <w:t>:</w:t>
+      </w:r>
+      <w:r>
+        <w:rPr>
+          <w:rFonts w:ascii="Courier New" w:hAnsi="Courier New" w:cs="Courier New"/>
+          <w:color w:val="A9B7C6"/>
+          <w:sz w:val="20"/>
+          <w:szCs w:val="20"/>
+        </w:rPr>
+        <w:br/>
+        <w:t xml:space="preserve">        L_3 = </w:t>
+      </w:r>
+      <w:r>
+        <w:rPr>
+          <w:rFonts w:ascii="Courier New" w:hAnsi="Courier New" w:cs="Courier New"/>
+          <w:color w:val="6897BB"/>
+          <w:sz w:val="20"/>
+          <w:szCs w:val="20"/>
+        </w:rPr>
+        <w:t>7</w:t>
+      </w:r>
+      <w:r>
+        <w:rPr>
+          <w:rFonts w:ascii="Courier New" w:hAnsi="Courier New" w:cs="Courier New"/>
+          <w:color w:val="6897BB"/>
+          <w:sz w:val="20"/>
+          <w:szCs w:val="20"/>
+        </w:rPr>
+        <w:br/>
+      </w:r>
+      <w:r>
+        <w:rPr>
+          <w:rFonts w:ascii="Courier New" w:hAnsi="Courier New" w:cs="Courier New"/>
+          <w:color w:val="6897BB"/>
+          <w:sz w:val="20"/>
+          <w:szCs w:val="20"/>
+        </w:rPr>
+        <w:br/>
+        <w:t xml:space="preserve">    </w:t>
+      </w:r>
+      <w:proofErr w:type="spellStart"/>
+      <w:r>
+        <w:rPr>
+          <w:rFonts w:ascii="Courier New" w:hAnsi="Courier New" w:cs="Courier New"/>
+          <w:color w:val="A9B7C6"/>
+          <w:sz w:val="20"/>
+          <w:szCs w:val="20"/>
+        </w:rPr>
+        <w:t>clf</w:t>
+      </w:r>
+      <w:proofErr w:type="spellEnd"/>
+      <w:r>
+        <w:rPr>
+          <w:rFonts w:ascii="Courier New" w:hAnsi="Courier New" w:cs="Courier New"/>
+          <w:color w:val="A9B7C6"/>
+          <w:sz w:val="20"/>
+          <w:szCs w:val="20"/>
+        </w:rPr>
+        <w:t xml:space="preserve"> = </w:t>
+      </w:r>
+      <w:proofErr w:type="spellStart"/>
+      <w:r>
+        <w:rPr>
+          <w:rFonts w:ascii="Courier New" w:hAnsi="Courier New" w:cs="Courier New"/>
+          <w:color w:val="A9B7C6"/>
+          <w:sz w:val="20"/>
+          <w:szCs w:val="20"/>
+        </w:rPr>
+        <w:t>MLPClassifier</w:t>
+      </w:r>
+      <w:proofErr w:type="spellEnd"/>
+      <w:r>
+        <w:rPr>
+          <w:rFonts w:ascii="Courier New" w:hAnsi="Courier New" w:cs="Courier New"/>
+          <w:color w:val="A9B7C6"/>
+          <w:sz w:val="20"/>
+          <w:szCs w:val="20"/>
+        </w:rPr>
+        <w:t>(</w:t>
+      </w:r>
+      <w:proofErr w:type="spellStart"/>
+      <w:r>
+        <w:rPr>
+          <w:rFonts w:ascii="Courier New" w:hAnsi="Courier New" w:cs="Courier New"/>
+          <w:color w:val="AA4926"/>
+          <w:sz w:val="20"/>
+          <w:szCs w:val="20"/>
+        </w:rPr>
+        <w:t>hidden_layer_sizes</w:t>
+      </w:r>
+      <w:proofErr w:type="spellEnd"/>
+      <w:r>
+        <w:rPr>
+          <w:rFonts w:ascii="Courier New" w:hAnsi="Courier New" w:cs="Courier New"/>
+          <w:color w:val="A9B7C6"/>
+          <w:sz w:val="20"/>
+          <w:szCs w:val="20"/>
+        </w:rPr>
+        <w:t>=(L_1</w:t>
+      </w:r>
+      <w:r>
+        <w:rPr>
+          <w:rFonts w:ascii="Courier New" w:hAnsi="Courier New" w:cs="Courier New"/>
+          <w:color w:val="CC7832"/>
+          <w:sz w:val="20"/>
+          <w:szCs w:val="20"/>
+        </w:rPr>
+        <w:t xml:space="preserve">, </w:t>
+      </w:r>
+      <w:r>
+        <w:rPr>
+          <w:rFonts w:ascii="Courier New" w:hAnsi="Courier New" w:cs="Courier New"/>
+          <w:color w:val="6897BB"/>
+          <w:sz w:val="20"/>
+          <w:szCs w:val="20"/>
+        </w:rPr>
+        <w:t>8</w:t>
+      </w:r>
+      <w:r>
+        <w:rPr>
+          <w:rFonts w:ascii="Courier New" w:hAnsi="Courier New" w:cs="Courier New"/>
+          <w:color w:val="CC7832"/>
+          <w:sz w:val="20"/>
+          <w:szCs w:val="20"/>
+        </w:rPr>
+        <w:t xml:space="preserve">, </w:t>
+      </w:r>
+      <w:r>
+        <w:rPr>
+          <w:rFonts w:ascii="Courier New" w:hAnsi="Courier New" w:cs="Courier New"/>
+          <w:color w:val="A9B7C6"/>
+          <w:sz w:val="20"/>
+          <w:szCs w:val="20"/>
+        </w:rPr>
+        <w:t>L_3)</w:t>
+      </w:r>
+      <w:r>
+        <w:rPr>
+          <w:rFonts w:ascii="Courier New" w:hAnsi="Courier New" w:cs="Courier New"/>
+          <w:color w:val="CC7832"/>
+          <w:sz w:val="20"/>
+          <w:szCs w:val="20"/>
+        </w:rPr>
+        <w:t xml:space="preserve">, </w:t>
+      </w:r>
+      <w:r>
+        <w:rPr>
+          <w:rFonts w:ascii="Courier New" w:hAnsi="Courier New" w:cs="Courier New"/>
+          <w:color w:val="AA4926"/>
+          <w:sz w:val="20"/>
+          <w:szCs w:val="20"/>
+        </w:rPr>
+        <w:t>activation</w:t>
+      </w:r>
+      <w:r>
+        <w:rPr>
+          <w:rFonts w:ascii="Courier New" w:hAnsi="Courier New" w:cs="Courier New"/>
+          <w:color w:val="A9B7C6"/>
+          <w:sz w:val="20"/>
+          <w:szCs w:val="20"/>
+        </w:rPr>
+        <w:t>=</w:t>
+      </w:r>
+      <w:r>
+        <w:rPr>
+          <w:rFonts w:ascii="Courier New" w:hAnsi="Courier New" w:cs="Courier New"/>
+          <w:color w:val="6A8759"/>
+          <w:sz w:val="20"/>
+          <w:szCs w:val="20"/>
+        </w:rPr>
+        <w:t>'</w:t>
+      </w:r>
+      <w:proofErr w:type="spellStart"/>
+      <w:r>
+        <w:rPr>
+          <w:rFonts w:ascii="Courier New" w:hAnsi="Courier New" w:cs="Courier New"/>
+          <w:color w:val="6A8759"/>
+          <w:sz w:val="20"/>
+          <w:szCs w:val="20"/>
+        </w:rPr>
+        <w:t>relu</w:t>
+      </w:r>
+      <w:proofErr w:type="spellEnd"/>
+      <w:r>
+        <w:rPr>
+          <w:rFonts w:ascii="Courier New" w:hAnsi="Courier New" w:cs="Courier New"/>
+          <w:color w:val="6A8759"/>
+          <w:sz w:val="20"/>
+          <w:szCs w:val="20"/>
+        </w:rPr>
+        <w:t>'</w:t>
+      </w:r>
+      <w:r>
+        <w:rPr>
+          <w:rFonts w:ascii="Courier New" w:hAnsi="Courier New" w:cs="Courier New"/>
+          <w:color w:val="CC7832"/>
+          <w:sz w:val="20"/>
+          <w:szCs w:val="20"/>
+        </w:rPr>
+        <w:t xml:space="preserve">, </w:t>
+      </w:r>
+      <w:r>
+        <w:rPr>
+          <w:rFonts w:ascii="Courier New" w:hAnsi="Courier New" w:cs="Courier New"/>
+          <w:color w:val="AA4926"/>
+          <w:sz w:val="20"/>
+          <w:szCs w:val="20"/>
+        </w:rPr>
+        <w:t>solver</w:t>
+      </w:r>
+      <w:r>
+        <w:rPr>
+          <w:rFonts w:ascii="Courier New" w:hAnsi="Courier New" w:cs="Courier New"/>
+          <w:color w:val="A9B7C6"/>
+          <w:sz w:val="20"/>
+          <w:szCs w:val="20"/>
+        </w:rPr>
+        <w:t>=</w:t>
+      </w:r>
+      <w:r>
+        <w:rPr>
+          <w:rFonts w:ascii="Courier New" w:hAnsi="Courier New" w:cs="Courier New"/>
+          <w:color w:val="6A8759"/>
+          <w:sz w:val="20"/>
+          <w:szCs w:val="20"/>
+        </w:rPr>
+        <w:t>'</w:t>
+      </w:r>
+      <w:proofErr w:type="spellStart"/>
+      <w:r>
+        <w:rPr>
+          <w:rFonts w:ascii="Courier New" w:hAnsi="Courier New" w:cs="Courier New"/>
+          <w:color w:val="6A8759"/>
+          <w:sz w:val="20"/>
+          <w:szCs w:val="20"/>
+        </w:rPr>
+        <w:t>sgd</w:t>
+      </w:r>
+      <w:proofErr w:type="spellEnd"/>
+      <w:r>
+        <w:rPr>
+          <w:rFonts w:ascii="Courier New" w:hAnsi="Courier New" w:cs="Courier New"/>
+          <w:color w:val="6A8759"/>
+          <w:sz w:val="20"/>
+          <w:szCs w:val="20"/>
+        </w:rPr>
+        <w:t>'</w:t>
+      </w:r>
+      <w:r>
+        <w:rPr>
+          <w:rFonts w:ascii="Courier New" w:hAnsi="Courier New" w:cs="Courier New"/>
+          <w:color w:val="CC7832"/>
+          <w:sz w:val="20"/>
+          <w:szCs w:val="20"/>
+        </w:rPr>
+        <w:t>,</w:t>
+      </w:r>
+      <w:r>
+        <w:rPr>
+          <w:rFonts w:ascii="Courier New" w:hAnsi="Courier New" w:cs="Courier New"/>
+          <w:color w:val="CC7832"/>
+          <w:sz w:val="20"/>
+          <w:szCs w:val="20"/>
+        </w:rPr>
+        <w:br/>
+        <w:t xml:space="preserve">                        </w:t>
+      </w:r>
+      <w:proofErr w:type="spellStart"/>
+      <w:r>
+        <w:rPr>
+          <w:rFonts w:ascii="Courier New" w:hAnsi="Courier New" w:cs="Courier New"/>
+          <w:color w:val="AA4926"/>
+          <w:sz w:val="20"/>
+          <w:szCs w:val="20"/>
+        </w:rPr>
+        <w:t>max_iter</w:t>
+      </w:r>
+      <w:proofErr w:type="spellEnd"/>
+      <w:r>
+        <w:rPr>
+          <w:rFonts w:ascii="Courier New" w:hAnsi="Courier New" w:cs="Courier New"/>
+          <w:color w:val="A9B7C6"/>
+          <w:sz w:val="20"/>
+          <w:szCs w:val="20"/>
+        </w:rPr>
+        <w:t>=</w:t>
+      </w:r>
+      <w:r>
+        <w:rPr>
+          <w:rFonts w:ascii="Courier New" w:hAnsi="Courier New" w:cs="Courier New"/>
+          <w:color w:val="6897BB"/>
+          <w:sz w:val="20"/>
+          <w:szCs w:val="20"/>
+        </w:rPr>
+        <w:t>10000</w:t>
+      </w:r>
+      <w:r>
+        <w:rPr>
+          <w:rFonts w:ascii="Courier New" w:hAnsi="Courier New" w:cs="Courier New"/>
+          <w:color w:val="CC7832"/>
+          <w:sz w:val="20"/>
+          <w:szCs w:val="20"/>
+        </w:rPr>
+        <w:t xml:space="preserve">, </w:t>
+      </w:r>
+      <w:proofErr w:type="spellStart"/>
+      <w:r>
+        <w:rPr>
+          <w:rFonts w:ascii="Courier New" w:hAnsi="Courier New" w:cs="Courier New"/>
+          <w:color w:val="AA4926"/>
+          <w:sz w:val="20"/>
+          <w:szCs w:val="20"/>
+        </w:rPr>
+        <w:t>random_state</w:t>
+      </w:r>
+      <w:proofErr w:type="spellEnd"/>
+      <w:r>
+        <w:rPr>
+          <w:rFonts w:ascii="Courier New" w:hAnsi="Courier New" w:cs="Courier New"/>
+          <w:color w:val="A9B7C6"/>
+          <w:sz w:val="20"/>
+          <w:szCs w:val="20"/>
+        </w:rPr>
+        <w:t>=</w:t>
+      </w:r>
+      <w:proofErr w:type="spellStart"/>
+      <w:r>
+        <w:rPr>
+          <w:rFonts w:ascii="Courier New" w:hAnsi="Courier New" w:cs="Courier New"/>
+          <w:color w:val="A9B7C6"/>
+          <w:sz w:val="20"/>
+          <w:szCs w:val="20"/>
+        </w:rPr>
+        <w:t>random_state</w:t>
+      </w:r>
+      <w:proofErr w:type="spellEnd"/>
+      <w:r>
+        <w:rPr>
+          <w:rFonts w:ascii="Courier New" w:hAnsi="Courier New" w:cs="Courier New"/>
+          <w:color w:val="A9B7C6"/>
+          <w:sz w:val="20"/>
+          <w:szCs w:val="20"/>
+        </w:rPr>
+        <w:t>)</w:t>
+      </w:r>
+    </w:p>
+    <w:p>
+      <w:pPr>
+        <w:rPr>
+          <w:lang w:val="en-US"/>
+        </w:rPr>
+      </w:pPr>
+      <w:r>
+        <w:rPr>
+          <w:lang w:val="en-US"/>
+        </w:rPr>
+        <w:t>Dataset: Auto</w:t>
+      </w:r>
+    </w:p>
+    <w:p>
+      <w:pPr>
+        <w:rPr>
+          <w:lang w:val="en-US"/>
+        </w:rPr>
+      </w:pPr>
+      <w:r>
+        <w:rPr>
+          <w:lang w:val="en-US"/>
+        </w:rPr>
+        <w:t xml:space="preserve">Train Scores: Accuracy: </w:t>
+      </w:r>
+      <w:r>
+        <w:rPr>
+          <w:rFonts w:ascii="Helvetica Neue" w:hAnsi="Helvetica Neue" w:cs="Helvetica Neue"/>
+          <w:color w:val="000000"/>
+          <w:sz w:val="20"/>
+          <w:szCs w:val="20"/>
+          <w:lang w:val="en-GB"/>
+        </w:rPr>
+        <w:t>0.590</w:t>
+      </w:r>
+      <w:r>
+        <w:rPr>
+          <w:rFonts w:ascii="Helvetica Neue" w:hAnsi="Helvetica Neue" w:cs="Helvetica Neue"/>
+          <w:color w:val="000000"/>
+          <w:sz w:val="20"/>
+          <w:szCs w:val="20"/>
+          <w:lang w:val="en-GB"/>
+        </w:rPr>
+        <w:t xml:space="preserve"> </w:t>
+      </w:r>
+      <w:r>
+        <w:rPr>
+          <w:lang w:val="en-US"/>
+        </w:rPr>
+        <w:t xml:space="preserve">Precision: </w:t>
+      </w:r>
+      <w:r>
+        <w:rPr>
+          <w:rFonts w:ascii="Helvetica Neue" w:hAnsi="Helvetica Neue" w:cs="Helvetica Neue"/>
+          <w:color w:val="000000"/>
+          <w:sz w:val="20"/>
+          <w:szCs w:val="20"/>
+          <w:lang w:val="en-GB"/>
+        </w:rPr>
+        <w:t>0.598</w:t>
+      </w:r>
+      <w:r>
+        <w:rPr>
+          <w:lang w:val="en-US"/>
+        </w:rPr>
+        <w:t xml:space="preserve">Recall: </w:t>
+      </w:r>
+      <w:r>
+        <w:rPr>
+          <w:rFonts w:ascii="Helvetica Neue" w:hAnsi="Helvetica Neue" w:cs="Helvetica Neue"/>
+          <w:color w:val="000000"/>
+          <w:sz w:val="20"/>
+          <w:szCs w:val="20"/>
+          <w:lang w:val="en-GB"/>
+        </w:rPr>
+        <w:t>0.794</w:t>
+      </w:r>
+    </w:p>
+    <w:p>
+      <w:pPr>
+        <w:rPr>
+          <w:rFonts w:ascii="Helvetica Neue" w:hAnsi="Helvetica Neue" w:cs="Helvetica Neue"/>
+          <w:color w:val="000000"/>
+          <w:sz w:val="20"/>
+          <w:szCs w:val="20"/>
+          <w:lang w:val="en-GB"/>
+        </w:rPr>
+      </w:pPr>
+      <w:r>
+        <w:rPr>
+          <w:lang w:val="en-US"/>
+        </w:rPr>
+        <w:t xml:space="preserve">Test Scores Accuracy: </w:t>
+      </w:r>
+      <w:r>
+        <w:rPr>
+          <w:rFonts w:ascii="Helvetica Neue" w:hAnsi="Helvetica Neue" w:cs="Helvetica Neue"/>
+          <w:color w:val="000000"/>
+          <w:sz w:val="20"/>
+          <w:szCs w:val="20"/>
+          <w:lang w:val="en-GB"/>
+        </w:rPr>
+        <w:t>0.573</w:t>
+      </w:r>
+      <w:r>
+        <w:rPr>
+          <w:lang w:val="en-US"/>
+        </w:rPr>
+        <w:t xml:space="preserve"> Precision: </w:t>
+      </w:r>
+      <w:r>
+        <w:rPr>
+          <w:rFonts w:ascii="Helvetica Neue" w:hAnsi="Helvetica Neue" w:cs="Helvetica Neue"/>
+          <w:color w:val="000000"/>
+          <w:sz w:val="20"/>
+          <w:szCs w:val="20"/>
+          <w:lang w:val="en-GB"/>
+        </w:rPr>
+        <w:t xml:space="preserve">0.566 </w:t>
+      </w:r>
+      <w:r>
+        <w:rPr>
+          <w:lang w:val="en-US"/>
+        </w:rPr>
+        <w:t xml:space="preserve">Recall: </w:t>
+      </w:r>
+      <w:r>
+        <w:rPr>
+          <w:rFonts w:ascii="Helvetica Neue" w:hAnsi="Helvetica Neue" w:cs="Helvetica Neue"/>
+          <w:color w:val="000000"/>
+          <w:sz w:val="20"/>
+          <w:szCs w:val="20"/>
+          <w:lang w:val="en-GB"/>
+        </w:rPr>
+        <w:t>0.838</w:t>
+      </w:r>
+    </w:p>
+    <w:p>
+      <w:pPr>
+        <w:rPr>
+          <w:rFonts w:ascii="Helvetica Neue" w:hAnsi="Helvetica Neue" w:cs="Helvetica Neue"/>
+          <w:color w:val="000000"/>
+          <w:sz w:val="20"/>
+          <w:szCs w:val="20"/>
+          <w:lang w:val="en-GB"/>
+        </w:rPr>
+      </w:pPr>
+    </w:p>
+    <w:p>
+      <w:pPr>
+        <w:rPr>
+          <w:lang w:val="en-US"/>
+        </w:rPr>
+      </w:pPr>
+      <w:r>
+        <w:rPr>
+          <w:lang w:val="en-US"/>
+        </w:rPr>
+        <w:t xml:space="preserve">Dataset: </w:t>
+      </w:r>
+      <w:proofErr w:type="spellStart"/>
+      <w:r>
+        <w:rPr>
+          <w:lang w:val="en-US"/>
+        </w:rPr>
+        <w:t>Auto</w:t>
+      </w:r>
+      <w:r>
+        <w:rPr>
+          <w:lang w:val="en-US"/>
+        </w:rPr>
+        <w:t>PVDBOW</w:t>
+      </w:r>
+      <w:proofErr w:type="spellEnd"/>
+    </w:p>
+    <w:p>
+      <w:pPr>
+        <w:rPr>
+          <w:lang w:val="en-US"/>
+        </w:rPr>
+      </w:pPr>
+      <w:r>
+        <w:rPr>
+          <w:lang w:val="en-US"/>
+        </w:rPr>
+        <w:t xml:space="preserve">Train Scores: Accuracy: </w:t>
+      </w:r>
+      <w:r>
+        <w:rPr>
+          <w:rFonts w:ascii="Helvetica Neue" w:hAnsi="Helvetica Neue" w:cs="Helvetica Neue"/>
+          <w:color w:val="000000"/>
+          <w:sz w:val="20"/>
+          <w:szCs w:val="20"/>
+          <w:lang w:val="en-GB"/>
+        </w:rPr>
+        <w:t xml:space="preserve">0.590 </w:t>
+      </w:r>
+      <w:r>
+        <w:rPr>
+          <w:lang w:val="en-US"/>
+        </w:rPr>
+        <w:t xml:space="preserve">Precision: </w:t>
+      </w:r>
+      <w:r>
+        <w:rPr>
+          <w:rFonts w:ascii="Helvetica Neue" w:hAnsi="Helvetica Neue" w:cs="Helvetica Neue"/>
+          <w:color w:val="000000"/>
+          <w:sz w:val="20"/>
+          <w:szCs w:val="20"/>
+          <w:lang w:val="en-GB"/>
+        </w:rPr>
+        <w:t xml:space="preserve">0.592 </w:t>
+      </w:r>
+      <w:r>
+        <w:rPr>
+          <w:lang w:val="en-US"/>
+        </w:rPr>
+        <w:t xml:space="preserve">Recall: </w:t>
+      </w:r>
+      <w:r>
+        <w:rPr>
+          <w:rFonts w:ascii="Helvetica Neue" w:hAnsi="Helvetica Neue" w:cs="Helvetica Neue"/>
+          <w:color w:val="000000"/>
+          <w:sz w:val="20"/>
+          <w:szCs w:val="20"/>
+          <w:lang w:val="en-GB"/>
+        </w:rPr>
+        <w:t>0.708</w:t>
+      </w:r>
+    </w:p>
+    <w:p>
+      <w:pPr>
+        <w:rPr>
+          <w:lang w:val="en-US"/>
+        </w:rPr>
+      </w:pPr>
+    </w:p>
+    <w:p>
+      <w:pPr>
+        <w:rPr>
+          <w:lang w:val="en-US"/>
+        </w:rPr>
+      </w:pPr>
+      <w:r>
+        <w:rPr>
+          <w:lang w:val="en-US"/>
+        </w:rPr>
+        <w:t xml:space="preserve">Test Scores Accuracy: </w:t>
+      </w:r>
+      <w:r>
+        <w:rPr>
+          <w:rFonts w:ascii="Helvetica Neue" w:hAnsi="Helvetica Neue" w:cs="Helvetica Neue"/>
+          <w:color w:val="000000"/>
+          <w:sz w:val="20"/>
+          <w:szCs w:val="20"/>
+          <w:lang w:val="en-GB"/>
+        </w:rPr>
+        <w:t>0.582</w:t>
+      </w:r>
+      <w:r>
+        <w:rPr>
+          <w:lang w:val="en-US"/>
+        </w:rPr>
+        <w:t xml:space="preserve"> Precision: </w:t>
+      </w:r>
+      <w:r>
+        <w:rPr>
+          <w:rFonts w:ascii="Helvetica Neue" w:hAnsi="Helvetica Neue" w:cs="Helvetica Neue"/>
+          <w:color w:val="000000"/>
+          <w:sz w:val="20"/>
+          <w:szCs w:val="20"/>
+          <w:lang w:val="en-GB"/>
+        </w:rPr>
+        <w:t xml:space="preserve">0.573 </w:t>
+      </w:r>
+      <w:r>
+        <w:rPr>
+          <w:lang w:val="en-US"/>
+        </w:rPr>
+        <w:t xml:space="preserve">Recall: </w:t>
+      </w:r>
+      <w:r>
+        <w:rPr>
+          <w:rFonts w:ascii="Helvetica Neue" w:hAnsi="Helvetica Neue" w:cs="Helvetica Neue"/>
+          <w:color w:val="000000"/>
+          <w:sz w:val="20"/>
+          <w:szCs w:val="20"/>
+          <w:lang w:val="en-GB"/>
+        </w:rPr>
+        <w:t>0.683</w:t>
+      </w:r>
+    </w:p>
+    <w:p>
+      <w:pPr>
+        <w:rPr>
+          <w:lang w:val="en-US"/>
+        </w:rPr>
+      </w:pPr>
+    </w:p>
+    <w:p>
+      <w:pPr>
+        <w:rPr>
+          <w:lang w:val="en-US"/>
+        </w:rPr>
+      </w:pPr>
+      <w:r>
+        <w:rPr>
+          <w:lang w:val="en-US"/>
+        </w:rPr>
+        <w:t>NN_</w:t>
+      </w:r>
+      <w:r>
+        <w:rPr>
+          <w:lang w:val="en-US"/>
+        </w:rPr>
+        <w:t>2</w:t>
+      </w:r>
+      <w:r>
+        <w:rPr>
+          <w:lang w:val="en-US"/>
+        </w:rPr>
+        <w:t>:</w:t>
+      </w:r>
+    </w:p>
+    <w:p>
+      <w:pPr>
+        <w:pStyle w:val="HTMLPreformatted"/>
+        <w:shd w:val="clear" w:color="auto" w:fill="2B2B2B"/>
+        <w:rPr>
+          <w:color w:val="A9B7C6"/>
+        </w:rPr>
+      </w:pPr>
+      <w:proofErr w:type="spellStart"/>
+      <w:r>
+        <w:rPr>
+          <w:color w:val="CC7832"/>
+        </w:rPr>
+        <w:t>elif</w:t>
+      </w:r>
+      <w:proofErr w:type="spellEnd"/>
+      <w:r>
+        <w:rPr>
+          <w:color w:val="CC7832"/>
+        </w:rPr>
+        <w:t xml:space="preserve"> </w:t>
+      </w:r>
+      <w:proofErr w:type="spellStart"/>
+      <w:r>
+        <w:rPr>
+          <w:color w:val="A9B7C6"/>
+        </w:rPr>
+        <w:t>clf_type</w:t>
+      </w:r>
+      <w:proofErr w:type="spellEnd"/>
+      <w:r>
+        <w:rPr>
+          <w:color w:val="A9B7C6"/>
+        </w:rPr>
+        <w:t xml:space="preserve"> == </w:t>
+      </w:r>
+      <w:r>
+        <w:rPr>
+          <w:color w:val="6A8759"/>
+        </w:rPr>
+        <w:t>'</w:t>
+      </w:r>
+      <w:proofErr w:type="spellStart"/>
+      <w:r>
+        <w:rPr>
+          <w:color w:val="6A8759"/>
+        </w:rPr>
+        <w:t>clf_NN</w:t>
+      </w:r>
+      <w:proofErr w:type="spellEnd"/>
+      <w:r>
+        <w:rPr>
+          <w:color w:val="6A8759"/>
+        </w:rPr>
+        <w:t>'</w:t>
+      </w:r>
+      <w:r>
+        <w:rPr>
+          <w:color w:val="A9B7C6"/>
+        </w:rPr>
+        <w:t>:</w:t>
+      </w:r>
+      <w:r>
+        <w:rPr>
+          <w:color w:val="A9B7C6"/>
+        </w:rPr>
+        <w:br/>
+        <w:t xml:space="preserve">    </w:t>
+      </w:r>
+      <w:proofErr w:type="spellStart"/>
+      <w:r>
+        <w:rPr>
+          <w:color w:val="A9B7C6"/>
+        </w:rPr>
+        <w:t>inputVars</w:t>
+      </w:r>
+      <w:proofErr w:type="spellEnd"/>
+      <w:r>
+        <w:rPr>
+          <w:color w:val="A9B7C6"/>
+        </w:rPr>
+        <w:t xml:space="preserve"> = </w:t>
+      </w:r>
+      <w:proofErr w:type="spellStart"/>
+      <w:r>
+        <w:rPr>
+          <w:color w:val="8888C6"/>
+        </w:rPr>
+        <w:t>len</w:t>
+      </w:r>
+      <w:proofErr w:type="spellEnd"/>
+      <w:r>
+        <w:rPr>
+          <w:color w:val="A9B7C6"/>
+        </w:rPr>
+        <w:t>(</w:t>
+      </w:r>
+      <w:proofErr w:type="spellStart"/>
+      <w:r>
+        <w:rPr>
+          <w:color w:val="A9B7C6"/>
+        </w:rPr>
+        <w:t>XVars</w:t>
+      </w:r>
+      <w:proofErr w:type="spellEnd"/>
+      <w:r>
+        <w:rPr>
+          <w:color w:val="A9B7C6"/>
+        </w:rPr>
+        <w:t>)</w:t>
+      </w:r>
+      <w:r>
+        <w:rPr>
+          <w:color w:val="A9B7C6"/>
+        </w:rPr>
+        <w:br/>
+        <w:t xml:space="preserve">    </w:t>
+      </w:r>
+      <w:r>
+        <w:rPr>
+          <w:color w:val="CC7832"/>
+        </w:rPr>
+        <w:t xml:space="preserve">if </w:t>
+      </w:r>
+      <w:proofErr w:type="spellStart"/>
+      <w:r>
+        <w:rPr>
+          <w:color w:val="A9B7C6"/>
+        </w:rPr>
+        <w:t>inputVars</w:t>
+      </w:r>
+      <w:proofErr w:type="spellEnd"/>
+      <w:r>
+        <w:rPr>
+          <w:color w:val="A9B7C6"/>
+        </w:rPr>
+        <w:t xml:space="preserve"> / </w:t>
+      </w:r>
+      <w:r>
+        <w:rPr>
+          <w:color w:val="6897BB"/>
+        </w:rPr>
+        <w:t xml:space="preserve">5 </w:t>
+      </w:r>
+      <w:r>
+        <w:rPr>
+          <w:color w:val="A9B7C6"/>
+        </w:rPr>
+        <w:t xml:space="preserve">&lt; </w:t>
+      </w:r>
+      <w:r>
+        <w:rPr>
+          <w:color w:val="6897BB"/>
+        </w:rPr>
+        <w:t>8</w:t>
+      </w:r>
+      <w:r>
+        <w:rPr>
+          <w:color w:val="A9B7C6"/>
+        </w:rPr>
+        <w:t>:</w:t>
+      </w:r>
+      <w:r>
+        <w:rPr>
+          <w:color w:val="A9B7C6"/>
+        </w:rPr>
+        <w:br/>
+        <w:t xml:space="preserve">        L_1 = </w:t>
+      </w:r>
+      <w:proofErr w:type="spellStart"/>
+      <w:r>
+        <w:rPr>
+          <w:color w:val="A9B7C6"/>
+        </w:rPr>
+        <w:t>inputVars</w:t>
+      </w:r>
+      <w:proofErr w:type="spellEnd"/>
+      <w:r>
+        <w:rPr>
+          <w:color w:val="A9B7C6"/>
+        </w:rPr>
+        <w:br/>
+        <w:t xml:space="preserve">        L_2 = </w:t>
+      </w:r>
+      <w:proofErr w:type="spellStart"/>
+      <w:r>
+        <w:rPr>
+          <w:color w:val="A9B7C6"/>
+        </w:rPr>
+        <w:t>inputVars</w:t>
+      </w:r>
+      <w:proofErr w:type="spellEnd"/>
+      <w:r>
+        <w:rPr>
+          <w:color w:val="A9B7C6"/>
+        </w:rPr>
+        <w:br/>
+        <w:t xml:space="preserve">    </w:t>
+      </w:r>
+      <w:r>
+        <w:rPr>
+          <w:color w:val="CC7832"/>
+        </w:rPr>
+        <w:t>else</w:t>
+      </w:r>
+      <w:r>
+        <w:rPr>
+          <w:color w:val="A9B7C6"/>
+        </w:rPr>
+        <w:t>:</w:t>
+      </w:r>
+      <w:r>
+        <w:rPr>
+          <w:color w:val="A9B7C6"/>
+        </w:rPr>
+        <w:br/>
+        <w:t xml:space="preserve">        L_1 = </w:t>
+      </w:r>
+      <w:proofErr w:type="spellStart"/>
+      <w:r>
+        <w:rPr>
+          <w:color w:val="A9B7C6"/>
+        </w:rPr>
+        <w:t>inputVars</w:t>
+      </w:r>
+      <w:proofErr w:type="spellEnd"/>
+      <w:r>
+        <w:rPr>
+          <w:color w:val="A9B7C6"/>
+        </w:rPr>
+        <w:br/>
+        <w:t xml:space="preserve">        L_2 = </w:t>
+      </w:r>
+      <w:proofErr w:type="spellStart"/>
+      <w:r>
+        <w:rPr>
+          <w:color w:val="A9B7C6"/>
+        </w:rPr>
+        <w:t>inputVars</w:t>
+      </w:r>
+      <w:proofErr w:type="spellEnd"/>
+      <w:r>
+        <w:rPr>
+          <w:color w:val="A9B7C6"/>
+        </w:rPr>
+        <w:br/>
+      </w:r>
+      <w:r>
+        <w:rPr>
+          <w:color w:val="A9B7C6"/>
+        </w:rPr>
+        <w:br/>
+        <w:t xml:space="preserve">    </w:t>
+      </w:r>
+      <w:r>
+        <w:rPr>
+          <w:color w:val="CC7832"/>
+        </w:rPr>
+        <w:t xml:space="preserve">if </w:t>
+      </w:r>
+      <w:r>
+        <w:rPr>
+          <w:color w:val="A9B7C6"/>
+        </w:rPr>
+        <w:t>binary:</w:t>
+      </w:r>
+      <w:r>
+        <w:rPr>
+          <w:color w:val="A9B7C6"/>
+        </w:rPr>
+        <w:br/>
+        <w:t xml:space="preserve">        L_3 = </w:t>
+      </w:r>
+      <w:r>
+        <w:rPr>
+          <w:color w:val="6897BB"/>
+        </w:rPr>
+        <w:t>2</w:t>
+      </w:r>
+      <w:r>
+        <w:rPr>
+          <w:color w:val="6897BB"/>
+        </w:rPr>
+        <w:br/>
+        <w:t xml:space="preserve">    </w:t>
+      </w:r>
+      <w:r>
+        <w:rPr>
+          <w:color w:val="CC7832"/>
+        </w:rPr>
+        <w:t>else</w:t>
+      </w:r>
+      <w:r>
+        <w:rPr>
+          <w:color w:val="A9B7C6"/>
+        </w:rPr>
+        <w:t>:</w:t>
+      </w:r>
+      <w:r>
+        <w:rPr>
+          <w:color w:val="A9B7C6"/>
+        </w:rPr>
+        <w:br/>
+        <w:t xml:space="preserve">        L_3 = </w:t>
+      </w:r>
+      <w:r>
+        <w:rPr>
+          <w:color w:val="6897BB"/>
+        </w:rPr>
+        <w:t>7</w:t>
+      </w:r>
+      <w:r>
+        <w:rPr>
+          <w:color w:val="6897BB"/>
+        </w:rPr>
+        <w:br/>
+      </w:r>
+      <w:r>
+        <w:rPr>
+          <w:color w:val="6897BB"/>
+        </w:rPr>
+        <w:br/>
+        <w:t xml:space="preserve">    </w:t>
+      </w:r>
+      <w:proofErr w:type="spellStart"/>
+      <w:r>
+        <w:rPr>
+          <w:color w:val="A9B7C6"/>
+        </w:rPr>
+        <w:t>clf</w:t>
+      </w:r>
+      <w:proofErr w:type="spellEnd"/>
+      <w:r>
+        <w:rPr>
+          <w:color w:val="A9B7C6"/>
+        </w:rPr>
+        <w:t xml:space="preserve"> = </w:t>
+      </w:r>
+      <w:proofErr w:type="spellStart"/>
+      <w:r>
+        <w:rPr>
+          <w:color w:val="A9B7C6"/>
+        </w:rPr>
+        <w:t>MLPClassifier</w:t>
+      </w:r>
+      <w:proofErr w:type="spellEnd"/>
+      <w:r>
+        <w:rPr>
+          <w:color w:val="A9B7C6"/>
+        </w:rPr>
+        <w:t>(</w:t>
+      </w:r>
+      <w:proofErr w:type="spellStart"/>
+      <w:r>
+        <w:rPr>
+          <w:color w:val="AA4926"/>
+        </w:rPr>
+        <w:t>hidden_layer_sizes</w:t>
+      </w:r>
+      <w:proofErr w:type="spellEnd"/>
+      <w:r>
+        <w:rPr>
+          <w:color w:val="A9B7C6"/>
+        </w:rPr>
+        <w:t>=(L_1</w:t>
+      </w:r>
+      <w:r>
+        <w:rPr>
+          <w:color w:val="CC7832"/>
+        </w:rPr>
+        <w:t xml:space="preserve">, </w:t>
+      </w:r>
+      <w:r>
+        <w:rPr>
+          <w:color w:val="A9B7C6"/>
+        </w:rPr>
+        <w:t>L_2</w:t>
+      </w:r>
+      <w:r>
+        <w:rPr>
+          <w:color w:val="CC7832"/>
+        </w:rPr>
+        <w:t xml:space="preserve">, </w:t>
+      </w:r>
+      <w:r>
+        <w:rPr>
+          <w:color w:val="A9B7C6"/>
+        </w:rPr>
+        <w:t>L_3)</w:t>
+      </w:r>
+      <w:r>
+        <w:rPr>
+          <w:color w:val="CC7832"/>
+        </w:rPr>
+        <w:t xml:space="preserve">, </w:t>
+      </w:r>
+      <w:r>
+        <w:rPr>
+          <w:color w:val="AA4926"/>
+        </w:rPr>
+        <w:t>activation</w:t>
+      </w:r>
+      <w:r>
+        <w:rPr>
+          <w:color w:val="A9B7C6"/>
+        </w:rPr>
+        <w:t>=</w:t>
+      </w:r>
+      <w:r>
+        <w:rPr>
+          <w:color w:val="6A8759"/>
+        </w:rPr>
+        <w:t>'</w:t>
+      </w:r>
+      <w:proofErr w:type="spellStart"/>
+      <w:r>
+        <w:rPr>
+          <w:color w:val="6A8759"/>
+        </w:rPr>
+        <w:t>relu</w:t>
+      </w:r>
+      <w:proofErr w:type="spellEnd"/>
+      <w:r>
+        <w:rPr>
+          <w:color w:val="6A8759"/>
+        </w:rPr>
+        <w:t>'</w:t>
+      </w:r>
+      <w:r>
+        <w:rPr>
+          <w:color w:val="CC7832"/>
+        </w:rPr>
+        <w:t xml:space="preserve">, </w:t>
+      </w:r>
+      <w:r>
+        <w:rPr>
+          <w:color w:val="AA4926"/>
+        </w:rPr>
+        <w:t>solver</w:t>
+      </w:r>
+      <w:r>
+        <w:rPr>
+          <w:color w:val="A9B7C6"/>
+        </w:rPr>
+        <w:t>=</w:t>
+      </w:r>
+      <w:r>
+        <w:rPr>
+          <w:color w:val="6A8759"/>
+        </w:rPr>
+        <w:t>'</w:t>
+      </w:r>
+      <w:proofErr w:type="spellStart"/>
+      <w:r>
+        <w:rPr>
+          <w:color w:val="6A8759"/>
+        </w:rPr>
+        <w:t>sgd</w:t>
+      </w:r>
+      <w:proofErr w:type="spellEnd"/>
+      <w:r>
+        <w:rPr>
+          <w:color w:val="6A8759"/>
+        </w:rPr>
+        <w:t>'</w:t>
+      </w:r>
+      <w:r>
+        <w:rPr>
+          <w:color w:val="CC7832"/>
+        </w:rPr>
+        <w:t>,</w:t>
+      </w:r>
+      <w:r>
+        <w:rPr>
+          <w:color w:val="CC7832"/>
+        </w:rPr>
+        <w:br/>
+        <w:t xml:space="preserve">                        </w:t>
+      </w:r>
+      <w:proofErr w:type="spellStart"/>
+      <w:r>
+        <w:rPr>
+          <w:color w:val="AA4926"/>
+        </w:rPr>
+        <w:t>max_iter</w:t>
+      </w:r>
+      <w:proofErr w:type="spellEnd"/>
+      <w:r>
+        <w:rPr>
+          <w:color w:val="A9B7C6"/>
+        </w:rPr>
+        <w:t>=</w:t>
+      </w:r>
+      <w:r>
+        <w:rPr>
+          <w:color w:val="6897BB"/>
+        </w:rPr>
+        <w:t>10000</w:t>
+      </w:r>
+      <w:r>
+        <w:rPr>
+          <w:color w:val="CC7832"/>
+        </w:rPr>
+        <w:t xml:space="preserve">, </w:t>
+      </w:r>
+      <w:proofErr w:type="spellStart"/>
+      <w:r>
+        <w:rPr>
+          <w:color w:val="AA4926"/>
+        </w:rPr>
+        <w:t>random_state</w:t>
+      </w:r>
+      <w:proofErr w:type="spellEnd"/>
+      <w:r>
+        <w:rPr>
+          <w:color w:val="A9B7C6"/>
+        </w:rPr>
+        <w:t>=</w:t>
+      </w:r>
+      <w:proofErr w:type="spellStart"/>
+      <w:r>
+        <w:rPr>
+          <w:color w:val="A9B7C6"/>
+        </w:rPr>
+        <w:t>random_state</w:t>
+      </w:r>
+      <w:proofErr w:type="spellEnd"/>
+      <w:r>
+        <w:rPr>
+          <w:color w:val="A9B7C6"/>
+        </w:rPr>
+        <w:t>)</w:t>
+      </w:r>
+    </w:p>
+    <w:p>
+      <w:pPr>
+        <w:rPr>
+          <w:lang w:val="en-US"/>
+        </w:rPr>
+      </w:pPr>
+    </w:p>
+    <w:p>
+      <w:pPr>
+        <w:rPr>
+          <w:lang w:val="en-US"/>
+        </w:rPr>
+      </w:pPr>
+      <w:r>
+        <w:rPr>
+          <w:lang w:val="en-US"/>
+        </w:rPr>
+        <w:t>Dataset: Auto</w:t>
+      </w:r>
+    </w:p>
+    <w:p>
+      <w:pPr>
+        <w:rPr>
+          <w:lang w:val="en-US"/>
+        </w:rPr>
+      </w:pPr>
+      <w:r>
+        <w:rPr>
+          <w:lang w:val="en-US"/>
+        </w:rPr>
+        <w:t xml:space="preserve">Train Scores: Accuracy: </w:t>
+      </w:r>
+      <w:r>
+        <w:rPr>
+          <w:lang w:val="en-US"/>
+        </w:rPr>
+        <w:t>0.59</w:t>
+      </w:r>
+      <w:r>
+        <w:rPr>
+          <w:lang w:val="en-US"/>
+        </w:rPr>
+        <w:t xml:space="preserve"> Precision: 0.598 Recall: 0.795</w:t>
+      </w:r>
+    </w:p>
+    <w:p>
+      <w:pPr>
+        <w:rPr>
+          <w:lang w:val="en-US"/>
+        </w:rPr>
+      </w:pPr>
+      <w:r>
+        <w:rPr>
+          <w:lang w:val="en-US"/>
+        </w:rPr>
+        <w:t>Test Scores Accuracy: 0.573 Precision: 0.567 Recall: 0.839</w:t>
+      </w:r>
+    </w:p>
+    <w:p>
+      <w:pPr>
+        <w:tabs>
+          <w:tab w:val="left" w:pos="1625"/>
+        </w:tabs>
+        <w:rPr>
+          <w:lang w:val="en-US"/>
+        </w:rPr>
+      </w:pPr>
+      <w:r>
+        <w:rPr>
+          <w:lang w:val="en-US"/>
+        </w:rPr>
+        <w:tab/>
+      </w:r>
+    </w:p>
+    <w:p>
+      <w:pPr>
+        <w:tabs>
+          <w:tab w:val="left" w:pos="1625"/>
+        </w:tabs>
+        <w:rPr>
+          <w:lang w:val="en-US"/>
+        </w:rPr>
+      </w:pPr>
+      <w:r>
+        <w:rPr>
+          <w:lang w:val="en-US"/>
+        </w:rPr>
+        <w:t xml:space="preserve">Dataset: </w:t>
+      </w:r>
+      <w:proofErr w:type="spellStart"/>
+      <w:r>
+        <w:rPr>
+          <w:lang w:val="en-US"/>
+        </w:rPr>
+        <w:t>AutoPVDBOW</w:t>
+      </w:r>
+      <w:proofErr w:type="spellEnd"/>
+    </w:p>
+    <w:p>
+      <w:pPr>
+        <w:rPr>
+          <w:lang w:val="en-US"/>
+        </w:rPr>
+      </w:pPr>
+      <w:r>
+        <w:rPr>
+          <w:lang w:val="en-US"/>
+        </w:rPr>
+        <w:t>Train Scores: Accuracy: 0.591 Precision: 0.598 Recall: 0.682</w:t>
+      </w:r>
+    </w:p>
+    <w:p>
+      <w:pPr>
+        <w:rPr>
+          <w:lang w:val="en-US"/>
+        </w:rPr>
+      </w:pPr>
+      <w:r>
+        <w:rPr>
+          <w:lang w:val="en-US"/>
+        </w:rPr>
+        <w:t xml:space="preserve">Test Scores Accuracy: </w:t>
+      </w:r>
+      <w:r>
+        <w:rPr>
+          <w:highlight w:val="yellow"/>
+          <w:lang w:val="en-US"/>
+        </w:rPr>
+        <w:t>0.594</w:t>
+      </w:r>
+      <w:r>
+        <w:rPr>
+          <w:lang w:val="en-US"/>
+        </w:rPr>
+        <w:t xml:space="preserve"> Precision: 0.592 Recall: 0.645</w:t>
+      </w:r>
+    </w:p>
+    <w:p>
+      <w:pPr>
+        <w:rPr>
+          <w:lang w:val="en-US"/>
+        </w:rPr>
+      </w:pPr>
+    </w:p>
+    <w:p>
+      <w:pPr>
+        <w:rPr>
+          <w:lang w:val="en-US"/>
+        </w:rPr>
+      </w:pPr>
+      <w:r>
+        <w:rPr>
+          <w:lang w:val="en-US"/>
+        </w:rPr>
+        <w:t>NN_</w:t>
+      </w:r>
+      <w:r>
+        <w:rPr>
+          <w:lang w:val="en-US"/>
+        </w:rPr>
+        <w:t>3</w:t>
+      </w:r>
+      <w:r>
+        <w:rPr>
+          <w:lang w:val="en-US"/>
+        </w:rPr>
+        <w:t>: L3 = 5</w:t>
+      </w:r>
+    </w:p>
+    <w:p>
+      <w:pPr>
+        <w:pStyle w:val="HTMLPreformatted"/>
+        <w:shd w:val="clear" w:color="auto" w:fill="2B2B2B"/>
+        <w:rPr>
+          <w:color w:val="A9B7C6"/>
+        </w:rPr>
+      </w:pPr>
+      <w:proofErr w:type="spellStart"/>
+      <w:r>
+        <w:rPr>
+          <w:color w:val="CC7832"/>
+        </w:rPr>
+        <w:t>elif</w:t>
+      </w:r>
+      <w:proofErr w:type="spellEnd"/>
+      <w:r>
+        <w:rPr>
+          <w:color w:val="CC7832"/>
+        </w:rPr>
+        <w:t xml:space="preserve"> </w:t>
+      </w:r>
+      <w:proofErr w:type="spellStart"/>
+      <w:r>
+        <w:rPr>
+          <w:color w:val="A9B7C6"/>
+        </w:rPr>
+        <w:t>clf_type</w:t>
+      </w:r>
+      <w:proofErr w:type="spellEnd"/>
+      <w:r>
+        <w:rPr>
+          <w:color w:val="A9B7C6"/>
+        </w:rPr>
+        <w:t xml:space="preserve"> == </w:t>
+      </w:r>
+      <w:r>
+        <w:rPr>
+          <w:color w:val="6A8759"/>
+        </w:rPr>
+        <w:t>'</w:t>
+      </w:r>
+      <w:proofErr w:type="spellStart"/>
+      <w:r>
+        <w:rPr>
+          <w:color w:val="6A8759"/>
+        </w:rPr>
+        <w:t>clf_NN</w:t>
+      </w:r>
+      <w:proofErr w:type="spellEnd"/>
+      <w:r>
+        <w:rPr>
+          <w:color w:val="6A8759"/>
+        </w:rPr>
+        <w:t>'</w:t>
+      </w:r>
+      <w:r>
+        <w:rPr>
+          <w:color w:val="A9B7C6"/>
+        </w:rPr>
+        <w:t>:</w:t>
+      </w:r>
+      <w:r>
+        <w:rPr>
+          <w:color w:val="A9B7C6"/>
+        </w:rPr>
+        <w:br/>
+        <w:t xml:space="preserve">    </w:t>
+      </w:r>
+      <w:proofErr w:type="spellStart"/>
+      <w:r>
+        <w:rPr>
+          <w:color w:val="A9B7C6"/>
+        </w:rPr>
+        <w:t>inputVars</w:t>
+      </w:r>
+      <w:proofErr w:type="spellEnd"/>
+      <w:r>
+        <w:rPr>
+          <w:color w:val="A9B7C6"/>
+        </w:rPr>
+        <w:t xml:space="preserve"> = </w:t>
+      </w:r>
+      <w:proofErr w:type="spellStart"/>
+      <w:r>
+        <w:rPr>
+          <w:color w:val="8888C6"/>
+        </w:rPr>
+        <w:t>len</w:t>
+      </w:r>
+      <w:proofErr w:type="spellEnd"/>
+      <w:r>
+        <w:rPr>
+          <w:color w:val="A9B7C6"/>
+        </w:rPr>
+        <w:t>(</w:t>
+      </w:r>
+      <w:proofErr w:type="spellStart"/>
+      <w:r>
+        <w:rPr>
+          <w:color w:val="A9B7C6"/>
+        </w:rPr>
+        <w:t>XVars</w:t>
+      </w:r>
+      <w:proofErr w:type="spellEnd"/>
+      <w:r>
+        <w:rPr>
+          <w:color w:val="A9B7C6"/>
+        </w:rPr>
+        <w:t>)</w:t>
+      </w:r>
+      <w:r>
+        <w:rPr>
+          <w:color w:val="A9B7C6"/>
+        </w:rPr>
+        <w:br/>
+      </w:r>
+      <w:r>
+        <w:rPr>
+          <w:color w:val="A9B7C6"/>
+        </w:rPr>
+        <w:lastRenderedPageBreak/>
+        <w:t xml:space="preserve">    </w:t>
+      </w:r>
+      <w:r>
+        <w:rPr>
+          <w:color w:val="CC7832"/>
+        </w:rPr>
+        <w:t xml:space="preserve">if </w:t>
+      </w:r>
+      <w:proofErr w:type="spellStart"/>
+      <w:r>
+        <w:rPr>
+          <w:color w:val="A9B7C6"/>
+        </w:rPr>
+        <w:t>inputVars</w:t>
+      </w:r>
+      <w:proofErr w:type="spellEnd"/>
+      <w:r>
+        <w:rPr>
+          <w:color w:val="A9B7C6"/>
+        </w:rPr>
+        <w:t xml:space="preserve"> / </w:t>
+      </w:r>
+      <w:r>
+        <w:rPr>
+          <w:color w:val="6897BB"/>
+        </w:rPr>
+        <w:t xml:space="preserve">5 </w:t>
+      </w:r>
+      <w:r>
+        <w:rPr>
+          <w:color w:val="A9B7C6"/>
+        </w:rPr>
+        <w:t xml:space="preserve">&lt; </w:t>
+      </w:r>
+      <w:r>
+        <w:rPr>
+          <w:color w:val="6897BB"/>
+        </w:rPr>
+        <w:t>8</w:t>
+      </w:r>
+      <w:r>
+        <w:rPr>
+          <w:color w:val="A9B7C6"/>
+        </w:rPr>
+        <w:t>:</w:t>
+      </w:r>
+      <w:r>
+        <w:rPr>
+          <w:color w:val="A9B7C6"/>
+        </w:rPr>
+        <w:br/>
+        <w:t xml:space="preserve">        L_1 = </w:t>
+      </w:r>
+      <w:r>
+        <w:rPr>
+          <w:color w:val="6897BB"/>
+        </w:rPr>
+        <w:t>2</w:t>
+      </w:r>
+      <w:r>
+        <w:rPr>
+          <w:color w:val="A9B7C6"/>
+        </w:rPr>
+        <w:t>*</w:t>
+      </w:r>
+      <w:proofErr w:type="spellStart"/>
+      <w:r>
+        <w:rPr>
+          <w:color w:val="A9B7C6"/>
+        </w:rPr>
+        <w:t>inputVars</w:t>
+      </w:r>
+      <w:proofErr w:type="spellEnd"/>
+      <w:r>
+        <w:rPr>
+          <w:color w:val="A9B7C6"/>
+        </w:rPr>
+        <w:br/>
+        <w:t xml:space="preserve">        L_2 = </w:t>
+      </w:r>
+      <w:proofErr w:type="spellStart"/>
+      <w:r>
+        <w:rPr>
+          <w:color w:val="A9B7C6"/>
+        </w:rPr>
+        <w:t>inputVars</w:t>
+      </w:r>
+      <w:proofErr w:type="spellEnd"/>
+      <w:r>
+        <w:rPr>
+          <w:color w:val="A9B7C6"/>
+        </w:rPr>
+        <w:br/>
+        <w:t xml:space="preserve">    </w:t>
+      </w:r>
+      <w:r>
+        <w:rPr>
+          <w:color w:val="CC7832"/>
+        </w:rPr>
+        <w:t>else</w:t>
+      </w:r>
+      <w:r>
+        <w:rPr>
+          <w:color w:val="A9B7C6"/>
+        </w:rPr>
+        <w:t>:</w:t>
+      </w:r>
+      <w:r>
+        <w:rPr>
+          <w:color w:val="A9B7C6"/>
+        </w:rPr>
+        <w:br/>
+        <w:t xml:space="preserve">        L_1 = </w:t>
+      </w:r>
+      <w:r>
+        <w:rPr>
+          <w:color w:val="6897BB"/>
+        </w:rPr>
+        <w:t>2</w:t>
+      </w:r>
+      <w:r>
+        <w:rPr>
+          <w:color w:val="A9B7C6"/>
+        </w:rPr>
+        <w:t>*</w:t>
+      </w:r>
+      <w:proofErr w:type="spellStart"/>
+      <w:r>
+        <w:rPr>
+          <w:color w:val="A9B7C6"/>
+        </w:rPr>
+        <w:t>inputVars</w:t>
+      </w:r>
+      <w:proofErr w:type="spellEnd"/>
+      <w:r>
+        <w:rPr>
+          <w:color w:val="A9B7C6"/>
+        </w:rPr>
+        <w:br/>
+        <w:t xml:space="preserve">        L_2 = </w:t>
+      </w:r>
+      <w:proofErr w:type="spellStart"/>
+      <w:r>
+        <w:rPr>
+          <w:color w:val="A9B7C6"/>
+        </w:rPr>
+        <w:t>inputVars</w:t>
+      </w:r>
+      <w:proofErr w:type="spellEnd"/>
+      <w:r>
+        <w:rPr>
+          <w:color w:val="A9B7C6"/>
+        </w:rPr>
+        <w:br/>
+      </w:r>
+      <w:r>
+        <w:rPr>
+          <w:color w:val="A9B7C6"/>
+        </w:rPr>
+        <w:br/>
+        <w:t xml:space="preserve">    </w:t>
+      </w:r>
+      <w:r>
+        <w:rPr>
+          <w:color w:val="CC7832"/>
+        </w:rPr>
+        <w:t xml:space="preserve">if </w:t>
+      </w:r>
+      <w:r>
+        <w:rPr>
+          <w:color w:val="A9B7C6"/>
+        </w:rPr>
+        <w:t>binary:</w:t>
+      </w:r>
+      <w:r>
+        <w:rPr>
+          <w:color w:val="A9B7C6"/>
+        </w:rPr>
+        <w:br/>
+        <w:t xml:space="preserve">        L_3 = </w:t>
+      </w:r>
+      <w:r>
+        <w:rPr>
+          <w:color w:val="6897BB"/>
+        </w:rPr>
+        <w:t>5</w:t>
+      </w:r>
+      <w:r>
+        <w:rPr>
+          <w:color w:val="6897BB"/>
+        </w:rPr>
+        <w:br/>
+        <w:t xml:space="preserve">    </w:t>
+      </w:r>
+      <w:r>
+        <w:rPr>
+          <w:color w:val="CC7832"/>
+        </w:rPr>
+        <w:t>else</w:t>
+      </w:r>
+      <w:r>
+        <w:rPr>
+          <w:color w:val="A9B7C6"/>
+        </w:rPr>
+        <w:t>:</w:t>
+      </w:r>
+      <w:r>
+        <w:rPr>
+          <w:color w:val="A9B7C6"/>
+        </w:rPr>
+        <w:br/>
+        <w:t xml:space="preserve">        L_3 = </w:t>
+      </w:r>
+      <w:r>
+        <w:rPr>
+          <w:color w:val="6897BB"/>
+        </w:rPr>
+        <w:t>7</w:t>
+      </w:r>
+      <w:r>
+        <w:rPr>
+          <w:color w:val="6897BB"/>
+        </w:rPr>
+        <w:br/>
+      </w:r>
+      <w:r>
+        <w:rPr>
+          <w:color w:val="6897BB"/>
+        </w:rPr>
+        <w:br/>
+        <w:t xml:space="preserve">    </w:t>
+      </w:r>
+      <w:proofErr w:type="spellStart"/>
+      <w:r>
+        <w:rPr>
+          <w:color w:val="A9B7C6"/>
+        </w:rPr>
+        <w:t>clf</w:t>
+      </w:r>
+      <w:proofErr w:type="spellEnd"/>
+      <w:r>
+        <w:rPr>
+          <w:color w:val="A9B7C6"/>
+        </w:rPr>
+        <w:t xml:space="preserve"> = </w:t>
+      </w:r>
+      <w:proofErr w:type="spellStart"/>
+      <w:r>
+        <w:rPr>
+          <w:color w:val="A9B7C6"/>
+        </w:rPr>
+        <w:t>MLPClassifier</w:t>
+      </w:r>
+      <w:proofErr w:type="spellEnd"/>
+      <w:r>
+        <w:rPr>
+          <w:color w:val="A9B7C6"/>
+        </w:rPr>
+        <w:t>(</w:t>
+      </w:r>
+      <w:proofErr w:type="spellStart"/>
+      <w:r>
+        <w:rPr>
+          <w:color w:val="AA4926"/>
+        </w:rPr>
+        <w:t>hidden_layer_sizes</w:t>
+      </w:r>
+      <w:proofErr w:type="spellEnd"/>
+      <w:r>
+        <w:rPr>
+          <w:color w:val="A9B7C6"/>
+        </w:rPr>
+        <w:t>=(L_1</w:t>
+      </w:r>
+      <w:r>
+        <w:rPr>
+          <w:color w:val="CC7832"/>
+        </w:rPr>
+        <w:t xml:space="preserve">, </w:t>
+      </w:r>
+      <w:r>
+        <w:rPr>
+          <w:color w:val="A9B7C6"/>
+        </w:rPr>
+        <w:t>L_2</w:t>
+      </w:r>
+      <w:r>
+        <w:rPr>
+          <w:color w:val="CC7832"/>
+        </w:rPr>
+        <w:t xml:space="preserve">, </w:t>
+      </w:r>
+      <w:r>
+        <w:rPr>
+          <w:color w:val="A9B7C6"/>
+        </w:rPr>
+        <w:t>L_3)</w:t>
+      </w:r>
+      <w:r>
+        <w:rPr>
+          <w:color w:val="CC7832"/>
+        </w:rPr>
+        <w:t xml:space="preserve">, </w:t>
+      </w:r>
+      <w:r>
+        <w:rPr>
+          <w:color w:val="AA4926"/>
+        </w:rPr>
+        <w:t>activation</w:t>
+      </w:r>
+      <w:r>
+        <w:rPr>
+          <w:color w:val="A9B7C6"/>
+        </w:rPr>
+        <w:t>=</w:t>
+      </w:r>
+      <w:r>
+        <w:rPr>
+          <w:color w:val="6A8759"/>
+        </w:rPr>
+        <w:t>'tanh'</w:t>
+      </w:r>
+      <w:r>
+        <w:rPr>
+          <w:color w:val="CC7832"/>
+        </w:rPr>
+        <w:t xml:space="preserve">, </w:t>
+      </w:r>
+      <w:r>
+        <w:rPr>
+          <w:color w:val="AA4926"/>
+        </w:rPr>
+        <w:t>solver</w:t>
+      </w:r>
+      <w:r>
+        <w:rPr>
+          <w:color w:val="A9B7C6"/>
+        </w:rPr>
+        <w:t>=</w:t>
+      </w:r>
+      <w:r>
+        <w:rPr>
+          <w:color w:val="6A8759"/>
+        </w:rPr>
+        <w:t>'</w:t>
+      </w:r>
+      <w:proofErr w:type="spellStart"/>
+      <w:r>
+        <w:rPr>
+          <w:color w:val="6A8759"/>
+        </w:rPr>
+        <w:t>sgd</w:t>
+      </w:r>
+      <w:proofErr w:type="spellEnd"/>
+      <w:r>
+        <w:rPr>
+          <w:color w:val="6A8759"/>
+        </w:rPr>
+        <w:t>'</w:t>
+      </w:r>
+      <w:r>
+        <w:rPr>
+          <w:color w:val="CC7832"/>
+        </w:rPr>
+        <w:t>,</w:t>
+      </w:r>
+      <w:r>
+        <w:rPr>
+          <w:color w:val="CC7832"/>
+        </w:rPr>
+        <w:br/>
+        <w:t xml:space="preserve">                        </w:t>
+      </w:r>
+      <w:proofErr w:type="spellStart"/>
+      <w:r>
+        <w:rPr>
+          <w:color w:val="AA4926"/>
+        </w:rPr>
+        <w:t>max_iter</w:t>
+      </w:r>
+      <w:proofErr w:type="spellEnd"/>
+      <w:r>
+        <w:rPr>
+          <w:color w:val="A9B7C6"/>
+        </w:rPr>
+        <w:t>=</w:t>
+      </w:r>
+      <w:r>
+        <w:rPr>
+          <w:color w:val="6897BB"/>
+        </w:rPr>
+        <w:t>10000</w:t>
+      </w:r>
+      <w:r>
+        <w:rPr>
+          <w:color w:val="CC7832"/>
+        </w:rPr>
+        <w:t xml:space="preserve">, </w:t>
+      </w:r>
+      <w:proofErr w:type="spellStart"/>
+      <w:r>
+        <w:rPr>
+          <w:color w:val="AA4926"/>
+        </w:rPr>
+        <w:t>random_state</w:t>
+      </w:r>
+      <w:proofErr w:type="spellEnd"/>
+      <w:r>
+        <w:rPr>
+          <w:color w:val="A9B7C6"/>
+        </w:rPr>
+        <w:t>=</w:t>
+      </w:r>
+      <w:proofErr w:type="spellStart"/>
+      <w:r>
+        <w:rPr>
+          <w:color w:val="A9B7C6"/>
+        </w:rPr>
+        <w:t>random_state</w:t>
+      </w:r>
+      <w:proofErr w:type="spellEnd"/>
+      <w:r>
+        <w:rPr>
+          <w:color w:val="A9B7C6"/>
+        </w:rPr>
+        <w:t>)</w:t>
+      </w:r>
+    </w:p>
+    <w:p>
+      <w:pPr>
+        <w:rPr>
+          <w:lang w:val="en-US"/>
+        </w:rPr>
+      </w:pPr>
+      <w:r>
+        <w:rPr>
+          <w:lang w:val="en-US"/>
+        </w:rPr>
+        <w:t>Dataset: Auto</w:t>
+      </w:r>
+    </w:p>
+    <w:p>
+      <w:pPr>
+        <w:rPr>
+          <w:lang w:val="en-US"/>
+        </w:rPr>
+      </w:pPr>
+      <w:r>
+        <w:rPr>
+          <w:lang w:val="en-US"/>
+        </w:rPr>
+        <w:t>Train Scores: Accuracy: 0.586 Precision: 0.601 Recall: 0.598</w:t>
+      </w:r>
+    </w:p>
+    <w:p>
+      <w:pPr>
+        <w:rPr>
+          <w:lang w:val="en-US"/>
+        </w:rPr>
+      </w:pPr>
+      <w:r>
+        <w:rPr>
+          <w:lang w:val="en-US"/>
+        </w:rPr>
+        <w:t xml:space="preserve">Test Scores Accuracy: </w:t>
+      </w:r>
+      <w:r>
+        <w:rPr>
+          <w:highlight w:val="yellow"/>
+          <w:lang w:val="en-US"/>
+        </w:rPr>
+        <w:t>0.599</w:t>
+      </w:r>
+      <w:r>
+        <w:rPr>
+          <w:lang w:val="en-US"/>
+        </w:rPr>
+        <w:t xml:space="preserve"> Precision: 0.592 Recall: 0.648</w:t>
+      </w:r>
+    </w:p>
+    <w:p>
+      <w:pPr>
+        <w:rPr>
+          <w:lang w:val="en-US"/>
+        </w:rPr>
+      </w:pPr>
+    </w:p>
+    <w:p>
+      <w:pPr>
+        <w:rPr>
+          <w:lang w:val="en-US"/>
+        </w:rPr>
+      </w:pPr>
+      <w:r>
+        <w:rPr>
+          <w:lang w:val="en-US"/>
+        </w:rPr>
+        <w:t xml:space="preserve">Dataset: </w:t>
+      </w:r>
+      <w:proofErr w:type="spellStart"/>
+      <w:r>
+        <w:rPr>
+          <w:lang w:val="en-US"/>
+        </w:rPr>
+        <w:t>AutoPVDBOW</w:t>
+      </w:r>
+      <w:proofErr w:type="spellEnd"/>
+    </w:p>
+    <w:p>
+      <w:pPr>
+        <w:rPr>
+          <w:lang w:val="en-US"/>
+        </w:rPr>
+      </w:pPr>
+      <w:r>
+        <w:rPr>
+          <w:lang w:val="en-US"/>
+        </w:rPr>
+        <w:t>Train Scores: Accuracy: 0.594 Precision: 0.606 Recall: 0.664</w:t>
+      </w:r>
+    </w:p>
+    <w:p>
+      <w:pPr>
+        <w:rPr>
+          <w:lang w:val="en-US"/>
+        </w:rPr>
+      </w:pPr>
+      <w:r>
+        <w:rPr>
+          <w:lang w:val="en-US"/>
+        </w:rPr>
+        <w:t>Test Scores Accuracy: 0.587 Precision: 0.573 Recall: 0.694</w:t>
+      </w:r>
+    </w:p>
+    <w:p>
+      <w:pPr>
+        <w:rPr>
+          <w:lang w:val="en-US"/>
+        </w:rPr>
+      </w:pPr>
+    </w:p>
+    <w:p>
+      <w:pPr>
+        <w:rPr>
+          <w:lang w:val="en-US"/>
+        </w:rPr>
+      </w:pPr>
+      <w:r>
+        <w:rPr>
+          <w:lang w:val="en-US"/>
+        </w:rPr>
+        <w:t>NN_</w:t>
+      </w:r>
+      <w:r>
+        <w:rPr>
+          <w:lang w:val="en-US"/>
+        </w:rPr>
+        <w:t>4</w:t>
+      </w:r>
+      <w:r>
+        <w:rPr>
+          <w:lang w:val="en-US"/>
+        </w:rPr>
+        <w:t>: solver = ‘</w:t>
+      </w:r>
+      <w:proofErr w:type="spellStart"/>
+      <w:r>
+        <w:rPr>
+          <w:lang w:val="en-US"/>
+        </w:rPr>
+        <w:t>adam</w:t>
+      </w:r>
+      <w:proofErr w:type="spellEnd"/>
+      <w:r>
+        <w:rPr>
+          <w:lang w:val="en-US"/>
+        </w:rPr>
+        <w:t>’</w:t>
+      </w:r>
+    </w:p>
+    <w:p>
+      <w:pPr>
+        <w:pStyle w:val="HTMLPreformatted"/>
+        <w:shd w:val="clear" w:color="auto" w:fill="2B2B2B"/>
+        <w:rPr>
+          <w:color w:val="A9B7C6"/>
+        </w:rPr>
+      </w:pPr>
+      <w:proofErr w:type="spellStart"/>
+      <w:r>
+        <w:rPr>
+          <w:color w:val="CC7832"/>
+        </w:rPr>
+        <w:t>elif</w:t>
+      </w:r>
+      <w:proofErr w:type="spellEnd"/>
+      <w:r>
+        <w:rPr>
+          <w:color w:val="CC7832"/>
+        </w:rPr>
+        <w:t xml:space="preserve"> </w:t>
+      </w:r>
+      <w:proofErr w:type="spellStart"/>
+      <w:r>
+        <w:rPr>
+          <w:color w:val="A9B7C6"/>
+        </w:rPr>
+        <w:t>clf_type</w:t>
+      </w:r>
+      <w:proofErr w:type="spellEnd"/>
+      <w:r>
+        <w:rPr>
+          <w:color w:val="A9B7C6"/>
+        </w:rPr>
+        <w:t xml:space="preserve"> == </w:t>
+      </w:r>
+      <w:r>
+        <w:rPr>
+          <w:color w:val="6A8759"/>
+        </w:rPr>
+        <w:t>'</w:t>
+      </w:r>
+      <w:proofErr w:type="spellStart"/>
+      <w:r>
+        <w:rPr>
+          <w:color w:val="6A8759"/>
+        </w:rPr>
+        <w:t>clf_NN</w:t>
+      </w:r>
+      <w:proofErr w:type="spellEnd"/>
+      <w:r>
+        <w:rPr>
+          <w:color w:val="6A8759"/>
+        </w:rPr>
+        <w:t>'</w:t>
+      </w:r>
+      <w:r>
+        <w:rPr>
+          <w:color w:val="A9B7C6"/>
+        </w:rPr>
+        <w:t>:</w:t>
+      </w:r>
+      <w:r>
+        <w:rPr>
+          <w:color w:val="A9B7C6"/>
+        </w:rPr>
+        <w:br/>
+        <w:t xml:space="preserve">    </w:t>
+      </w:r>
+      <w:proofErr w:type="spellStart"/>
+      <w:r>
+        <w:rPr>
+          <w:color w:val="A9B7C6"/>
+        </w:rPr>
+        <w:t>inputVars</w:t>
+      </w:r>
+      <w:proofErr w:type="spellEnd"/>
+      <w:r>
+        <w:rPr>
+          <w:color w:val="A9B7C6"/>
+        </w:rPr>
+        <w:t xml:space="preserve"> = </w:t>
+      </w:r>
+      <w:proofErr w:type="spellStart"/>
+      <w:r>
+        <w:rPr>
+          <w:color w:val="8888C6"/>
+        </w:rPr>
+        <w:t>len</w:t>
+      </w:r>
+      <w:proofErr w:type="spellEnd"/>
+      <w:r>
+        <w:rPr>
+          <w:color w:val="A9B7C6"/>
+        </w:rPr>
+        <w:t>(</w:t>
+      </w:r>
+      <w:proofErr w:type="spellStart"/>
+      <w:r>
+        <w:rPr>
+          <w:color w:val="A9B7C6"/>
+        </w:rPr>
+        <w:t>XVars</w:t>
+      </w:r>
+      <w:proofErr w:type="spellEnd"/>
+      <w:r>
+        <w:rPr>
+          <w:color w:val="A9B7C6"/>
+        </w:rPr>
+        <w:t>)</w:t>
+      </w:r>
+      <w:r>
+        <w:rPr>
+          <w:color w:val="A9B7C6"/>
+        </w:rPr>
+        <w:br/>
+        <w:t xml:space="preserve">    </w:t>
+      </w:r>
+      <w:r>
+        <w:rPr>
+          <w:color w:val="CC7832"/>
+        </w:rPr>
+        <w:t xml:space="preserve">if </w:t>
+      </w:r>
+      <w:proofErr w:type="spellStart"/>
+      <w:r>
+        <w:rPr>
+          <w:color w:val="A9B7C6"/>
+        </w:rPr>
+        <w:t>inputVars</w:t>
+      </w:r>
+      <w:proofErr w:type="spellEnd"/>
+      <w:r>
+        <w:rPr>
+          <w:color w:val="A9B7C6"/>
+        </w:rPr>
+        <w:t xml:space="preserve"> / </w:t>
+      </w:r>
+      <w:r>
+        <w:rPr>
+          <w:color w:val="6897BB"/>
+        </w:rPr>
+        <w:t xml:space="preserve">5 </w:t>
+      </w:r>
+      <w:r>
+        <w:rPr>
+          <w:color w:val="A9B7C6"/>
+        </w:rPr>
+        <w:t xml:space="preserve">&lt; </w:t>
+      </w:r>
+      <w:r>
+        <w:rPr>
+          <w:color w:val="6897BB"/>
+        </w:rPr>
+        <w:t>8</w:t>
+      </w:r>
+      <w:r>
+        <w:rPr>
+          <w:color w:val="A9B7C6"/>
+        </w:rPr>
+        <w:t>:</w:t>
+      </w:r>
+      <w:r>
+        <w:rPr>
+          <w:color w:val="A9B7C6"/>
+        </w:rPr>
+        <w:br/>
+        <w:t xml:space="preserve">        L_1 = </w:t>
+      </w:r>
+      <w:r>
+        <w:rPr>
+          <w:color w:val="6897BB"/>
+        </w:rPr>
+        <w:t>2</w:t>
+      </w:r>
+      <w:r>
+        <w:rPr>
+          <w:color w:val="A9B7C6"/>
+        </w:rPr>
+        <w:t>*</w:t>
+      </w:r>
+      <w:proofErr w:type="spellStart"/>
+      <w:r>
+        <w:rPr>
+          <w:color w:val="A9B7C6"/>
+        </w:rPr>
+        <w:t>inputVars</w:t>
+      </w:r>
+      <w:proofErr w:type="spellEnd"/>
+      <w:r>
+        <w:rPr>
+          <w:color w:val="A9B7C6"/>
+        </w:rPr>
+        <w:br/>
+        <w:t xml:space="preserve">        L_2 = </w:t>
+      </w:r>
+      <w:proofErr w:type="spellStart"/>
+      <w:r>
+        <w:rPr>
+          <w:color w:val="A9B7C6"/>
+        </w:rPr>
+        <w:t>inputVars</w:t>
+      </w:r>
+      <w:proofErr w:type="spellEnd"/>
+      <w:r>
+        <w:rPr>
+          <w:color w:val="A9B7C6"/>
+        </w:rPr>
+        <w:br/>
+        <w:t xml:space="preserve">    </w:t>
+      </w:r>
+      <w:r>
+        <w:rPr>
+          <w:color w:val="CC7832"/>
+        </w:rPr>
+        <w:t>else</w:t>
+      </w:r>
+      <w:r>
+        <w:rPr>
+          <w:color w:val="A9B7C6"/>
+        </w:rPr>
+        <w:t>:</w:t>
+      </w:r>
+      <w:r>
+        <w:rPr>
+          <w:color w:val="A9B7C6"/>
+        </w:rPr>
+        <w:br/>
+        <w:t xml:space="preserve">        L_1 = </w:t>
+      </w:r>
+      <w:r>
+        <w:rPr>
+          <w:color w:val="6897BB"/>
+        </w:rPr>
+        <w:t>2</w:t>
+      </w:r>
+      <w:r>
+        <w:rPr>
+          <w:color w:val="A9B7C6"/>
+        </w:rPr>
+        <w:t>*</w:t>
+      </w:r>
+      <w:proofErr w:type="spellStart"/>
+      <w:r>
+        <w:rPr>
+          <w:color w:val="A9B7C6"/>
+        </w:rPr>
+        <w:t>inputVars</w:t>
+      </w:r>
+      <w:proofErr w:type="spellEnd"/>
+      <w:r>
+        <w:rPr>
+          <w:color w:val="A9B7C6"/>
+        </w:rPr>
+        <w:br/>
+        <w:t xml:space="preserve">        L_2 = </w:t>
+      </w:r>
+      <w:proofErr w:type="spellStart"/>
+      <w:r>
+        <w:rPr>
+          <w:color w:val="A9B7C6"/>
+        </w:rPr>
+        <w:t>inputVars</w:t>
+      </w:r>
+      <w:proofErr w:type="spellEnd"/>
+      <w:r>
+        <w:rPr>
+          <w:color w:val="A9B7C6"/>
+        </w:rPr>
+        <w:br/>
+      </w:r>
+      <w:r>
+        <w:rPr>
+          <w:color w:val="A9B7C6"/>
+        </w:rPr>
+        <w:br/>
+        <w:t xml:space="preserve">    </w:t>
+      </w:r>
+      <w:r>
+        <w:rPr>
+          <w:color w:val="CC7832"/>
+        </w:rPr>
+        <w:t xml:space="preserve">if </w:t>
+      </w:r>
+      <w:r>
+        <w:rPr>
+          <w:color w:val="A9B7C6"/>
+        </w:rPr>
+        <w:t>binary:</w:t>
+      </w:r>
+      <w:r>
+        <w:rPr>
+          <w:color w:val="A9B7C6"/>
+        </w:rPr>
+        <w:br/>
+        <w:t xml:space="preserve">        L_3 = </w:t>
+      </w:r>
+      <w:r>
+        <w:rPr>
+          <w:color w:val="6897BB"/>
+        </w:rPr>
+        <w:t>2</w:t>
+      </w:r>
+      <w:r>
+        <w:rPr>
+          <w:color w:val="6897BB"/>
+        </w:rPr>
+        <w:br/>
+        <w:t xml:space="preserve">    </w:t>
+      </w:r>
+      <w:r>
+        <w:rPr>
+          <w:color w:val="CC7832"/>
+        </w:rPr>
+        <w:t>else</w:t>
+      </w:r>
+      <w:r>
+        <w:rPr>
+          <w:color w:val="A9B7C6"/>
+        </w:rPr>
+        <w:t>:</w:t>
+      </w:r>
+      <w:r>
+        <w:rPr>
+          <w:color w:val="A9B7C6"/>
+        </w:rPr>
+        <w:br/>
+        <w:t xml:space="preserve">        L_3 = </w:t>
+      </w:r>
+      <w:r>
+        <w:rPr>
+          <w:color w:val="6897BB"/>
+        </w:rPr>
+        <w:t>7</w:t>
+      </w:r>
+      <w:r>
+        <w:rPr>
+          <w:color w:val="6897BB"/>
+        </w:rPr>
+        <w:br/>
+      </w:r>
+      <w:r>
+        <w:rPr>
+          <w:color w:val="6897BB"/>
+        </w:rPr>
+        <w:br/>
+        <w:t xml:space="preserve">    </w:t>
+      </w:r>
+      <w:proofErr w:type="spellStart"/>
+      <w:r>
+        <w:rPr>
+          <w:color w:val="A9B7C6"/>
+        </w:rPr>
+        <w:t>clf</w:t>
+      </w:r>
+      <w:proofErr w:type="spellEnd"/>
+      <w:r>
+        <w:rPr>
+          <w:color w:val="A9B7C6"/>
+        </w:rPr>
+        <w:t xml:space="preserve"> = </w:t>
+      </w:r>
+      <w:proofErr w:type="spellStart"/>
+      <w:r>
+        <w:rPr>
+          <w:color w:val="A9B7C6"/>
+        </w:rPr>
+        <w:t>MLPClassifier</w:t>
+      </w:r>
+      <w:proofErr w:type="spellEnd"/>
+      <w:r>
+        <w:rPr>
+          <w:color w:val="A9B7C6"/>
+        </w:rPr>
+        <w:t>(</w:t>
+      </w:r>
+      <w:proofErr w:type="spellStart"/>
+      <w:r>
+        <w:rPr>
+          <w:color w:val="AA4926"/>
+        </w:rPr>
+        <w:t>hidden_layer_sizes</w:t>
+      </w:r>
+      <w:proofErr w:type="spellEnd"/>
+      <w:r>
+        <w:rPr>
+          <w:color w:val="A9B7C6"/>
+        </w:rPr>
+        <w:t>=(L_1</w:t>
+      </w:r>
+      <w:r>
+        <w:rPr>
+          <w:color w:val="CC7832"/>
+        </w:rPr>
+        <w:t xml:space="preserve">, </w:t>
+      </w:r>
+      <w:r>
+        <w:rPr>
+          <w:color w:val="A9B7C6"/>
+        </w:rPr>
+        <w:t>L_2</w:t>
+      </w:r>
+      <w:r>
+        <w:rPr>
+          <w:color w:val="CC7832"/>
+        </w:rPr>
+        <w:t xml:space="preserve">, </w:t>
+      </w:r>
+      <w:r>
+        <w:rPr>
+          <w:color w:val="A9B7C6"/>
+        </w:rPr>
+        <w:t>L_3)</w:t>
+      </w:r>
+      <w:r>
+        <w:rPr>
+          <w:color w:val="CC7832"/>
+        </w:rPr>
+        <w:t xml:space="preserve">, </w:t>
+      </w:r>
+      <w:r>
+        <w:rPr>
+          <w:color w:val="AA4926"/>
+        </w:rPr>
+        <w:t>activation</w:t>
+      </w:r>
+      <w:r>
+        <w:rPr>
+          <w:color w:val="A9B7C6"/>
+        </w:rPr>
+        <w:t>=</w:t>
+      </w:r>
+      <w:r>
+        <w:rPr>
+          <w:color w:val="6A8759"/>
+        </w:rPr>
+        <w:t>'</w:t>
+      </w:r>
+      <w:proofErr w:type="spellStart"/>
+      <w:r>
+        <w:rPr>
+          <w:color w:val="6A8759"/>
+        </w:rPr>
+        <w:t>relu</w:t>
+      </w:r>
+      <w:proofErr w:type="spellEnd"/>
+      <w:r>
+        <w:rPr>
+          <w:color w:val="6A8759"/>
+        </w:rPr>
+        <w:t>'</w:t>
+      </w:r>
+      <w:r>
+        <w:rPr>
+          <w:color w:val="CC7832"/>
+        </w:rPr>
+        <w:t xml:space="preserve">, </w:t>
+      </w:r>
+      <w:r>
+        <w:rPr>
+          <w:color w:val="AA4926"/>
+        </w:rPr>
+        <w:t>solver</w:t>
+      </w:r>
+      <w:r>
+        <w:rPr>
+          <w:color w:val="A9B7C6"/>
+        </w:rPr>
+        <w:t>=</w:t>
+      </w:r>
+      <w:r>
+        <w:rPr>
+          <w:color w:val="6A8759"/>
+        </w:rPr>
+        <w:t>'</w:t>
+      </w:r>
+      <w:proofErr w:type="spellStart"/>
+      <w:r>
+        <w:rPr>
+          <w:color w:val="6A8759"/>
+        </w:rPr>
+        <w:t>adam</w:t>
+      </w:r>
+      <w:proofErr w:type="spellEnd"/>
+      <w:r>
+        <w:rPr>
+          <w:color w:val="6A8759"/>
+        </w:rPr>
+        <w:t>'</w:t>
+      </w:r>
+      <w:r>
+        <w:rPr>
+          <w:color w:val="CC7832"/>
+        </w:rPr>
+        <w:t>,</w:t>
+      </w:r>
+      <w:r>
+        <w:rPr>
+          <w:color w:val="CC7832"/>
+        </w:rPr>
+        <w:br/>
+        <w:t xml:space="preserve">                        </w:t>
+      </w:r>
+      <w:proofErr w:type="spellStart"/>
+      <w:r>
+        <w:rPr>
+          <w:color w:val="AA4926"/>
+        </w:rPr>
+        <w:t>max_iter</w:t>
+      </w:r>
+      <w:proofErr w:type="spellEnd"/>
+      <w:r>
+        <w:rPr>
+          <w:color w:val="A9B7C6"/>
+        </w:rPr>
+        <w:t>=</w:t>
+      </w:r>
+      <w:r>
+        <w:rPr>
+          <w:color w:val="6897BB"/>
+        </w:rPr>
+        <w:t>10000</w:t>
+      </w:r>
+      <w:r>
+        <w:rPr>
+          <w:color w:val="CC7832"/>
+        </w:rPr>
+        <w:t xml:space="preserve">, </w:t>
+      </w:r>
+      <w:proofErr w:type="spellStart"/>
+      <w:r>
+        <w:rPr>
+          <w:color w:val="AA4926"/>
+        </w:rPr>
+        <w:t>random_state</w:t>
+      </w:r>
+      <w:proofErr w:type="spellEnd"/>
+      <w:r>
+        <w:rPr>
+          <w:color w:val="A9B7C6"/>
+        </w:rPr>
+        <w:t>=</w:t>
+      </w:r>
+      <w:proofErr w:type="spellStart"/>
+      <w:r>
+        <w:rPr>
+          <w:color w:val="A9B7C6"/>
+        </w:rPr>
+        <w:t>random_state</w:t>
+      </w:r>
+      <w:proofErr w:type="spellEnd"/>
+      <w:r>
+        <w:rPr>
+          <w:color w:val="A9B7C6"/>
+        </w:rPr>
+        <w:t>)</w:t>
+      </w:r>
+    </w:p>
+    <w:p>
+      <w:pPr>
+        <w:rPr>
+          <w:lang w:val="en-US"/>
+        </w:rPr>
+      </w:pPr>
+      <w:r>
+        <w:rPr>
+          <w:lang w:val="en-US"/>
+        </w:rPr>
+        <w:t>Dataset: Auto</w:t>
+      </w:r>
+    </w:p>
+    <w:p>
+      <w:pPr>
+        <w:rPr>
+          <w:lang w:val="en-US"/>
+        </w:rPr>
+      </w:pPr>
+      <w:r>
+        <w:rPr>
+          <w:lang w:val="en-US"/>
+        </w:rPr>
+        <w:t xml:space="preserve">Train Scores: Accuracy: </w:t>
+      </w:r>
+      <w:r>
+        <w:rPr>
+          <w:highlight w:val="yellow"/>
+          <w:lang w:val="en-US"/>
+        </w:rPr>
+        <w:t>0.601</w:t>
+      </w:r>
+      <w:r>
+        <w:rPr>
+          <w:lang w:val="en-US"/>
+        </w:rPr>
+        <w:t xml:space="preserve"> Precision: 0.619 Recall: 0.674</w:t>
+      </w:r>
+    </w:p>
+    <w:p>
+      <w:pPr>
+        <w:rPr>
+          <w:lang w:val="en-US"/>
+        </w:rPr>
+      </w:pPr>
+      <w:r>
+        <w:rPr>
+          <w:lang w:val="en-US"/>
+        </w:rPr>
+        <w:t>Test Scores Accuracy: 0.587 Precision: 0.59 Recall: 0.777</w:t>
+      </w:r>
+    </w:p>
+    <w:p>
+      <w:pPr>
+        <w:rPr>
+          <w:lang w:val="en-US"/>
+        </w:rPr>
+      </w:pPr>
+    </w:p>
+    <w:p>
+      <w:pPr>
+        <w:rPr>
+          <w:lang w:val="en-US"/>
+        </w:rPr>
+      </w:pPr>
+      <w:r>
+        <w:rPr>
+          <w:lang w:val="en-US"/>
+        </w:rPr>
+        <w:t xml:space="preserve">Dataset: </w:t>
+      </w:r>
+      <w:proofErr w:type="spellStart"/>
+      <w:r>
+        <w:rPr>
+          <w:lang w:val="en-US"/>
+        </w:rPr>
+        <w:t>AutoPVDBOW</w:t>
+      </w:r>
+      <w:proofErr w:type="spellEnd"/>
+    </w:p>
+    <w:p>
+      <w:pPr>
+        <w:rPr>
+          <w:lang w:val="en-US"/>
+        </w:rPr>
+      </w:pPr>
+      <w:r>
+        <w:rPr>
+          <w:lang w:val="en-US"/>
+        </w:rPr>
+        <w:t xml:space="preserve">Train Scores: Accuracy: </w:t>
+      </w:r>
+      <w:r>
+        <w:rPr>
+          <w:highlight w:val="yellow"/>
+          <w:lang w:val="en-US"/>
+        </w:rPr>
+        <w:t>0.96</w:t>
+      </w:r>
+      <w:r>
+        <w:rPr>
+          <w:lang w:val="en-US"/>
+        </w:rPr>
+        <w:t xml:space="preserve"> Precision: 0.937 Recall: 0.991</w:t>
+      </w:r>
+      <w:r>
+        <w:rPr>
+          <w:lang w:val="en-US"/>
+        </w:rPr>
+        <w:t xml:space="preserve"> - overfit</w:t>
+      </w:r>
+    </w:p>
+    <w:p>
+      <w:pPr>
+        <w:rPr>
+          <w:lang w:val="en-US"/>
+        </w:rPr>
+      </w:pPr>
+      <w:r>
+        <w:rPr>
+          <w:lang w:val="en-US"/>
+        </w:rPr>
+        <w:t>Test Scores Accuracy: 0.526 Precision: 0.527 Recall: 0.621</w:t>
+      </w:r>
+    </w:p>
+    <w:p>
+      <w:pPr>
+        <w:tabs>
+          <w:tab w:val="left" w:pos="1015"/>
+        </w:tabs>
+        <w:rPr>
+          <w:lang w:val="en-US"/>
+        </w:rPr>
+      </w:pPr>
+      <w:r>
+        <w:rPr>
+          <w:lang w:val="en-US"/>
+        </w:rPr>
+        <w:tab/>
+      </w:r>
+    </w:p>
+    <w:p>
+      <w:pPr>
+        <w:tabs>
+          <w:tab w:val="left" w:pos="1015"/>
+        </w:tabs>
+        <w:rPr>
+          <w:lang w:val="en-US"/>
+        </w:rPr>
+      </w:pPr>
+      <w:r>
+        <w:rPr>
+          <w:lang w:val="en-US"/>
+        </w:rPr>
+        <w:t>NN_</w:t>
+      </w:r>
+      <w:r>
+        <w:rPr>
+          <w:lang w:val="en-US"/>
+        </w:rPr>
+        <w:t>5</w:t>
+      </w:r>
+      <w:r>
+        <w:rPr>
+          <w:lang w:val="en-US"/>
+        </w:rPr>
+        <w:t xml:space="preserve">: solver = </w:t>
+      </w:r>
+      <w:proofErr w:type="spellStart"/>
+      <w:r>
+        <w:rPr>
+          <w:lang w:val="en-US"/>
+        </w:rPr>
+        <w:t>adam</w:t>
+      </w:r>
+      <w:proofErr w:type="spellEnd"/>
+      <w:r>
+        <w:rPr>
+          <w:lang w:val="en-US"/>
+        </w:rPr>
+        <w:t xml:space="preserve">, </w:t>
+      </w:r>
+      <w:proofErr w:type="spellStart"/>
+      <w:r>
+        <w:rPr>
+          <w:lang w:val="en-US"/>
+        </w:rPr>
+        <w:t>early_stopping</w:t>
+      </w:r>
+      <w:proofErr w:type="spellEnd"/>
+      <w:r>
+        <w:rPr>
+          <w:lang w:val="en-US"/>
+        </w:rPr>
+        <w:t xml:space="preserve"> = True</w:t>
+      </w:r>
+    </w:p>
+    <w:p>
+      <w:pPr>
+        <w:pStyle w:val="HTMLPreformatted"/>
+        <w:shd w:val="clear" w:color="auto" w:fill="2B2B2B"/>
+        <w:rPr>
+          <w:color w:val="A9B7C6"/>
+        </w:rPr>
+      </w:pPr>
+      <w:proofErr w:type="spellStart"/>
+      <w:r>
+        <w:rPr>
+          <w:color w:val="CC7832"/>
+        </w:rPr>
+        <w:t>elif</w:t>
+      </w:r>
+      <w:proofErr w:type="spellEnd"/>
+      <w:r>
+        <w:rPr>
+          <w:color w:val="CC7832"/>
+        </w:rPr>
+        <w:t xml:space="preserve"> </w:t>
+      </w:r>
+      <w:proofErr w:type="spellStart"/>
+      <w:r>
+        <w:rPr>
+          <w:color w:val="A9B7C6"/>
+        </w:rPr>
+        <w:t>clf_type</w:t>
+      </w:r>
+      <w:proofErr w:type="spellEnd"/>
+      <w:r>
+        <w:rPr>
+          <w:color w:val="A9B7C6"/>
+        </w:rPr>
+        <w:t xml:space="preserve"> == </w:t>
+      </w:r>
+      <w:r>
+        <w:rPr>
+          <w:color w:val="6A8759"/>
+        </w:rPr>
+        <w:t>'</w:t>
+      </w:r>
+      <w:proofErr w:type="spellStart"/>
+      <w:r>
+        <w:rPr>
+          <w:color w:val="6A8759"/>
+        </w:rPr>
+        <w:t>clf_NN</w:t>
+      </w:r>
+      <w:proofErr w:type="spellEnd"/>
+      <w:r>
+        <w:rPr>
+          <w:color w:val="6A8759"/>
+        </w:rPr>
+        <w:t>'</w:t>
+      </w:r>
+      <w:r>
+        <w:rPr>
+          <w:color w:val="A9B7C6"/>
+        </w:rPr>
+        <w:t>:</w:t>
+      </w:r>
+      <w:r>
+        <w:rPr>
+          <w:color w:val="A9B7C6"/>
+        </w:rPr>
+        <w:br/>
+        <w:t xml:space="preserve">    </w:t>
+      </w:r>
+      <w:proofErr w:type="spellStart"/>
+      <w:r>
+        <w:rPr>
+          <w:color w:val="A9B7C6"/>
+        </w:rPr>
+        <w:t>inputVars</w:t>
+      </w:r>
+      <w:proofErr w:type="spellEnd"/>
+      <w:r>
+        <w:rPr>
+          <w:color w:val="A9B7C6"/>
+        </w:rPr>
+        <w:t xml:space="preserve"> = </w:t>
+      </w:r>
+      <w:proofErr w:type="spellStart"/>
+      <w:r>
+        <w:rPr>
+          <w:color w:val="8888C6"/>
+        </w:rPr>
+        <w:t>len</w:t>
+      </w:r>
+      <w:proofErr w:type="spellEnd"/>
+      <w:r>
+        <w:rPr>
+          <w:color w:val="A9B7C6"/>
+        </w:rPr>
+        <w:t>(</w:t>
+      </w:r>
+      <w:proofErr w:type="spellStart"/>
+      <w:r>
+        <w:rPr>
+          <w:color w:val="A9B7C6"/>
+        </w:rPr>
+        <w:t>XVars</w:t>
+      </w:r>
+      <w:proofErr w:type="spellEnd"/>
+      <w:r>
+        <w:rPr>
+          <w:color w:val="A9B7C6"/>
+        </w:rPr>
+        <w:t>)</w:t>
+      </w:r>
+      <w:r>
+        <w:rPr>
+          <w:color w:val="A9B7C6"/>
+        </w:rPr>
+        <w:br/>
+        <w:t xml:space="preserve">    </w:t>
+      </w:r>
+      <w:r>
+        <w:rPr>
+          <w:color w:val="CC7832"/>
+        </w:rPr>
+        <w:t xml:space="preserve">if </w:t>
+      </w:r>
+      <w:proofErr w:type="spellStart"/>
+      <w:r>
+        <w:rPr>
+          <w:color w:val="A9B7C6"/>
+        </w:rPr>
+        <w:t>inputVars</w:t>
+      </w:r>
+      <w:proofErr w:type="spellEnd"/>
+      <w:r>
+        <w:rPr>
+          <w:color w:val="A9B7C6"/>
+        </w:rPr>
+        <w:t xml:space="preserve"> / </w:t>
+      </w:r>
+      <w:r>
+        <w:rPr>
+          <w:color w:val="6897BB"/>
+        </w:rPr>
+        <w:t xml:space="preserve">5 </w:t>
+      </w:r>
+      <w:r>
+        <w:rPr>
+          <w:color w:val="A9B7C6"/>
+        </w:rPr>
+        <w:t xml:space="preserve">&lt; </w:t>
+      </w:r>
+      <w:r>
+        <w:rPr>
+          <w:color w:val="6897BB"/>
+        </w:rPr>
+        <w:t>8</w:t>
+      </w:r>
+      <w:r>
+        <w:rPr>
+          <w:color w:val="A9B7C6"/>
+        </w:rPr>
+        <w:t>:</w:t>
+      </w:r>
+      <w:r>
+        <w:rPr>
+          <w:color w:val="A9B7C6"/>
+        </w:rPr>
+        <w:br/>
+        <w:t xml:space="preserve">        L_1 = </w:t>
+      </w:r>
+      <w:r>
+        <w:rPr>
+          <w:color w:val="6897BB"/>
+        </w:rPr>
+        <w:t>2</w:t>
+      </w:r>
+      <w:r>
+        <w:rPr>
+          <w:color w:val="A9B7C6"/>
+        </w:rPr>
+        <w:t>*</w:t>
+      </w:r>
+      <w:proofErr w:type="spellStart"/>
+      <w:r>
+        <w:rPr>
+          <w:color w:val="A9B7C6"/>
+        </w:rPr>
+        <w:t>inputVars</w:t>
+      </w:r>
+      <w:proofErr w:type="spellEnd"/>
+      <w:r>
+        <w:rPr>
+          <w:color w:val="A9B7C6"/>
+        </w:rPr>
+        <w:br/>
+        <w:t xml:space="preserve">        L_2 = </w:t>
+      </w:r>
+      <w:proofErr w:type="spellStart"/>
+      <w:r>
+        <w:rPr>
+          <w:color w:val="A9B7C6"/>
+        </w:rPr>
+        <w:t>inputVars</w:t>
+      </w:r>
+      <w:proofErr w:type="spellEnd"/>
+      <w:r>
+        <w:rPr>
+          <w:color w:val="A9B7C6"/>
+        </w:rPr>
+        <w:br/>
+        <w:t xml:space="preserve">    </w:t>
+      </w:r>
+      <w:r>
+        <w:rPr>
+          <w:color w:val="CC7832"/>
+        </w:rPr>
+        <w:t>else</w:t>
+      </w:r>
+      <w:r>
+        <w:rPr>
+          <w:color w:val="A9B7C6"/>
+        </w:rPr>
+        <w:t>:</w:t>
+      </w:r>
+      <w:r>
+        <w:rPr>
+          <w:color w:val="A9B7C6"/>
+        </w:rPr>
+        <w:br/>
+        <w:t xml:space="preserve">        L_1 = </w:t>
+      </w:r>
+      <w:r>
+        <w:rPr>
+          <w:color w:val="6897BB"/>
+        </w:rPr>
+        <w:t>2</w:t>
+      </w:r>
+      <w:r>
+        <w:rPr>
+          <w:color w:val="A9B7C6"/>
+        </w:rPr>
+        <w:t>*</w:t>
+      </w:r>
+      <w:proofErr w:type="spellStart"/>
+      <w:r>
+        <w:rPr>
+          <w:color w:val="A9B7C6"/>
+        </w:rPr>
+        <w:t>inputVars</w:t>
+      </w:r>
+      <w:proofErr w:type="spellEnd"/>
+      <w:r>
+        <w:rPr>
+          <w:color w:val="A9B7C6"/>
+        </w:rPr>
+        <w:br/>
+      </w:r>
+      <w:r>
+        <w:rPr>
+          <w:color w:val="A9B7C6"/>
+        </w:rPr>
+        <w:lastRenderedPageBreak/>
+        <w:t xml:space="preserve">        L_2 = </w:t>
+      </w:r>
+      <w:proofErr w:type="spellStart"/>
+      <w:r>
+        <w:rPr>
+          <w:color w:val="A9B7C6"/>
+        </w:rPr>
+        <w:t>inputVars</w:t>
+      </w:r>
+      <w:proofErr w:type="spellEnd"/>
+      <w:r>
+        <w:rPr>
+          <w:color w:val="A9B7C6"/>
+        </w:rPr>
+        <w:br/>
+      </w:r>
+      <w:r>
+        <w:rPr>
+          <w:color w:val="A9B7C6"/>
+        </w:rPr>
+        <w:br/>
+        <w:t xml:space="preserve">    </w:t>
+      </w:r>
+      <w:r>
+        <w:rPr>
+          <w:color w:val="CC7832"/>
+        </w:rPr>
+        <w:t xml:space="preserve">if </w:t>
+      </w:r>
+      <w:r>
+        <w:rPr>
+          <w:color w:val="A9B7C6"/>
+        </w:rPr>
+        <w:t>binary:</w:t>
+      </w:r>
+      <w:r>
+        <w:rPr>
+          <w:color w:val="A9B7C6"/>
+        </w:rPr>
+        <w:br/>
+        <w:t xml:space="preserve">        L_3 = </w:t>
+      </w:r>
+      <w:r>
+        <w:rPr>
+          <w:color w:val="8888C6"/>
+        </w:rPr>
+        <w:t>round</w:t>
+      </w:r>
+      <w:r>
+        <w:rPr>
+          <w:color w:val="A9B7C6"/>
+        </w:rPr>
+        <w:t>(</w:t>
+      </w:r>
+      <w:proofErr w:type="spellStart"/>
+      <w:r>
+        <w:rPr>
+          <w:color w:val="A9B7C6"/>
+        </w:rPr>
+        <w:t>inputVars</w:t>
+      </w:r>
+      <w:proofErr w:type="spellEnd"/>
+      <w:r>
+        <w:rPr>
+          <w:color w:val="A9B7C6"/>
+        </w:rPr>
+        <w:t>/</w:t>
+      </w:r>
+      <w:r>
+        <w:rPr>
+          <w:color w:val="6897BB"/>
+        </w:rPr>
+        <w:t>2</w:t>
+      </w:r>
+      <w:r>
+        <w:rPr>
+          <w:color w:val="A9B7C6"/>
+        </w:rPr>
+        <w:t>)</w:t>
+      </w:r>
+      <w:r>
+        <w:rPr>
+          <w:color w:val="A9B7C6"/>
+        </w:rPr>
+        <w:br/>
+        <w:t xml:space="preserve">    </w:t>
+      </w:r>
+      <w:r>
+        <w:rPr>
+          <w:color w:val="CC7832"/>
+        </w:rPr>
+        <w:t>else</w:t>
+      </w:r>
+      <w:r>
+        <w:rPr>
+          <w:color w:val="A9B7C6"/>
+        </w:rPr>
+        <w:t>:</w:t>
+      </w:r>
+      <w:r>
+        <w:rPr>
+          <w:color w:val="A9B7C6"/>
+        </w:rPr>
+        <w:br/>
+        <w:t xml:space="preserve">        L_3 = </w:t>
+      </w:r>
+      <w:r>
+        <w:rPr>
+          <w:color w:val="6897BB"/>
+        </w:rPr>
+        <w:t>7</w:t>
+      </w:r>
+      <w:r>
+        <w:rPr>
+          <w:color w:val="6897BB"/>
+        </w:rPr>
+        <w:br/>
+      </w:r>
+      <w:r>
+        <w:rPr>
+          <w:color w:val="6897BB"/>
+        </w:rPr>
+        <w:br/>
+        <w:t xml:space="preserve">    </w:t>
+      </w:r>
+      <w:proofErr w:type="spellStart"/>
+      <w:r>
+        <w:rPr>
+          <w:color w:val="A9B7C6"/>
+        </w:rPr>
+        <w:t>clf</w:t>
+      </w:r>
+      <w:proofErr w:type="spellEnd"/>
+      <w:r>
+        <w:rPr>
+          <w:color w:val="A9B7C6"/>
+        </w:rPr>
+        <w:t xml:space="preserve"> = </w:t>
+      </w:r>
+      <w:proofErr w:type="spellStart"/>
+      <w:r>
+        <w:rPr>
+          <w:color w:val="A9B7C6"/>
+        </w:rPr>
+        <w:t>MLPClassifier</w:t>
+      </w:r>
+      <w:proofErr w:type="spellEnd"/>
+      <w:r>
+        <w:rPr>
+          <w:color w:val="A9B7C6"/>
+        </w:rPr>
+        <w:t>(</w:t>
+      </w:r>
+      <w:proofErr w:type="spellStart"/>
+      <w:r>
+        <w:rPr>
+          <w:color w:val="AA4926"/>
+        </w:rPr>
+        <w:t>hidden_layer_sizes</w:t>
+      </w:r>
+      <w:proofErr w:type="spellEnd"/>
+      <w:r>
+        <w:rPr>
+          <w:color w:val="A9B7C6"/>
+        </w:rPr>
+        <w:t>=(L_1</w:t>
+      </w:r>
+      <w:r>
+        <w:rPr>
+          <w:color w:val="CC7832"/>
+        </w:rPr>
+        <w:t>,</w:t>
+      </w:r>
+      <w:r>
+        <w:rPr>
+          <w:color w:val="A9B7C6"/>
+        </w:rPr>
+        <w:t>L_2</w:t>
+      </w:r>
+      <w:r>
+        <w:rPr>
+          <w:color w:val="CC7832"/>
+        </w:rPr>
+        <w:t>,</w:t>
+      </w:r>
+      <w:r>
+        <w:rPr>
+          <w:color w:val="A9B7C6"/>
+        </w:rPr>
+        <w:t>L_3)</w:t>
+      </w:r>
+      <w:r>
+        <w:rPr>
+          <w:color w:val="CC7832"/>
+        </w:rPr>
+        <w:t xml:space="preserve">, </w:t>
+      </w:r>
+      <w:r>
+        <w:rPr>
+          <w:color w:val="AA4926"/>
+        </w:rPr>
+        <w:t>activation</w:t>
+      </w:r>
+      <w:r>
+        <w:rPr>
+          <w:color w:val="A9B7C6"/>
+        </w:rPr>
+        <w:t>=</w:t>
+      </w:r>
+      <w:r>
+        <w:rPr>
+          <w:color w:val="6A8759"/>
+        </w:rPr>
+        <w:t>'</w:t>
+      </w:r>
+      <w:proofErr w:type="spellStart"/>
+      <w:r>
+        <w:rPr>
+          <w:color w:val="6A8759"/>
+        </w:rPr>
+        <w:t>relu</w:t>
+      </w:r>
+      <w:proofErr w:type="spellEnd"/>
+      <w:r>
+        <w:rPr>
+          <w:color w:val="6A8759"/>
+        </w:rPr>
+        <w:t>'</w:t>
+      </w:r>
+      <w:r>
+        <w:rPr>
+          <w:color w:val="CC7832"/>
+        </w:rPr>
+        <w:t xml:space="preserve">, </w:t>
+      </w:r>
+      <w:r>
+        <w:rPr>
+          <w:color w:val="AA4926"/>
+        </w:rPr>
+        <w:t>solver</w:t>
+      </w:r>
+      <w:r>
+        <w:rPr>
+          <w:color w:val="A9B7C6"/>
+        </w:rPr>
+        <w:t>=</w:t>
+      </w:r>
+      <w:r>
+        <w:rPr>
+          <w:color w:val="6A8759"/>
+        </w:rPr>
+        <w:t>'</w:t>
+      </w:r>
+      <w:proofErr w:type="spellStart"/>
+      <w:r>
+        <w:rPr>
+          <w:color w:val="6A8759"/>
+        </w:rPr>
+        <w:t>adam</w:t>
+      </w:r>
+      <w:proofErr w:type="spellEnd"/>
+      <w:r>
+        <w:rPr>
+          <w:color w:val="6A8759"/>
+        </w:rPr>
+        <w:t>'</w:t>
+      </w:r>
+      <w:r>
+        <w:rPr>
+          <w:color w:val="CC7832"/>
+        </w:rPr>
+        <w:t>,</w:t>
+      </w:r>
+      <w:r>
+        <w:rPr>
+          <w:color w:val="CC7832"/>
+        </w:rPr>
+        <w:br/>
+        <w:t xml:space="preserve">                        </w:t>
+      </w:r>
+      <w:proofErr w:type="spellStart"/>
+      <w:r>
+        <w:rPr>
+          <w:color w:val="AA4926"/>
+        </w:rPr>
+        <w:t>max_iter</w:t>
+      </w:r>
+      <w:proofErr w:type="spellEnd"/>
+      <w:r>
+        <w:rPr>
+          <w:color w:val="A9B7C6"/>
+        </w:rPr>
+        <w:t>=</w:t>
+      </w:r>
+      <w:r>
+        <w:rPr>
+          <w:color w:val="6897BB"/>
+        </w:rPr>
+        <w:t>10000</w:t>
+      </w:r>
+      <w:r>
+        <w:rPr>
+          <w:color w:val="CC7832"/>
+        </w:rPr>
+        <w:t xml:space="preserve">, </w:t>
+      </w:r>
+      <w:proofErr w:type="spellStart"/>
+      <w:r>
+        <w:rPr>
+          <w:color w:val="AA4926"/>
+        </w:rPr>
+        <w:t>random_state</w:t>
+      </w:r>
+      <w:proofErr w:type="spellEnd"/>
+      <w:r>
+        <w:rPr>
+          <w:color w:val="A9B7C6"/>
+        </w:rPr>
+        <w:t>=</w:t>
+      </w:r>
+      <w:proofErr w:type="spellStart"/>
+      <w:r>
+        <w:rPr>
+          <w:color w:val="A9B7C6"/>
+        </w:rPr>
+        <w:t>random_state</w:t>
+      </w:r>
+      <w:r>
+        <w:rPr>
+          <w:color w:val="CC7832"/>
+        </w:rPr>
+        <w:t>,</w:t>
+      </w:r>
+      <w:r>
+        <w:rPr>
+          <w:color w:val="AA4926"/>
+        </w:rPr>
+        <w:t>early_stopping</w:t>
+      </w:r>
+      <w:proofErr w:type="spellEnd"/>
+      <w:r>
+        <w:rPr>
+          <w:color w:val="A9B7C6"/>
+        </w:rPr>
+        <w:t>=</w:t>
+      </w:r>
+      <w:r>
+        <w:rPr>
+          <w:color w:val="CC7832"/>
+        </w:rPr>
+        <w:t>True</w:t>
+      </w:r>
+      <w:r>
+        <w:rPr>
+          <w:color w:val="A9B7C6"/>
+        </w:rPr>
+        <w:t>)</w:t>
+      </w:r>
+    </w:p>
+    <w:p>
+      <w:pPr>
+        <w:tabs>
+          <w:tab w:val="left" w:pos="1015"/>
+        </w:tabs>
+        <w:rPr>
+          <w:lang w:val="en-US"/>
+        </w:rPr>
+      </w:pPr>
+      <w:r>
+        <w:rPr>
+          <w:lang w:val="en-US"/>
+        </w:rPr>
+        <w:t>Dataset: Auto</w:t>
+      </w:r>
+    </w:p>
+    <w:p>
+      <w:pPr>
+        <w:tabs>
+          <w:tab w:val="left" w:pos="1015"/>
+        </w:tabs>
+        <w:rPr>
+          <w:lang w:val="en-US"/>
+        </w:rPr>
+      </w:pPr>
+      <w:r>
+        <w:rPr>
+          <w:lang w:val="en-US"/>
+        </w:rPr>
+        <w:t>Train Scores: Accuracy: 0.595 Precision: 0.6 Recall: 0.702</w:t>
+      </w:r>
+    </w:p>
+    <w:p>
+      <w:pPr>
+        <w:tabs>
+          <w:tab w:val="left" w:pos="1015"/>
+        </w:tabs>
+        <w:rPr>
+          <w:lang w:val="en-US"/>
+        </w:rPr>
+      </w:pPr>
+      <w:r>
+        <w:rPr>
+          <w:lang w:val="en-US"/>
+        </w:rPr>
+        <w:t>Test Scores Accuracy: 0.581 Precision: 0.563 Recall: 0.736</w:t>
+      </w:r>
+    </w:p>
+    <w:p>
+      <w:pPr>
+        <w:tabs>
+          <w:tab w:val="left" w:pos="1015"/>
+        </w:tabs>
+        <w:rPr>
+          <w:lang w:val="en-US"/>
+        </w:rPr>
+      </w:pPr>
+    </w:p>
+    <w:p>
+      <w:pPr>
+        <w:tabs>
+          <w:tab w:val="left" w:pos="1015"/>
+        </w:tabs>
+        <w:rPr>
+          <w:lang w:val="en-US"/>
+        </w:rPr>
+      </w:pPr>
+      <w:r>
+        <w:rPr>
+          <w:lang w:val="en-US"/>
+        </w:rPr>
+        <w:t xml:space="preserve">Dataset: </w:t>
+      </w:r>
+      <w:proofErr w:type="spellStart"/>
+      <w:r>
+        <w:rPr>
+          <w:lang w:val="en-US"/>
+        </w:rPr>
+        <w:t>AutoPVDBOW</w:t>
+      </w:r>
+      <w:proofErr w:type="spellEnd"/>
+    </w:p>
+    <w:p>
+      <w:pPr>
+        <w:tabs>
+          <w:tab w:val="left" w:pos="1015"/>
+        </w:tabs>
+        <w:rPr>
+          <w:lang w:val="en-US"/>
+        </w:rPr>
+      </w:pPr>
+      <w:r>
+        <w:rPr>
+          <w:lang w:val="en-US"/>
+        </w:rPr>
+        <w:t xml:space="preserve">Train Scores: Accuracy: </w:t>
+      </w:r>
+      <w:r>
+        <w:rPr>
+          <w:highlight w:val="green"/>
+          <w:lang w:val="en-US"/>
+        </w:rPr>
+        <w:t>0.605</w:t>
+      </w:r>
+      <w:r>
+        <w:rPr>
+          <w:lang w:val="en-US"/>
+        </w:rPr>
+        <w:t xml:space="preserve"> Precision: 0.621 Recall: 0.657</w:t>
+      </w:r>
+    </w:p>
+    <w:p>
+      <w:pPr>
+        <w:tabs>
+          <w:tab w:val="left" w:pos="1015"/>
+        </w:tabs>
+        <w:rPr>
+          <w:lang w:val="en-US"/>
+        </w:rPr>
+      </w:pPr>
+      <w:r>
+        <w:rPr>
+          <w:lang w:val="en-US"/>
+        </w:rPr>
+        <w:t>Test Scores Accuracy: 0.592 Precision: 0.585 Recall: 0.793</w:t>
+      </w:r>
+    </w:p>
     <w:p/>
     <w:p/>
+    <w:p>
+      <w:pPr>
+        <w:rPr>
+          <w:lang w:val="en-US"/>
+        </w:rPr>
+      </w:pPr>
+      <w:r>
+        <w:rPr>
+          <w:lang w:val="en-US"/>
+        </w:rPr>
+        <w:t>GB_1:</w:t>
+      </w:r>
+    </w:p>
+    <w:p>
+      <w:pPr>
+        <w:pStyle w:val="HTMLPreformatted"/>
+        <w:shd w:val="clear" w:color="auto" w:fill="2B2B2B"/>
+        <w:rPr>
+          <w:color w:val="A9B7C6"/>
+        </w:rPr>
+      </w:pPr>
+      <w:r>
+        <w:rPr>
+          <w:color w:val="CC7832"/>
+        </w:rPr>
+        <w:t xml:space="preserve">else </w:t>
+      </w:r>
+      <w:r>
+        <w:rPr>
+          <w:color w:val="A9B7C6"/>
+        </w:rPr>
+        <w:t xml:space="preserve">: </w:t>
+      </w:r>
+      <w:r>
+        <w:rPr>
+          <w:color w:val="808080"/>
+        </w:rPr>
+        <w:t>#clf_type == '</w:t>
+      </w:r>
+      <w:proofErr w:type="spellStart"/>
+      <w:r>
+        <w:rPr>
+          <w:color w:val="808080"/>
+        </w:rPr>
+        <w:t>clf_GradientBoosting</w:t>
+      </w:r>
+      <w:proofErr w:type="spellEnd"/>
+      <w:r>
+        <w:rPr>
+          <w:color w:val="808080"/>
+        </w:rPr>
+        <w:t>'</w:t>
+      </w:r>
+      <w:r>
+        <w:rPr>
+          <w:color w:val="808080"/>
+        </w:rPr>
+        <w:br/>
+        <w:t xml:space="preserve">    </w:t>
+      </w:r>
+      <w:proofErr w:type="spellStart"/>
+      <w:r>
+        <w:rPr>
+          <w:color w:val="A9B7C6"/>
+        </w:rPr>
+        <w:t>clf</w:t>
+      </w:r>
+      <w:proofErr w:type="spellEnd"/>
+      <w:r>
+        <w:rPr>
+          <w:color w:val="A9B7C6"/>
+        </w:rPr>
+        <w:t xml:space="preserve"> = GradientBoostingClassifier(</w:t>
+      </w:r>
+      <w:r>
+        <w:rPr>
+          <w:color w:val="AA4926"/>
+        </w:rPr>
+        <w:t>random_state</w:t>
+      </w:r>
+      <w:r>
+        <w:rPr>
+          <w:color w:val="A9B7C6"/>
+        </w:rPr>
+        <w:t>=random_state</w:t>
+      </w:r>
+      <w:r>
+        <w:rPr>
+          <w:color w:val="CC7832"/>
+        </w:rPr>
+        <w:t>,</w:t>
+      </w:r>
+      <w:r>
+        <w:rPr>
+          <w:color w:val="AA4926"/>
+        </w:rPr>
+        <w:t>learning_rate</w:t>
+      </w:r>
+      <w:r>
+        <w:rPr>
+          <w:color w:val="A9B7C6"/>
+        </w:rPr>
+        <w:t>=</w:t>
+      </w:r>
+      <w:r>
+        <w:rPr>
+          <w:color w:val="6897BB"/>
+        </w:rPr>
+        <w:t>0.01</w:t>
+      </w:r>
+      <w:r>
+        <w:rPr>
+          <w:color w:val="CC7832"/>
+        </w:rPr>
+        <w:t>,</w:t>
+      </w:r>
+      <w:r>
+        <w:rPr>
+          <w:color w:val="CC7832"/>
+        </w:rPr>
+        <w:br/>
+        <w:t xml:space="preserve">                                    </w:t>
+      </w:r>
+      <w:proofErr w:type="spellStart"/>
+      <w:r>
+        <w:rPr>
+          <w:color w:val="AA4926"/>
+        </w:rPr>
+        <w:t>min_samples_split</w:t>
+      </w:r>
+      <w:proofErr w:type="spellEnd"/>
+      <w:r>
+        <w:rPr>
+          <w:color w:val="A9B7C6"/>
+        </w:rPr>
+        <w:t>=</w:t>
+      </w:r>
+      <w:r>
+        <w:rPr>
+          <w:color w:val="6897BB"/>
+        </w:rPr>
+        <w:t>0.025</w:t>
+      </w:r>
+      <w:r>
+        <w:rPr>
+          <w:color w:val="CC7832"/>
+        </w:rPr>
+        <w:t>,</w:t>
+      </w:r>
+      <w:r>
+        <w:rPr>
+          <w:color w:val="AA4926"/>
+        </w:rPr>
+        <w:t>min_samples_leaf</w:t>
+      </w:r>
+      <w:r>
+        <w:rPr>
+          <w:color w:val="A9B7C6"/>
+        </w:rPr>
+        <w:t>=</w:t>
+      </w:r>
+      <w:r>
+        <w:rPr>
+          <w:color w:val="6897BB"/>
+        </w:rPr>
+        <w:t>0.01</w:t>
+      </w:r>
+      <w:r>
+        <w:rPr>
+          <w:color w:val="CC7832"/>
+        </w:rPr>
+        <w:t>,</w:t>
+      </w:r>
+      <w:r>
+        <w:rPr>
+          <w:color w:val="AA4926"/>
+        </w:rPr>
+        <w:t>max_depth</w:t>
+      </w:r>
+      <w:r>
+        <w:rPr>
+          <w:color w:val="A9B7C6"/>
+        </w:rPr>
+        <w:t>=</w:t>
+      </w:r>
+      <w:r>
+        <w:rPr>
+          <w:color w:val="6897BB"/>
+        </w:rPr>
+        <w:t>8</w:t>
+      </w:r>
+      <w:r>
+        <w:rPr>
+          <w:color w:val="A9B7C6"/>
+        </w:rPr>
+        <w:t>)</w:t>
+      </w:r>
+    </w:p>
+    <w:p>
+      <w:pPr>
+        <w:rPr>
+          <w:lang w:val="en-US"/>
+        </w:rPr>
+      </w:pPr>
+    </w:p>
+    <w:p>
+      <w:pPr>
+        <w:rPr>
+          <w:lang w:val="en-US"/>
+        </w:rPr>
+      </w:pPr>
+      <w:r>
+        <w:rPr>
+          <w:lang w:val="en-US"/>
+        </w:rPr>
+        <w:t>Dataset: Auto</w:t>
+      </w:r>
+    </w:p>
+    <w:p>
+      <w:pPr>
+        <w:rPr>
+          <w:lang w:val="en-US"/>
+        </w:rPr>
+      </w:pPr>
+      <w:r>
+        <w:rPr>
+          <w:lang w:val="en-US"/>
+        </w:rPr>
+        <w:t>Train Scores: Accuracy: 0.5</w:t>
+      </w:r>
+      <w:r>
+        <w:rPr>
+          <w:lang w:val="en-US"/>
+        </w:rPr>
+        <w:t>06</w:t>
+      </w:r>
+      <w:r>
+        <w:rPr>
+          <w:lang w:val="en-US"/>
+        </w:rPr>
+        <w:t xml:space="preserve"> Precision: 0.</w:t>
+      </w:r>
+      <w:r>
+        <w:rPr>
+          <w:lang w:val="en-US"/>
+        </w:rPr>
+        <w:t>491</w:t>
+      </w:r>
+      <w:r>
+        <w:rPr>
+          <w:lang w:val="en-US"/>
+        </w:rPr>
+        <w:t xml:space="preserve"> Recall: </w:t>
+      </w:r>
+      <w:r>
+        <w:rPr>
+          <w:lang w:val="en-US"/>
+        </w:rPr>
+        <w:t>0.412</w:t>
+      </w:r>
+    </w:p>
+    <w:p>
+      <w:pPr>
+        <w:rPr>
+          <w:lang w:val="en-US"/>
+        </w:rPr>
+      </w:pPr>
+      <w:r>
+        <w:rPr>
+          <w:lang w:val="en-US"/>
+        </w:rPr>
+        <w:t>Test Scores Accuracy: 0.5</w:t>
+      </w:r>
+      <w:r>
+        <w:rPr>
+          <w:lang w:val="en-US"/>
+        </w:rPr>
+        <w:t>1</w:t>
+      </w:r>
+      <w:r>
+        <w:rPr>
+          <w:lang w:val="en-US"/>
+        </w:rPr>
+        <w:t>3 Precision: 0.</w:t>
+      </w:r>
+      <w:r>
+        <w:rPr>
+          <w:lang w:val="en-US"/>
+        </w:rPr>
+        <w:t>500</w:t>
+      </w:r>
+      <w:r>
+        <w:rPr>
+          <w:lang w:val="en-US"/>
+        </w:rPr>
+        <w:t xml:space="preserve"> Recall: </w:t>
+      </w:r>
+      <w:r>
+        <w:rPr>
+          <w:lang w:val="en-US"/>
+        </w:rPr>
+        <w:t>0.416</w:t>
+      </w:r>
+    </w:p>
+    <w:p>
+      <w:pPr>
+        <w:rPr>
+          <w:lang w:val="en-US"/>
+        </w:rPr>
+      </w:pPr>
+    </w:p>
+    <w:p>
+      <w:pPr>
+        <w:rPr>
+          <w:lang w:val="en-US"/>
+        </w:rPr>
+      </w:pPr>
+      <w:r>
+        <w:rPr>
+          <w:lang w:val="en-US"/>
+        </w:rPr>
+        <w:t xml:space="preserve">Dataset: </w:t>
+      </w:r>
+      <w:proofErr w:type="spellStart"/>
+      <w:r>
+        <w:rPr>
+          <w:lang w:val="en-US"/>
+        </w:rPr>
+        <w:t>Auto</w:t>
+      </w:r>
+      <w:r>
+        <w:rPr>
+          <w:lang w:val="en-US"/>
+        </w:rPr>
+        <w:t>PVDBOW</w:t>
+      </w:r>
+      <w:proofErr w:type="spellEnd"/>
+    </w:p>
+    <w:p>
+      <w:pPr>
+        <w:rPr>
+          <w:lang w:val="en-US"/>
+        </w:rPr>
+      </w:pPr>
+      <w:r>
+        <w:rPr>
+          <w:lang w:val="en-US"/>
+        </w:rPr>
+        <w:t>Train Scores: Accuracy: 0.5</w:t>
+      </w:r>
+      <w:r>
+        <w:rPr>
+          <w:lang w:val="en-US"/>
+        </w:rPr>
+        <w:t>12</w:t>
+      </w:r>
+      <w:r>
+        <w:rPr>
+          <w:lang w:val="en-US"/>
+        </w:rPr>
+        <w:t xml:space="preserve"> Precision: 0.</w:t>
+      </w:r>
+      <w:r>
+        <w:rPr>
+          <w:lang w:val="en-US"/>
+        </w:rPr>
+        <w:t>5</w:t>
+      </w:r>
+      <w:r>
+        <w:rPr>
+          <w:lang w:val="en-US"/>
+        </w:rPr>
+        <w:t xml:space="preserve"> Recall: </w:t>
+      </w:r>
+      <w:r>
+        <w:rPr>
+          <w:lang w:val="en-US"/>
+        </w:rPr>
+        <w:t>0.441</w:t>
+      </w:r>
+    </w:p>
+    <w:p>
+      <w:pPr>
+        <w:rPr>
+          <w:lang w:val="en-US"/>
+        </w:rPr>
+      </w:pPr>
+      <w:r>
+        <w:rPr>
+          <w:lang w:val="en-US"/>
+        </w:rPr>
+        <w:t>Test Scores Accuracy: 0.5</w:t>
+      </w:r>
+      <w:r>
+        <w:rPr>
+          <w:lang w:val="en-US"/>
+        </w:rPr>
+        <w:t>11</w:t>
+      </w:r>
+      <w:r>
+        <w:rPr>
+          <w:lang w:val="en-US"/>
+        </w:rPr>
+        <w:t xml:space="preserve"> Precision: 0.</w:t>
+      </w:r>
+      <w:r>
+        <w:rPr>
+          <w:lang w:val="en-US"/>
+        </w:rPr>
+        <w:t xml:space="preserve">498 </w:t>
+      </w:r>
+      <w:r>
+        <w:rPr>
+          <w:lang w:val="en-US"/>
+        </w:rPr>
+        <w:t xml:space="preserve">Recall: </w:t>
+      </w:r>
+      <w:r>
+        <w:rPr>
+          <w:lang w:val="en-US"/>
+        </w:rPr>
+        <w:t>0.397</w:t>
+      </w:r>
+    </w:p>
+    <w:p>
+      <w:pPr>
+        <w:rPr>
+          <w:lang w:val="en-US"/>
+        </w:rPr>
+      </w:pPr>
+    </w:p>
+    <w:p>
+      <w:pPr>
+        <w:rPr>
+          <w:lang w:val="en-US"/>
+        </w:rPr>
+      </w:pPr>
+      <w:r>
+        <w:rPr>
+          <w:lang w:val="en-US"/>
+        </w:rPr>
+        <w:t>GB_2:</w:t>
+      </w:r>
+    </w:p>
+    <w:p>
+      <w:pPr>
+        <w:pStyle w:val="HTMLPreformatted"/>
+        <w:shd w:val="clear" w:color="auto" w:fill="2B2B2B"/>
+        <w:rPr>
+          <w:color w:val="A9B7C6"/>
+        </w:rPr>
+      </w:pPr>
+      <w:r>
+        <w:rPr>
+          <w:color w:val="CC7832"/>
+        </w:rPr>
+        <w:t xml:space="preserve">else </w:t>
+      </w:r>
+      <w:r>
+        <w:rPr>
+          <w:color w:val="A9B7C6"/>
+        </w:rPr>
+        <w:t xml:space="preserve">: </w:t>
+      </w:r>
+      <w:r>
+        <w:rPr>
+          <w:color w:val="808080"/>
+        </w:rPr>
+        <w:t>#clf_type == '</w:t>
+      </w:r>
+      <w:proofErr w:type="spellStart"/>
+      <w:r>
+        <w:rPr>
+          <w:color w:val="808080"/>
+        </w:rPr>
+        <w:t>clf_GradientBoosting</w:t>
+      </w:r>
+      <w:proofErr w:type="spellEnd"/>
+      <w:r>
+        <w:rPr>
+          <w:color w:val="808080"/>
+        </w:rPr>
+        <w:t>'</w:t>
+      </w:r>
+      <w:r>
+        <w:rPr>
+          <w:color w:val="808080"/>
+        </w:rPr>
+        <w:br/>
+        <w:t xml:space="preserve">    </w:t>
+      </w:r>
+      <w:proofErr w:type="spellStart"/>
+      <w:r>
+        <w:rPr>
+          <w:color w:val="A9B7C6"/>
+        </w:rPr>
+        <w:t>clf</w:t>
+      </w:r>
+      <w:proofErr w:type="spellEnd"/>
+      <w:r>
+        <w:rPr>
+          <w:color w:val="A9B7C6"/>
+        </w:rPr>
+        <w:t xml:space="preserve"> = GradientBoostingClassifier(</w:t>
+      </w:r>
+      <w:r>
+        <w:rPr>
+          <w:color w:val="AA4926"/>
+        </w:rPr>
+        <w:t>random_state</w:t>
+      </w:r>
+      <w:r>
+        <w:rPr>
+          <w:color w:val="A9B7C6"/>
+        </w:rPr>
+        <w:t>=random_state</w:t>
+      </w:r>
+      <w:r>
+        <w:rPr>
+          <w:color w:val="CC7832"/>
+        </w:rPr>
+        <w:t>,</w:t>
+      </w:r>
+      <w:r>
+        <w:rPr>
+          <w:color w:val="AA4926"/>
+        </w:rPr>
+        <w:t>learning_rate</w:t>
+      </w:r>
+      <w:r>
+        <w:rPr>
+          <w:color w:val="A9B7C6"/>
+        </w:rPr>
+        <w:t>=</w:t>
+      </w:r>
+      <w:r>
+        <w:rPr>
+          <w:color w:val="6897BB"/>
+        </w:rPr>
+        <w:t>0.0001</w:t>
+      </w:r>
+      <w:r>
+        <w:rPr>
+          <w:color w:val="CC7832"/>
+        </w:rPr>
+        <w:t>,</w:t>
+      </w:r>
+      <w:r>
+        <w:rPr>
+          <w:color w:val="CC7832"/>
+        </w:rPr>
+        <w:br/>
+        <w:t xml:space="preserve">                                    </w:t>
+      </w:r>
+      <w:proofErr w:type="spellStart"/>
+      <w:r>
+        <w:rPr>
+          <w:color w:val="AA4926"/>
+        </w:rPr>
+        <w:t>min_samples_split</w:t>
+      </w:r>
+      <w:proofErr w:type="spellEnd"/>
+      <w:r>
+        <w:rPr>
+          <w:color w:val="A9B7C6"/>
+        </w:rPr>
+        <w:t>=</w:t>
+      </w:r>
+      <w:r>
+        <w:rPr>
+          <w:color w:val="6897BB"/>
+        </w:rPr>
+        <w:t>0.01</w:t>
+      </w:r>
+      <w:r>
+        <w:rPr>
+          <w:color w:val="CC7832"/>
+        </w:rPr>
+        <w:t>,</w:t>
+      </w:r>
+      <w:r>
+        <w:rPr>
+          <w:color w:val="AA4926"/>
+        </w:rPr>
+        <w:t>min_samples_leaf</w:t>
+      </w:r>
+      <w:r>
+        <w:rPr>
+          <w:color w:val="A9B7C6"/>
+        </w:rPr>
+        <w:t>=</w:t>
+      </w:r>
+      <w:r>
+        <w:rPr>
+          <w:color w:val="6897BB"/>
+        </w:rPr>
+        <w:t>0.001</w:t>
+      </w:r>
+      <w:r>
+        <w:rPr>
+          <w:color w:val="CC7832"/>
+        </w:rPr>
+        <w:t>,</w:t>
+      </w:r>
+      <w:r>
+        <w:rPr>
+          <w:color w:val="AA4926"/>
+        </w:rPr>
+        <w:t>max_depth</w:t>
+      </w:r>
+      <w:r>
+        <w:rPr>
+          <w:color w:val="A9B7C6"/>
+        </w:rPr>
+        <w:t>=</w:t>
+      </w:r>
+      <w:r>
+        <w:rPr>
+          <w:color w:val="6897BB"/>
+        </w:rPr>
+        <w:t>12</w:t>
+      </w:r>
+      <w:r>
+        <w:rPr>
+          <w:color w:val="A9B7C6"/>
+        </w:rPr>
+        <w:t>)</w:t>
+      </w:r>
+    </w:p>
+    <w:p>
+      <w:pPr>
+        <w:rPr>
+          <w:lang w:val="en-US"/>
+        </w:rPr>
+      </w:pPr>
+    </w:p>
+    <w:p>
+      <w:pPr>
+        <w:rPr>
+          <w:lang w:val="en-US"/>
+        </w:rPr>
+      </w:pPr>
+      <w:r>
+        <w:rPr>
+          <w:lang w:val="en-US"/>
+        </w:rPr>
+        <w:t>Dataset: Auto</w:t>
+      </w:r>
+    </w:p>
+    <w:p>
+      <w:pPr>
+        <w:rPr>
+          <w:lang w:val="en-US"/>
+        </w:rPr>
+      </w:pPr>
+      <w:r>
+        <w:rPr>
+          <w:lang w:val="en-US"/>
+        </w:rPr>
+        <w:t>Train Scores: Accuracy: 0.529 Precision: 0.529 Recall: 1.0</w:t>
+      </w:r>
+    </w:p>
+    <w:p>
+      <w:pPr>
+        <w:rPr>
+          <w:lang w:val="en-US"/>
+        </w:rPr>
+      </w:pPr>
+      <w:r>
+        <w:rPr>
+          <w:lang w:val="en-US"/>
+        </w:rPr>
+        <w:t>Test Scores Accuracy: 0.523 Precision: 0.523 Recall: 1.0</w:t>
+      </w:r>
+    </w:p>
+    <w:p>
+      <w:pPr>
+        <w:rPr>
+          <w:lang w:val="en-US"/>
+        </w:rPr>
+      </w:pPr>
+    </w:p>
+    <w:p>
+      <w:pPr>
+        <w:rPr>
+          <w:lang w:val="en-US"/>
+        </w:rPr>
+      </w:pPr>
+    </w:p>
+    <w:p>
+      <w:pPr>
+        <w:rPr>
+          <w:lang w:val="en-US"/>
+        </w:rPr>
+      </w:pPr>
+      <w:r>
+        <w:rPr>
+          <w:lang w:val="en-US"/>
+        </w:rPr>
+        <w:t xml:space="preserve">Dataset: </w:t>
+      </w:r>
+      <w:proofErr w:type="spellStart"/>
+      <w:r>
+        <w:rPr>
+          <w:lang w:val="en-US"/>
+        </w:rPr>
+        <w:t>AutoPVDBOW</w:t>
+      </w:r>
+      <w:proofErr w:type="spellEnd"/>
+    </w:p>
+    <w:p>
+      <w:pPr>
+        <w:rPr>
+          <w:lang w:val="en-US"/>
+        </w:rPr>
+      </w:pPr>
+      <w:r>
+        <w:rPr>
+          <w:lang w:val="en-US"/>
+        </w:rPr>
+        <w:t>Train Scores: Accuracy: 0.529 Precision: 0.529 Recall: 1.0</w:t>
+      </w:r>
+    </w:p>
+    <w:p>
+      <w:pPr>
+        <w:rPr>
+          <w:lang w:val="en-US"/>
+        </w:rPr>
+      </w:pPr>
+      <w:r>
+        <w:rPr>
+          <w:lang w:val="en-US"/>
+        </w:rPr>
+        <w:t>Test Scores Accuracy: 0.524 Precision: 0.524 Recall: 1.0</w:t>
+      </w:r>
+    </w:p>
     <w:p/>
-    <w:p/>
+    <w:p>
+      <w:pPr>
+        <w:pStyle w:val="Heading3"/>
+      </w:pPr>
+      <w:r>
+        <w:t>B.4.</w:t>
+      </w:r>
+      <w:r>
+        <w:t>2</w:t>
+      </w:r>
+      <w:r>
+        <w:t xml:space="preserve">. </w:t>
+      </w:r>
+      <w:r>
+        <w:t xml:space="preserve">Time series classification 1950-01-01 </w:t>
+      </w:r>
+      <w:r>
+        <w:t>Auto tuning</w:t>
+      </w:r>
+    </w:p>
+    <w:p>
+      <w:pPr>
+        <w:rPr>
+          <w:lang w:val="en-US"/>
+        </w:rPr>
+      </w:pPr>
+    </w:p>
+    <w:p>
+      <w:pPr>
+        <w:rPr>
+          <w:lang w:val="en-US"/>
+        </w:rPr>
+      </w:pPr>
+      <w:r>
+        <w:rPr>
+          <w:lang w:val="en-US"/>
+        </w:rPr>
+        <w:t>Logreg_1:</w:t>
+      </w:r>
+    </w:p>
+    <w:p>
+      <w:pPr>
+        <w:pStyle w:val="HTMLPreformatted"/>
+        <w:shd w:val="clear" w:color="auto" w:fill="2B2B2B"/>
+        <w:rPr>
+          <w:color w:val="A9B7C6"/>
+        </w:rPr>
+      </w:pPr>
+      <w:proofErr w:type="spellStart"/>
+      <w:r>
+        <w:rPr>
+          <w:color w:val="CC7832"/>
+        </w:rPr>
+        <w:lastRenderedPageBreak/>
+        <w:t>elif</w:t>
+      </w:r>
+      <w:proofErr w:type="spellEnd"/>
+      <w:r>
+        <w:rPr>
+          <w:color w:val="CC7832"/>
+        </w:rPr>
+        <w:t xml:space="preserve"> </w:t>
+      </w:r>
+      <w:proofErr w:type="spellStart"/>
+      <w:r>
+        <w:rPr>
+          <w:color w:val="A9B7C6"/>
+        </w:rPr>
+        <w:t>clf_type</w:t>
+      </w:r>
+      <w:proofErr w:type="spellEnd"/>
+      <w:r>
+        <w:rPr>
+          <w:color w:val="A9B7C6"/>
+        </w:rPr>
+        <w:t xml:space="preserve"> == </w:t>
+      </w:r>
+      <w:r>
+        <w:rPr>
+          <w:color w:val="6A8759"/>
+        </w:rPr>
+        <w:t>'</w:t>
+      </w:r>
+      <w:proofErr w:type="spellStart"/>
+      <w:r>
+        <w:rPr>
+          <w:color w:val="6A8759"/>
+        </w:rPr>
+        <w:t>clf_logreg</w:t>
+      </w:r>
+      <w:proofErr w:type="spellEnd"/>
+      <w:r>
+        <w:rPr>
+          <w:color w:val="6A8759"/>
+        </w:rPr>
+        <w:t>'</w:t>
+      </w:r>
+      <w:r>
+        <w:rPr>
+          <w:color w:val="A9B7C6"/>
+        </w:rPr>
+        <w:t>:</w:t>
+      </w:r>
+      <w:r>
+        <w:rPr>
+          <w:color w:val="A9B7C6"/>
+        </w:rPr>
+        <w:br/>
+        <w:t xml:space="preserve">    </w:t>
+      </w:r>
+      <w:proofErr w:type="spellStart"/>
+      <w:r>
+        <w:rPr>
+          <w:color w:val="A9B7C6"/>
+        </w:rPr>
+        <w:t>clf</w:t>
+      </w:r>
+      <w:proofErr w:type="spellEnd"/>
+      <w:r>
+        <w:rPr>
+          <w:color w:val="A9B7C6"/>
+        </w:rPr>
+        <w:t xml:space="preserve"> = </w:t>
+      </w:r>
+      <w:proofErr w:type="spellStart"/>
+      <w:r>
+        <w:rPr>
+          <w:color w:val="A9B7C6"/>
+        </w:rPr>
+        <w:t>LogisticRegression</w:t>
+      </w:r>
+      <w:proofErr w:type="spellEnd"/>
+      <w:r>
+        <w:rPr>
+          <w:color w:val="A9B7C6"/>
+        </w:rPr>
+        <w:t>(</w:t>
+      </w:r>
+      <w:r>
+        <w:rPr>
+          <w:color w:val="AA4926"/>
+        </w:rPr>
+        <w:t>solver</w:t>
+      </w:r>
+      <w:r>
+        <w:rPr>
+          <w:color w:val="A9B7C6"/>
+        </w:rPr>
+        <w:t>=</w:t>
+      </w:r>
+      <w:r>
+        <w:rPr>
+          <w:color w:val="6A8759"/>
+        </w:rPr>
+        <w:t>'</w:t>
+      </w:r>
+      <w:proofErr w:type="spellStart"/>
+      <w:r>
+        <w:rPr>
+          <w:color w:val="6A8759"/>
+        </w:rPr>
+        <w:t>lbfgs</w:t>
+      </w:r>
+      <w:proofErr w:type="spellEnd"/>
+      <w:r>
+        <w:rPr>
+          <w:color w:val="6A8759"/>
+        </w:rPr>
+        <w:t>'</w:t>
+      </w:r>
+      <w:r>
+        <w:rPr>
+          <w:color w:val="CC7832"/>
+        </w:rPr>
+        <w:t xml:space="preserve">, </w:t>
+      </w:r>
+      <w:r>
+        <w:rPr>
+          <w:color w:val="AA4926"/>
+        </w:rPr>
+        <w:t>penalty</w:t>
+      </w:r>
+      <w:r>
+        <w:rPr>
+          <w:color w:val="A9B7C6"/>
+        </w:rPr>
+        <w:t>=</w:t>
+      </w:r>
+      <w:r>
+        <w:rPr>
+          <w:color w:val="6A8759"/>
+        </w:rPr>
+        <w:t>'l2'</w:t>
+      </w:r>
+      <w:r>
+        <w:rPr>
+          <w:color w:val="CC7832"/>
+        </w:rPr>
+        <w:t xml:space="preserve">, </w:t>
+      </w:r>
+      <w:proofErr w:type="spellStart"/>
+      <w:r>
+        <w:rPr>
+          <w:color w:val="AA4926"/>
+        </w:rPr>
+        <w:t>max_iter</w:t>
+      </w:r>
+      <w:proofErr w:type="spellEnd"/>
+      <w:r>
+        <w:rPr>
+          <w:color w:val="A9B7C6"/>
+        </w:rPr>
+        <w:t>=</w:t>
+      </w:r>
+      <w:r>
+        <w:rPr>
+          <w:color w:val="6897BB"/>
+        </w:rPr>
+        <w:t>10000</w:t>
+      </w:r>
+      <w:r>
+        <w:rPr>
+          <w:color w:val="CC7832"/>
+        </w:rPr>
+        <w:t>,</w:t>
+      </w:r>
+      <w:r>
+        <w:rPr>
+          <w:color w:val="CC7832"/>
+        </w:rPr>
+        <w:br/>
+        <w:t xml:space="preserve">                             </w:t>
+      </w:r>
+      <w:proofErr w:type="spellStart"/>
+      <w:r>
+        <w:rPr>
+          <w:color w:val="AA4926"/>
+        </w:rPr>
+        <w:t>random_state</w:t>
+      </w:r>
+      <w:proofErr w:type="spellEnd"/>
+      <w:r>
+        <w:rPr>
+          <w:color w:val="A9B7C6"/>
+        </w:rPr>
+        <w:t>=</w:t>
+      </w:r>
+      <w:proofErr w:type="spellStart"/>
+      <w:r>
+        <w:rPr>
+          <w:color w:val="A9B7C6"/>
+        </w:rPr>
+        <w:t>random_state</w:t>
+      </w:r>
+      <w:proofErr w:type="spellEnd"/>
+      <w:r>
+        <w:rPr>
+          <w:color w:val="A9B7C6"/>
+        </w:rPr>
+        <w:t>)</w:t>
+      </w:r>
+    </w:p>
+    <w:p>
+      <w:pPr>
+        <w:rPr>
+          <w:lang w:val="en-US"/>
+        </w:rPr>
+      </w:pPr>
+      <w:r>
+        <w:rPr>
+          <w:lang w:val="en-US"/>
+        </w:rPr>
+        <w:t>Dataset: Auto</w:t>
+      </w:r>
+    </w:p>
+    <w:p>
+      <w:pPr>
+        <w:rPr>
+          <w:lang w:val="en-US"/>
+        </w:rPr>
+      </w:pPr>
+      <w:r>
+        <w:rPr>
+          <w:lang w:val="en-US"/>
+        </w:rPr>
+        <w:t>Train Scores: Accuracy: 0.589 Precision: 0.598 Recall: 0.665</w:t>
+      </w:r>
+    </w:p>
+    <w:p>
+      <w:pPr>
+        <w:rPr>
+          <w:lang w:val="en-US"/>
+        </w:rPr>
+      </w:pPr>
+      <w:r>
+        <w:rPr>
+          <w:lang w:val="en-US"/>
+        </w:rPr>
+        <w:t xml:space="preserve">Test Scores Accuracy: </w:t>
+      </w:r>
+      <w:r>
+        <w:rPr>
+          <w:highlight w:val="yellow"/>
+          <w:lang w:val="en-US"/>
+        </w:rPr>
+        <w:t>0.594</w:t>
+      </w:r>
+      <w:r>
+        <w:rPr>
+          <w:lang w:val="en-US"/>
+        </w:rPr>
+        <w:t xml:space="preserve"> Precision: 0.594 Recall: 0.607</w:t>
+      </w:r>
+    </w:p>
+    <w:p>
+      <w:pPr>
+        <w:rPr>
+          <w:lang w:val="en-US"/>
+        </w:rPr>
+      </w:pPr>
+    </w:p>
+    <w:p>
+      <w:pPr>
+        <w:rPr>
+          <w:lang w:val="en-US"/>
+        </w:rPr>
+      </w:pPr>
+      <w:r>
+        <w:rPr>
+          <w:lang w:val="en-US"/>
+        </w:rPr>
+        <w:t xml:space="preserve">Logreg_2: </w:t>
+      </w:r>
+      <w:proofErr w:type="spellStart"/>
+      <w:r>
+        <w:rPr>
+          <w:lang w:val="en-US"/>
+        </w:rPr>
+        <w:t>fit_intercept</w:t>
+      </w:r>
+      <w:proofErr w:type="spellEnd"/>
+      <w:r>
+        <w:rPr>
+          <w:lang w:val="en-US"/>
+        </w:rPr>
+        <w:t xml:space="preserve"> = False</w:t>
+      </w:r>
+    </w:p>
+    <w:p>
+      <w:pPr>
+        <w:pStyle w:val="HTMLPreformatted"/>
+        <w:shd w:val="clear" w:color="auto" w:fill="2B2B2B"/>
+        <w:rPr>
+          <w:color w:val="A9B7C6"/>
+        </w:rPr>
+      </w:pPr>
+      <w:proofErr w:type="spellStart"/>
+      <w:r>
+        <w:rPr>
+          <w:color w:val="CC7832"/>
+        </w:rPr>
+        <w:t>elif</w:t>
+      </w:r>
+      <w:proofErr w:type="spellEnd"/>
+      <w:r>
+        <w:rPr>
+          <w:color w:val="CC7832"/>
+        </w:rPr>
+        <w:t xml:space="preserve"> </w:t>
+      </w:r>
+      <w:proofErr w:type="spellStart"/>
+      <w:r>
+        <w:rPr>
+          <w:color w:val="A9B7C6"/>
+        </w:rPr>
+        <w:t>clf_type</w:t>
+      </w:r>
+      <w:proofErr w:type="spellEnd"/>
+      <w:r>
+        <w:rPr>
+          <w:color w:val="A9B7C6"/>
+        </w:rPr>
+        <w:t xml:space="preserve"> == </w:t>
+      </w:r>
+      <w:r>
+        <w:rPr>
+          <w:color w:val="6A8759"/>
+        </w:rPr>
+        <w:t>'</w:t>
+      </w:r>
+      <w:proofErr w:type="spellStart"/>
+      <w:r>
+        <w:rPr>
+          <w:color w:val="6A8759"/>
+        </w:rPr>
+        <w:t>clf_logreg</w:t>
+      </w:r>
+      <w:proofErr w:type="spellEnd"/>
+      <w:r>
+        <w:rPr>
+          <w:color w:val="6A8759"/>
+        </w:rPr>
+        <w:t>'</w:t>
+      </w:r>
+      <w:r>
+        <w:rPr>
+          <w:color w:val="A9B7C6"/>
+        </w:rPr>
+        <w:t>:</w:t>
+      </w:r>
+      <w:r>
+        <w:rPr>
+          <w:color w:val="A9B7C6"/>
+        </w:rPr>
+        <w:br/>
+        <w:t xml:space="preserve">    </w:t>
+      </w:r>
+      <w:proofErr w:type="spellStart"/>
+      <w:r>
+        <w:rPr>
+          <w:color w:val="A9B7C6"/>
+        </w:rPr>
+        <w:t>clf</w:t>
+      </w:r>
+      <w:proofErr w:type="spellEnd"/>
+      <w:r>
+        <w:rPr>
+          <w:color w:val="A9B7C6"/>
+        </w:rPr>
+        <w:t xml:space="preserve"> = </w:t>
+      </w:r>
+      <w:proofErr w:type="spellStart"/>
+      <w:r>
+        <w:rPr>
+          <w:color w:val="A9B7C6"/>
+        </w:rPr>
+        <w:t>LogisticRegression</w:t>
+      </w:r>
+      <w:proofErr w:type="spellEnd"/>
+      <w:r>
+        <w:rPr>
+          <w:color w:val="A9B7C6"/>
+        </w:rPr>
+        <w:t>(</w:t>
+      </w:r>
+      <w:r>
+        <w:rPr>
+          <w:color w:val="AA4926"/>
+        </w:rPr>
+        <w:t>solver</w:t>
+      </w:r>
+      <w:r>
+        <w:rPr>
+          <w:color w:val="A9B7C6"/>
+        </w:rPr>
+        <w:t>=</w:t>
+      </w:r>
+      <w:r>
+        <w:rPr>
+          <w:color w:val="6A8759"/>
+        </w:rPr>
+        <w:t>'</w:t>
+      </w:r>
+      <w:proofErr w:type="spellStart"/>
+      <w:r>
+        <w:rPr>
+          <w:color w:val="6A8759"/>
+        </w:rPr>
+        <w:t>lbfgs</w:t>
+      </w:r>
+      <w:proofErr w:type="spellEnd"/>
+      <w:r>
+        <w:rPr>
+          <w:color w:val="6A8759"/>
+        </w:rPr>
+        <w:t>'</w:t>
+      </w:r>
+      <w:r>
+        <w:rPr>
+          <w:color w:val="CC7832"/>
+        </w:rPr>
+        <w:t xml:space="preserve">, </w:t>
+      </w:r>
+      <w:r>
+        <w:rPr>
+          <w:color w:val="AA4926"/>
+        </w:rPr>
+        <w:t>penalty</w:t>
+      </w:r>
+      <w:r>
+        <w:rPr>
+          <w:color w:val="A9B7C6"/>
+        </w:rPr>
+        <w:t>=</w:t>
+      </w:r>
+      <w:r>
+        <w:rPr>
+          <w:color w:val="6A8759"/>
+        </w:rPr>
+        <w:t>'l2'</w:t>
+      </w:r>
+      <w:r>
+        <w:rPr>
+          <w:color w:val="CC7832"/>
+        </w:rPr>
+        <w:t xml:space="preserve">, </w:t>
+      </w:r>
+      <w:proofErr w:type="spellStart"/>
+      <w:r>
+        <w:rPr>
+          <w:color w:val="AA4926"/>
+        </w:rPr>
+        <w:t>max_iter</w:t>
+      </w:r>
+      <w:proofErr w:type="spellEnd"/>
+      <w:r>
+        <w:rPr>
+          <w:color w:val="A9B7C6"/>
+        </w:rPr>
+        <w:t>=</w:t>
+      </w:r>
+      <w:r>
+        <w:rPr>
+          <w:color w:val="6897BB"/>
+        </w:rPr>
+        <w:t>10000</w:t>
+      </w:r>
+      <w:r>
+        <w:rPr>
+          <w:color w:val="CC7832"/>
+        </w:rPr>
+        <w:t>,</w:t>
+      </w:r>
+      <w:r>
+        <w:rPr>
+          <w:color w:val="CC7832"/>
+        </w:rPr>
+        <w:br/>
+        <w:t xml:space="preserve">                             </w:t>
+      </w:r>
+      <w:proofErr w:type="spellStart"/>
+      <w:r>
+        <w:rPr>
+          <w:color w:val="AA4926"/>
+        </w:rPr>
+        <w:t>random_state</w:t>
+      </w:r>
+      <w:proofErr w:type="spellEnd"/>
+      <w:r>
+        <w:rPr>
+          <w:color w:val="A9B7C6"/>
+        </w:rPr>
+        <w:t>=</w:t>
+      </w:r>
+      <w:proofErr w:type="spellStart"/>
+      <w:r>
+        <w:rPr>
+          <w:color w:val="A9B7C6"/>
+        </w:rPr>
+        <w:t>random_state</w:t>
+      </w:r>
+      <w:r>
+        <w:rPr>
+          <w:color w:val="CC7832"/>
+        </w:rPr>
+        <w:t>,</w:t>
+      </w:r>
+      <w:r>
+        <w:rPr>
+          <w:color w:val="AA4926"/>
+        </w:rPr>
+        <w:t>fit_intercept</w:t>
+      </w:r>
+      <w:proofErr w:type="spellEnd"/>
+      <w:r>
+        <w:rPr>
+          <w:color w:val="A9B7C6"/>
+        </w:rPr>
+        <w:t>=</w:t>
+      </w:r>
+      <w:r>
+        <w:rPr>
+          <w:color w:val="CC7832"/>
+        </w:rPr>
+        <w:t>False</w:t>
+      </w:r>
+      <w:r>
+        <w:rPr>
+          <w:color w:val="A9B7C6"/>
+        </w:rPr>
+        <w:t>)</w:t>
+      </w:r>
+    </w:p>
+    <w:p>
+      <w:pPr>
+        <w:rPr>
+          <w:lang w:val="en-US"/>
+        </w:rPr>
+      </w:pPr>
+      <w:r>
+        <w:rPr>
+          <w:lang w:val="en-US"/>
+        </w:rPr>
+        <w:t>Dataset: Auto</w:t>
+      </w:r>
+    </w:p>
+    <w:p>
+      <w:pPr>
+        <w:rPr>
+          <w:lang w:val="en-US"/>
+        </w:rPr>
+      </w:pPr>
+      <w:r>
+        <w:rPr>
+          <w:lang w:val="en-US"/>
+        </w:rPr>
+        <w:t>Train Scores: Accuracy: 0.591 Precision: 0.599 Recall: 0.667</w:t>
+      </w:r>
+    </w:p>
+    <w:p>
+      <w:pPr>
+        <w:rPr>
+          <w:lang w:val="en-US"/>
+        </w:rPr>
+      </w:pPr>
+      <w:r>
+        <w:rPr>
+          <w:lang w:val="en-US"/>
+        </w:rPr>
+        <w:t>Test Scores Accuracy: 0.594 Precision: 0.589 Recall: 0.633</w:t>
+      </w:r>
+    </w:p>
+    <w:p>
+      <w:pPr>
+        <w:rPr>
+          <w:lang w:val="en-US"/>
+        </w:rPr>
+      </w:pPr>
+    </w:p>
+    <w:p>
+      <w:pPr>
+        <w:rPr>
+          <w:lang w:val="en-US"/>
+        </w:rPr>
+      </w:pPr>
+      <w:r>
+        <w:rPr>
+          <w:lang w:val="en-US"/>
+        </w:rPr>
+        <w:t xml:space="preserve">Dataset: </w:t>
+      </w:r>
+      <w:proofErr w:type="spellStart"/>
+      <w:r>
+        <w:rPr>
+          <w:lang w:val="en-US"/>
+        </w:rPr>
+        <w:t>AutoPVDBOW</w:t>
+      </w:r>
+      <w:proofErr w:type="spellEnd"/>
+    </w:p>
+    <w:p>
+      <w:pPr>
+        <w:rPr>
+          <w:lang w:val="en-US"/>
+        </w:rPr>
+      </w:pPr>
+      <w:r>
+        <w:rPr>
+          <w:lang w:val="en-US"/>
+        </w:rPr>
+        <w:t>Train Scores: Accuracy: 0.594 Precision: 0.599 Recall: 0.679</w:t>
+      </w:r>
+    </w:p>
+    <w:p>
+      <w:pPr>
+        <w:rPr>
+          <w:lang w:val="en-US"/>
+        </w:rPr>
+      </w:pPr>
+      <w:r>
+        <w:rPr>
+          <w:lang w:val="en-US"/>
+        </w:rPr>
+        <w:t>Test Scores Accuracy: 0.596 Precision: 0.601 Recall: 0.583</w:t>
+      </w:r>
+    </w:p>
+    <w:p>
+      <w:pPr>
+        <w:rPr>
+          <w:lang w:val="en-US"/>
+        </w:rPr>
+      </w:pPr>
+    </w:p>
+    <w:p>
+      <w:pPr>
+        <w:rPr>
+          <w:lang w:val="en-US"/>
+        </w:rPr>
+      </w:pPr>
+      <w:r>
+        <w:rPr>
+          <w:lang w:val="en-US"/>
+        </w:rPr>
+        <w:t>Logreg_3: penalty=</w:t>
+      </w:r>
+      <w:proofErr w:type="spellStart"/>
+      <w:r>
+        <w:rPr>
+          <w:lang w:val="en-US"/>
+        </w:rPr>
+        <w:t>elasticnet</w:t>
+      </w:r>
+      <w:proofErr w:type="spellEnd"/>
+    </w:p>
+    <w:p>
+      <w:pPr>
+        <w:pStyle w:val="HTMLPreformatted"/>
+        <w:shd w:val="clear" w:color="auto" w:fill="2B2B2B"/>
+        <w:rPr>
+          <w:color w:val="A9B7C6"/>
+        </w:rPr>
+      </w:pPr>
+      <w:proofErr w:type="spellStart"/>
+      <w:r>
+        <w:rPr>
+          <w:color w:val="CC7832"/>
+        </w:rPr>
+        <w:t>elif</w:t>
+      </w:r>
+      <w:proofErr w:type="spellEnd"/>
+      <w:r>
+        <w:rPr>
+          <w:color w:val="CC7832"/>
+        </w:rPr>
+        <w:t xml:space="preserve"> </w:t>
+      </w:r>
+      <w:proofErr w:type="spellStart"/>
+      <w:r>
+        <w:rPr>
+          <w:color w:val="A9B7C6"/>
+        </w:rPr>
+        <w:t>clf_type</w:t>
+      </w:r>
+      <w:proofErr w:type="spellEnd"/>
+      <w:r>
+        <w:rPr>
+          <w:color w:val="A9B7C6"/>
+        </w:rPr>
+        <w:t xml:space="preserve"> == </w:t>
+      </w:r>
+      <w:r>
+        <w:rPr>
+          <w:color w:val="6A8759"/>
+        </w:rPr>
+        <w:t>'</w:t>
+      </w:r>
+      <w:proofErr w:type="spellStart"/>
+      <w:r>
+        <w:rPr>
+          <w:color w:val="6A8759"/>
+        </w:rPr>
+        <w:t>clf_logreg</w:t>
+      </w:r>
+      <w:proofErr w:type="spellEnd"/>
+      <w:r>
+        <w:rPr>
+          <w:color w:val="6A8759"/>
+        </w:rPr>
+        <w:t>'</w:t>
+      </w:r>
+      <w:r>
+        <w:rPr>
+          <w:color w:val="A9B7C6"/>
+        </w:rPr>
+        <w:t>:</w:t>
+      </w:r>
+      <w:r>
+        <w:rPr>
+          <w:color w:val="A9B7C6"/>
+        </w:rPr>
+        <w:br/>
+        <w:t xml:space="preserve">    </w:t>
+      </w:r>
+      <w:proofErr w:type="spellStart"/>
+      <w:r>
+        <w:rPr>
+          <w:color w:val="A9B7C6"/>
+        </w:rPr>
+        <w:t>clf</w:t>
+      </w:r>
+      <w:proofErr w:type="spellEnd"/>
+      <w:r>
+        <w:rPr>
+          <w:color w:val="A9B7C6"/>
+        </w:rPr>
+        <w:t xml:space="preserve"> = </w:t>
+      </w:r>
+      <w:proofErr w:type="spellStart"/>
+      <w:r>
+        <w:rPr>
+          <w:color w:val="A9B7C6"/>
+        </w:rPr>
+        <w:t>LogisticRegression</w:t>
+      </w:r>
+      <w:proofErr w:type="spellEnd"/>
+      <w:r>
+        <w:rPr>
+          <w:color w:val="A9B7C6"/>
+        </w:rPr>
+        <w:t>(</w:t>
+      </w:r>
+      <w:r>
+        <w:rPr>
+          <w:color w:val="AA4926"/>
+        </w:rPr>
+        <w:t>solver</w:t>
+      </w:r>
+      <w:r>
+        <w:rPr>
+          <w:color w:val="A9B7C6"/>
+        </w:rPr>
+        <w:t>=</w:t>
+      </w:r>
+      <w:r>
+        <w:rPr>
+          <w:color w:val="6A8759"/>
+        </w:rPr>
+        <w:t>'saga'</w:t>
+      </w:r>
+      <w:r>
+        <w:rPr>
+          <w:color w:val="CC7832"/>
+        </w:rPr>
+        <w:t xml:space="preserve">, </w:t>
+      </w:r>
+      <w:r>
+        <w:rPr>
+          <w:color w:val="AA4926"/>
+        </w:rPr>
+        <w:t>penalty</w:t>
+      </w:r>
+      <w:r>
+        <w:rPr>
+          <w:color w:val="A9B7C6"/>
+        </w:rPr>
+        <w:t>=</w:t>
+      </w:r>
+      <w:r>
+        <w:rPr>
+          <w:color w:val="6A8759"/>
+        </w:rPr>
+        <w:t>'</w:t>
+      </w:r>
+      <w:proofErr w:type="spellStart"/>
+      <w:r>
+        <w:rPr>
+          <w:color w:val="6A8759"/>
+        </w:rPr>
+        <w:t>elasticnet</w:t>
+      </w:r>
+      <w:proofErr w:type="spellEnd"/>
+      <w:r>
+        <w:rPr>
+          <w:color w:val="6A8759"/>
+        </w:rPr>
+        <w:t>'</w:t>
+      </w:r>
+      <w:r>
+        <w:rPr>
+          <w:color w:val="CC7832"/>
+        </w:rPr>
+        <w:t xml:space="preserve">, </w:t>
+      </w:r>
+      <w:proofErr w:type="spellStart"/>
+      <w:r>
+        <w:rPr>
+          <w:color w:val="AA4926"/>
+        </w:rPr>
+        <w:t>max_iter</w:t>
+      </w:r>
+      <w:proofErr w:type="spellEnd"/>
+      <w:r>
+        <w:rPr>
+          <w:color w:val="A9B7C6"/>
+        </w:rPr>
+        <w:t>=</w:t>
+      </w:r>
+      <w:r>
+        <w:rPr>
+          <w:color w:val="6897BB"/>
+        </w:rPr>
+        <w:t>10000</w:t>
+      </w:r>
+      <w:r>
+        <w:rPr>
+          <w:color w:val="CC7832"/>
+        </w:rPr>
+        <w:t>,</w:t>
+      </w:r>
+      <w:r>
+        <w:rPr>
+          <w:color w:val="AA4926"/>
+        </w:rPr>
+        <w:t>l1_ratio</w:t>
+      </w:r>
+      <w:r>
+        <w:rPr>
+          <w:color w:val="A9B7C6"/>
+        </w:rPr>
+        <w:t>=</w:t>
+      </w:r>
+      <w:r>
+        <w:rPr>
+          <w:color w:val="6897BB"/>
+        </w:rPr>
+        <w:t>0.5</w:t>
+      </w:r>
+      <w:r>
+        <w:rPr>
+          <w:color w:val="CC7832"/>
+        </w:rPr>
+        <w:t>,</w:t>
+      </w:r>
+      <w:r>
+        <w:rPr>
+          <w:color w:val="CC7832"/>
+        </w:rPr>
+        <w:br/>
+        <w:t xml:space="preserve">                             </w:t>
+      </w:r>
+      <w:proofErr w:type="spellStart"/>
+      <w:r>
+        <w:rPr>
+          <w:color w:val="AA4926"/>
+        </w:rPr>
+        <w:t>random_state</w:t>
+      </w:r>
+      <w:proofErr w:type="spellEnd"/>
+      <w:r>
+        <w:rPr>
+          <w:color w:val="A9B7C6"/>
+        </w:rPr>
+        <w:t>=</w:t>
+      </w:r>
+      <w:proofErr w:type="spellStart"/>
+      <w:r>
+        <w:rPr>
+          <w:color w:val="A9B7C6"/>
+        </w:rPr>
+        <w:t>random_state</w:t>
+      </w:r>
+      <w:r>
+        <w:rPr>
+          <w:color w:val="CC7832"/>
+        </w:rPr>
+        <w:t>,</w:t>
+      </w:r>
+      <w:r>
+        <w:rPr>
+          <w:color w:val="AA4926"/>
+        </w:rPr>
+        <w:t>fit_intercept</w:t>
+      </w:r>
+      <w:proofErr w:type="spellEnd"/>
+      <w:r>
+        <w:rPr>
+          <w:color w:val="A9B7C6"/>
+        </w:rPr>
+        <w:t>=</w:t>
+      </w:r>
+      <w:r>
+        <w:rPr>
+          <w:color w:val="CC7832"/>
+        </w:rPr>
+        <w:t>False</w:t>
+      </w:r>
+      <w:r>
+        <w:rPr>
+          <w:color w:val="A9B7C6"/>
+        </w:rPr>
+        <w:t>)</w:t>
+      </w:r>
+    </w:p>
+    <w:p>
+      <w:pPr>
+        <w:rPr>
+          <w:lang w:val="en-US"/>
+        </w:rPr>
+      </w:pPr>
+      <w:r>
+        <w:rPr>
+          <w:lang w:val="en-US"/>
+        </w:rPr>
+        <w:t>Dataset: Auto</w:t>
+      </w:r>
+    </w:p>
+    <w:p>
+      <w:pPr>
+        <w:rPr>
+          <w:lang w:val="en-US"/>
+        </w:rPr>
+      </w:pPr>
+      <w:r>
+        <w:rPr>
+          <w:lang w:val="en-US"/>
+        </w:rPr>
+        <w:t>Train Scores: Accuracy: 0.591 Precision: 0.599 Recall: 0.666</w:t>
+      </w:r>
+    </w:p>
+    <w:p>
+      <w:pPr>
+        <w:rPr>
+          <w:lang w:val="en-US"/>
+        </w:rPr>
+      </w:pPr>
+      <w:r>
+        <w:rPr>
+          <w:lang w:val="en-US"/>
+        </w:rPr>
+        <w:t>Test Scores Accuracy: 0.593 Precision: 0.588 Recall: 0.63</w:t>
+      </w:r>
+    </w:p>
+    <w:p>
+      <w:pPr>
+        <w:rPr>
+          <w:lang w:val="en-US"/>
+        </w:rPr>
+      </w:pPr>
+    </w:p>
+    <w:p>
+      <w:pPr>
+        <w:rPr>
+          <w:lang w:val="en-US"/>
+        </w:rPr>
+      </w:pPr>
+      <w:r>
+        <w:rPr>
+          <w:lang w:val="en-US"/>
+        </w:rPr>
+        <w:t xml:space="preserve">Dataset: </w:t>
+      </w:r>
+      <w:proofErr w:type="spellStart"/>
+      <w:r>
+        <w:rPr>
+          <w:lang w:val="en-US"/>
+        </w:rPr>
+        <w:t>AutoPVDBOW</w:t>
+      </w:r>
+      <w:proofErr w:type="spellEnd"/>
+    </w:p>
+    <w:p>
+      <w:pPr>
+        <w:rPr>
+          <w:lang w:val="en-US"/>
+        </w:rPr>
+      </w:pPr>
+      <w:r>
+        <w:rPr>
+          <w:lang w:val="en-US"/>
+        </w:rPr>
+        <w:t>Train Scores: Accuracy: 0.594 Precision: 0.599 Recall: 0.68</w:t>
+      </w:r>
+    </w:p>
+    <w:p>
+      <w:pPr>
+        <w:rPr>
+          <w:lang w:val="en-US"/>
+        </w:rPr>
+      </w:pPr>
+      <w:r>
+        <w:rPr>
+          <w:lang w:val="en-US"/>
+        </w:rPr>
+        <w:t xml:space="preserve">Test Scores Accuracy: </w:t>
+      </w:r>
+      <w:r>
+        <w:rPr>
+          <w:lang w:val="en-US"/>
+        </w:rPr>
+        <w:t>0.6</w:t>
+      </w:r>
+      <w:r>
+        <w:rPr>
+          <w:lang w:val="en-US"/>
+        </w:rPr>
+        <w:t xml:space="preserve"> Precision: 0.599 Recall: 0.615</w:t>
+      </w:r>
+    </w:p>
+    <w:p>
+      <w:pPr>
+        <w:rPr>
+          <w:lang w:val="en-US"/>
+        </w:rPr>
+      </w:pPr>
+    </w:p>
+    <w:p>
+      <w:pPr>
+        <w:rPr>
+          <w:lang w:val="en-US"/>
+        </w:rPr>
+      </w:pPr>
+      <w:r>
+        <w:rPr>
+          <w:lang w:val="en-US"/>
+        </w:rPr>
+        <w:t>Logreg_4: L1_ratio = 0.4</w:t>
+      </w:r>
+    </w:p>
+    <w:p>
+      <w:pPr>
+        <w:pStyle w:val="HTMLPreformatted"/>
+        <w:shd w:val="clear" w:color="auto" w:fill="2B2B2B"/>
+        <w:rPr>
+          <w:color w:val="A9B7C6"/>
+        </w:rPr>
+      </w:pPr>
+      <w:proofErr w:type="spellStart"/>
+      <w:r>
+        <w:rPr>
+          <w:color w:val="CC7832"/>
+        </w:rPr>
+        <w:t>elif</w:t>
+      </w:r>
+      <w:proofErr w:type="spellEnd"/>
+      <w:r>
+        <w:rPr>
+          <w:color w:val="CC7832"/>
+        </w:rPr>
+        <w:t xml:space="preserve"> </w:t>
+      </w:r>
+      <w:proofErr w:type="spellStart"/>
+      <w:r>
+        <w:rPr>
+          <w:color w:val="A9B7C6"/>
+        </w:rPr>
+        <w:t>clf_type</w:t>
+      </w:r>
+      <w:proofErr w:type="spellEnd"/>
+      <w:r>
+        <w:rPr>
+          <w:color w:val="A9B7C6"/>
+        </w:rPr>
+        <w:t xml:space="preserve"> == </w:t>
+      </w:r>
+      <w:r>
+        <w:rPr>
+          <w:color w:val="6A8759"/>
+        </w:rPr>
+        <w:t>'</w:t>
+      </w:r>
+      <w:proofErr w:type="spellStart"/>
+      <w:r>
+        <w:rPr>
+          <w:color w:val="6A8759"/>
+        </w:rPr>
+        <w:t>clf_logreg</w:t>
+      </w:r>
+      <w:proofErr w:type="spellEnd"/>
+      <w:r>
+        <w:rPr>
+          <w:color w:val="6A8759"/>
+        </w:rPr>
+        <w:t>'</w:t>
+      </w:r>
+      <w:r>
+        <w:rPr>
+          <w:color w:val="A9B7C6"/>
+        </w:rPr>
+        <w:t>:</w:t>
+      </w:r>
+      <w:r>
+        <w:rPr>
+          <w:color w:val="A9B7C6"/>
+        </w:rPr>
+        <w:br/>
+        <w:t xml:space="preserve">    </w:t>
+      </w:r>
+      <w:proofErr w:type="spellStart"/>
+      <w:r>
+        <w:rPr>
+          <w:color w:val="A9B7C6"/>
+        </w:rPr>
+        <w:t>clf</w:t>
+      </w:r>
+      <w:proofErr w:type="spellEnd"/>
+      <w:r>
+        <w:rPr>
+          <w:color w:val="A9B7C6"/>
+        </w:rPr>
+        <w:t xml:space="preserve"> = </w:t>
+      </w:r>
+      <w:proofErr w:type="spellStart"/>
+      <w:r>
+        <w:rPr>
+          <w:color w:val="A9B7C6"/>
+        </w:rPr>
+        <w:t>LogisticRegression</w:t>
+      </w:r>
+      <w:proofErr w:type="spellEnd"/>
+      <w:r>
+        <w:rPr>
+          <w:color w:val="A9B7C6"/>
+        </w:rPr>
+        <w:t>(</w:t>
+      </w:r>
+      <w:r>
+        <w:rPr>
+          <w:color w:val="AA4926"/>
+        </w:rPr>
+        <w:t>solver</w:t>
+      </w:r>
+      <w:r>
+        <w:rPr>
+          <w:color w:val="A9B7C6"/>
+        </w:rPr>
+        <w:t>=</w:t>
+      </w:r>
+      <w:r>
+        <w:rPr>
+          <w:color w:val="6A8759"/>
+        </w:rPr>
+        <w:t>'saga'</w:t>
+      </w:r>
+      <w:r>
+        <w:rPr>
+          <w:color w:val="CC7832"/>
+        </w:rPr>
+        <w:t xml:space="preserve">, </w:t>
+      </w:r>
+      <w:r>
+        <w:rPr>
+          <w:color w:val="AA4926"/>
+        </w:rPr>
+        <w:t>penalty</w:t>
+      </w:r>
+      <w:r>
+        <w:rPr>
+          <w:color w:val="A9B7C6"/>
+        </w:rPr>
+        <w:t>=</w:t>
+      </w:r>
+      <w:r>
+        <w:rPr>
+          <w:color w:val="6A8759"/>
+        </w:rPr>
+        <w:t>'</w:t>
+      </w:r>
+      <w:proofErr w:type="spellStart"/>
+      <w:r>
+        <w:rPr>
+          <w:color w:val="6A8759"/>
+        </w:rPr>
+        <w:t>elasticnet</w:t>
+      </w:r>
+      <w:proofErr w:type="spellEnd"/>
+      <w:r>
+        <w:rPr>
+          <w:color w:val="6A8759"/>
+        </w:rPr>
+        <w:t>'</w:t>
+      </w:r>
+      <w:r>
+        <w:rPr>
+          <w:color w:val="CC7832"/>
+        </w:rPr>
+        <w:t xml:space="preserve">, </w:t>
+      </w:r>
+      <w:proofErr w:type="spellStart"/>
+      <w:r>
+        <w:rPr>
+          <w:color w:val="AA4926"/>
+        </w:rPr>
+        <w:t>max_iter</w:t>
+      </w:r>
+      <w:proofErr w:type="spellEnd"/>
+      <w:r>
+        <w:rPr>
+          <w:color w:val="A9B7C6"/>
+        </w:rPr>
+        <w:t>=</w:t>
+      </w:r>
+      <w:r>
+        <w:rPr>
+          <w:color w:val="6897BB"/>
+        </w:rPr>
+        <w:t>10000</w:t>
+      </w:r>
+      <w:r>
+        <w:rPr>
+          <w:color w:val="CC7832"/>
+        </w:rPr>
+        <w:t>,</w:t>
+      </w:r>
+      <w:r>
+        <w:rPr>
+          <w:color w:val="AA4926"/>
+        </w:rPr>
+        <w:t>l1_ratio</w:t>
+      </w:r>
+      <w:r>
+        <w:rPr>
+          <w:color w:val="A9B7C6"/>
+        </w:rPr>
+        <w:t>=</w:t>
+      </w:r>
+      <w:r>
+        <w:rPr>
+          <w:color w:val="6897BB"/>
+        </w:rPr>
+        <w:t>0.4</w:t>
+      </w:r>
+      <w:r>
+        <w:rPr>
+          <w:color w:val="CC7832"/>
+        </w:rPr>
+        <w:t>,</w:t>
+      </w:r>
+      <w:r>
+        <w:rPr>
+          <w:color w:val="CC7832"/>
+        </w:rPr>
+        <w:br/>
+        <w:t xml:space="preserve">                             </w:t>
+      </w:r>
+      <w:proofErr w:type="spellStart"/>
+      <w:r>
+        <w:rPr>
+          <w:color w:val="AA4926"/>
+        </w:rPr>
+        <w:t>random_state</w:t>
+      </w:r>
+      <w:proofErr w:type="spellEnd"/>
+      <w:r>
+        <w:rPr>
+          <w:color w:val="A9B7C6"/>
+        </w:rPr>
+        <w:t>=</w:t>
+      </w:r>
+      <w:proofErr w:type="spellStart"/>
+      <w:r>
+        <w:rPr>
+          <w:color w:val="A9B7C6"/>
+        </w:rPr>
+        <w:t>random_state</w:t>
+      </w:r>
+      <w:r>
+        <w:rPr>
+          <w:color w:val="CC7832"/>
+        </w:rPr>
+        <w:t>,</w:t>
+      </w:r>
+      <w:r>
+        <w:rPr>
+          <w:color w:val="AA4926"/>
+        </w:rPr>
+        <w:t>fit_intercept</w:t>
+      </w:r>
+      <w:proofErr w:type="spellEnd"/>
+      <w:r>
+        <w:rPr>
+          <w:color w:val="A9B7C6"/>
+        </w:rPr>
+        <w:t>=</w:t>
+      </w:r>
+      <w:r>
+        <w:rPr>
+          <w:color w:val="CC7832"/>
+        </w:rPr>
+        <w:t>False</w:t>
+      </w:r>
+      <w:r>
+        <w:rPr>
+          <w:color w:val="A9B7C6"/>
+        </w:rPr>
+        <w:t>)</w:t>
+      </w:r>
+    </w:p>
+    <w:p>
+      <w:pPr>
+        <w:rPr>
+          <w:lang w:val="en-US"/>
+        </w:rPr>
+      </w:pPr>
+      <w:r>
+        <w:rPr>
+          <w:lang w:val="en-US"/>
+        </w:rPr>
+        <w:t>Dataset: Auto</w:t>
+      </w:r>
+    </w:p>
+    <w:p>
+      <w:pPr>
+        <w:rPr>
+          <w:lang w:val="en-US"/>
+        </w:rPr>
+      </w:pPr>
+      <w:r>
+        <w:rPr>
+          <w:lang w:val="en-US"/>
+        </w:rPr>
+        <w:t>Train Scores: Accuracy: 0.591 Precision: 0.599 Recall: 0.666</w:t>
+      </w:r>
+    </w:p>
+    <w:p>
+      <w:pPr>
+        <w:rPr>
+          <w:lang w:val="en-US"/>
+        </w:rPr>
+      </w:pPr>
+      <w:r>
+        <w:rPr>
+          <w:lang w:val="en-US"/>
+        </w:rPr>
+        <w:t>Test Scores Accuracy: 0.593 Precision: 0.588 Recall: 0.63</w:t>
+      </w:r>
+    </w:p>
+    <w:p>
+      <w:pPr>
+        <w:rPr>
+          <w:lang w:val="en-US"/>
+        </w:rPr>
+      </w:pPr>
+    </w:p>
+    <w:p>
+      <w:pPr>
+        <w:rPr>
+          <w:lang w:val="en-US"/>
+        </w:rPr>
+      </w:pPr>
+      <w:r>
+        <w:rPr>
+          <w:lang w:val="en-US"/>
+        </w:rPr>
+        <w:t xml:space="preserve">Dataset: </w:t>
+      </w:r>
+      <w:proofErr w:type="spellStart"/>
+      <w:r>
+        <w:rPr>
+          <w:lang w:val="en-US"/>
+        </w:rPr>
+        <w:t>AutoPVDBOW</w:t>
+      </w:r>
+      <w:proofErr w:type="spellEnd"/>
+    </w:p>
+    <w:p>
+      <w:pPr>
+        <w:rPr>
+          <w:lang w:val="en-US"/>
+        </w:rPr>
+      </w:pPr>
+      <w:r>
+        <w:rPr>
+          <w:lang w:val="en-US"/>
+        </w:rPr>
+        <w:t>Train Scores: Accuracy: 0.594 Precision: 0.599 Recall: 0.679</w:t>
+      </w:r>
+    </w:p>
+    <w:p>
+      <w:pPr>
+        <w:rPr>
+          <w:lang w:val="en-US"/>
+        </w:rPr>
+      </w:pPr>
+      <w:r>
+        <w:rPr>
+          <w:lang w:val="en-US"/>
+        </w:rPr>
+        <w:t xml:space="preserve">Test Scores Accuracy: </w:t>
+      </w:r>
+      <w:r>
+        <w:rPr>
+          <w:highlight w:val="yellow"/>
+          <w:lang w:val="en-US"/>
+        </w:rPr>
+        <w:t>0.601</w:t>
+      </w:r>
+      <w:r>
+        <w:rPr>
+          <w:lang w:val="en-US"/>
+        </w:rPr>
+        <w:t xml:space="preserve"> Precision: 0.6 Recall: 0.614</w:t>
+      </w:r>
+    </w:p>
+    <w:p>
+      <w:pPr>
+        <w:rPr>
+          <w:lang w:val="en-US"/>
+        </w:rPr>
+      </w:pPr>
+      <w:r>
+        <w:rPr>
+          <w:lang w:val="en-US"/>
+        </w:rPr>
+        <w:t>SGD_1:</w:t>
+      </w:r>
+    </w:p>
+    <w:p>
+      <w:pPr>
+        <w:pStyle w:val="HTMLPreformatted"/>
+        <w:shd w:val="clear" w:color="auto" w:fill="2B2B2B"/>
+        <w:rPr>
+          <w:color w:val="A9B7C6"/>
+        </w:rPr>
+      </w:pPr>
+      <w:r>
+        <w:rPr>
+          <w:color w:val="CC7832"/>
+        </w:rPr>
+        <w:t xml:space="preserve">if </w:t>
+      </w:r>
+      <w:proofErr w:type="spellStart"/>
+      <w:r>
+        <w:rPr>
+          <w:color w:val="A9B7C6"/>
+        </w:rPr>
+        <w:t>clf_type</w:t>
+      </w:r>
+      <w:proofErr w:type="spellEnd"/>
+      <w:r>
+        <w:rPr>
+          <w:color w:val="A9B7C6"/>
+        </w:rPr>
+        <w:t xml:space="preserve"> == </w:t>
+      </w:r>
+      <w:r>
+        <w:rPr>
+          <w:color w:val="6A8759"/>
+        </w:rPr>
+        <w:t>'</w:t>
+      </w:r>
+      <w:proofErr w:type="spellStart"/>
+      <w:r>
+        <w:rPr>
+          <w:color w:val="6A8759"/>
+        </w:rPr>
+        <w:t>clf_SGD</w:t>
+      </w:r>
+      <w:proofErr w:type="spellEnd"/>
+      <w:r>
+        <w:rPr>
+          <w:color w:val="6A8759"/>
+        </w:rPr>
+        <w:t>'</w:t>
+      </w:r>
+      <w:r>
+        <w:rPr>
+          <w:color w:val="A9B7C6"/>
+        </w:rPr>
+        <w:t>:</w:t>
+      </w:r>
+      <w:r>
+        <w:rPr>
+          <w:color w:val="A9B7C6"/>
+        </w:rPr>
+        <w:br/>
+        <w:t xml:space="preserve">    </w:t>
+      </w:r>
+      <w:proofErr w:type="spellStart"/>
+      <w:r>
+        <w:rPr>
+          <w:color w:val="A9B7C6"/>
+        </w:rPr>
+        <w:t>clf</w:t>
+      </w:r>
+      <w:proofErr w:type="spellEnd"/>
+      <w:r>
+        <w:rPr>
+          <w:color w:val="A9B7C6"/>
+        </w:rPr>
+        <w:t xml:space="preserve"> = </w:t>
+      </w:r>
+      <w:proofErr w:type="spellStart"/>
+      <w:r>
+        <w:rPr>
+          <w:color w:val="A9B7C6"/>
+        </w:rPr>
+        <w:t>SGDClassifier</w:t>
+      </w:r>
+      <w:proofErr w:type="spellEnd"/>
+      <w:r>
+        <w:rPr>
+          <w:color w:val="A9B7C6"/>
+        </w:rPr>
+        <w:t>(</w:t>
+      </w:r>
+      <w:proofErr w:type="spellStart"/>
+      <w:r>
+        <w:rPr>
+          <w:color w:val="AA4926"/>
+        </w:rPr>
+        <w:t>random_state</w:t>
+      </w:r>
+      <w:proofErr w:type="spellEnd"/>
+      <w:r>
+        <w:rPr>
+          <w:color w:val="A9B7C6"/>
+        </w:rPr>
+        <w:t>=</w:t>
+      </w:r>
+      <w:proofErr w:type="spellStart"/>
+      <w:r>
+        <w:rPr>
+          <w:color w:val="A9B7C6"/>
+        </w:rPr>
+        <w:t>random_state</w:t>
+      </w:r>
+      <w:proofErr w:type="spellEnd"/>
+      <w:r>
+        <w:rPr>
+          <w:color w:val="CC7832"/>
+        </w:rPr>
+        <w:t xml:space="preserve">, </w:t>
+      </w:r>
+      <w:r>
+        <w:rPr>
+          <w:color w:val="AA4926"/>
+        </w:rPr>
+        <w:t>shuffle</w:t>
+      </w:r>
+      <w:r>
+        <w:rPr>
+          <w:color w:val="A9B7C6"/>
+        </w:rPr>
+        <w:t>=</w:t>
+      </w:r>
+      <w:r>
+        <w:rPr>
+          <w:color w:val="CC7832"/>
+        </w:rPr>
+        <w:t xml:space="preserve">True, </w:t>
+      </w:r>
+      <w:r>
+        <w:rPr>
+          <w:color w:val="AA4926"/>
+        </w:rPr>
+        <w:t>loss</w:t>
+      </w:r>
+      <w:r>
+        <w:rPr>
+          <w:color w:val="A9B7C6"/>
+        </w:rPr>
+        <w:t>=</w:t>
+      </w:r>
+      <w:r>
+        <w:rPr>
+          <w:color w:val="6A8759"/>
+        </w:rPr>
+        <w:t>'log'</w:t>
+      </w:r>
+      <w:r>
+        <w:rPr>
+          <w:color w:val="CC7832"/>
+        </w:rPr>
+        <w:t xml:space="preserve">, </w:t>
+      </w:r>
+      <w:proofErr w:type="spellStart"/>
+      <w:r>
+        <w:rPr>
+          <w:color w:val="AA4926"/>
+        </w:rPr>
+        <w:t>max_iter</w:t>
+      </w:r>
+      <w:proofErr w:type="spellEnd"/>
+      <w:r>
+        <w:rPr>
+          <w:color w:val="A9B7C6"/>
+        </w:rPr>
+        <w:t>=</w:t>
+      </w:r>
+      <w:r>
+        <w:rPr>
+          <w:color w:val="6897BB"/>
+        </w:rPr>
+        <w:t>10000</w:t>
+      </w:r>
+      <w:r>
+        <w:rPr>
+          <w:color w:val="A9B7C6"/>
+        </w:rPr>
+        <w:t>)</w:t>
+      </w:r>
+    </w:p>
+    <w:p>
+      <w:pPr>
+        <w:rPr>
+          <w:lang w:val="en-US"/>
+        </w:rPr>
+      </w:pPr>
+      <w:r>
+        <w:rPr>
+          <w:lang w:val="en-US"/>
+        </w:rPr>
+        <w:t xml:space="preserve">Classification type: </w:t>
+      </w:r>
+      <w:proofErr w:type="spellStart"/>
+      <w:r>
+        <w:rPr>
+          <w:lang w:val="en-US"/>
+        </w:rPr>
+        <w:t>TS_</w:t>
+      </w:r>
+      <w:proofErr w:type="gramStart"/>
+      <w:r>
+        <w:rPr>
+          <w:lang w:val="en-US"/>
+        </w:rPr>
+        <w:t>Classifier:Classification</w:t>
+      </w:r>
+      <w:proofErr w:type="spellEnd"/>
+      <w:proofErr w:type="gramEnd"/>
+      <w:r>
+        <w:rPr>
+          <w:lang w:val="en-US"/>
+        </w:rPr>
+        <w:t xml:space="preserve"> algo: </w:t>
+      </w:r>
+      <w:proofErr w:type="spellStart"/>
+      <w:r>
+        <w:rPr>
+          <w:lang w:val="en-US"/>
+        </w:rPr>
+        <w:t>clf_SGD</w:t>
+      </w:r>
+      <w:proofErr w:type="spellEnd"/>
+    </w:p>
+    <w:p>
+      <w:pPr>
+        <w:rPr>
+          <w:lang w:val="en-US"/>
+        </w:rPr>
+      </w:pPr>
+      <w:r>
+        <w:rPr>
+          <w:lang w:val="en-US"/>
+        </w:rPr>
+        <w:t>Dataset: Auto</w:t>
+      </w:r>
+    </w:p>
+    <w:p>
+      <w:pPr>
+        <w:rPr>
+          <w:lang w:val="en-US"/>
+        </w:rPr>
+      </w:pPr>
+      <w:r>
+        <w:rPr>
+          <w:lang w:val="en-US"/>
+        </w:rPr>
+        <w:t>Train Scores: Accuracy: 0.575 Precision: 0.597 Recall: 0.965</w:t>
+      </w:r>
+    </w:p>
+    <w:p>
+      <w:pPr>
+        <w:rPr>
+          <w:lang w:val="en-US"/>
+        </w:rPr>
+      </w:pPr>
+      <w:r>
+        <w:rPr>
+          <w:lang w:val="en-US"/>
+        </w:rPr>
+        <w:t>Test Scores Accuracy: 0.591 Precision: 0.6 Recall: 0.968</w:t>
+      </w:r>
+    </w:p>
+    <w:p>
+      <w:pPr>
+        <w:rPr>
+          <w:lang w:val="en-US"/>
+        </w:rPr>
+      </w:pPr>
+    </w:p>
+    <w:p>
+      <w:pPr>
+        <w:rPr>
+          <w:lang w:val="en-US"/>
+        </w:rPr>
+      </w:pPr>
+      <w:r>
+        <w:rPr>
+          <w:lang w:val="en-US"/>
+        </w:rPr>
+        <w:lastRenderedPageBreak/>
+        <w:t xml:space="preserve">SGD_2: </w:t>
+      </w:r>
+      <w:proofErr w:type="spellStart"/>
+      <w:r>
+        <w:rPr>
+          <w:lang w:val="en-US"/>
+        </w:rPr>
+        <w:t>fit_intercept</w:t>
+      </w:r>
+      <w:proofErr w:type="spellEnd"/>
+      <w:r>
+        <w:rPr>
+          <w:lang w:val="en-US"/>
+        </w:rPr>
+        <w:t xml:space="preserve"> = False</w:t>
+      </w:r>
+    </w:p>
+    <w:p>
+      <w:pPr>
+        <w:pStyle w:val="HTMLPreformatted"/>
+        <w:shd w:val="clear" w:color="auto" w:fill="2B2B2B"/>
+        <w:rPr>
+          <w:color w:val="A9B7C6"/>
+        </w:rPr>
+      </w:pPr>
+      <w:r>
+        <w:rPr>
+          <w:color w:val="CC7832"/>
+        </w:rPr>
+        <w:t xml:space="preserve">if </w:t>
+      </w:r>
+      <w:proofErr w:type="spellStart"/>
+      <w:r>
+        <w:rPr>
+          <w:color w:val="A9B7C6"/>
+        </w:rPr>
+        <w:t>clf_type</w:t>
+      </w:r>
+      <w:proofErr w:type="spellEnd"/>
+      <w:r>
+        <w:rPr>
+          <w:color w:val="A9B7C6"/>
+        </w:rPr>
+        <w:t xml:space="preserve"> == </w:t>
+      </w:r>
+      <w:r>
+        <w:rPr>
+          <w:color w:val="6A8759"/>
+        </w:rPr>
+        <w:t>'</w:t>
+      </w:r>
+      <w:proofErr w:type="spellStart"/>
+      <w:r>
+        <w:rPr>
+          <w:color w:val="6A8759"/>
+        </w:rPr>
+        <w:t>clf_SGD</w:t>
+      </w:r>
+      <w:proofErr w:type="spellEnd"/>
+      <w:r>
+        <w:rPr>
+          <w:color w:val="6A8759"/>
+        </w:rPr>
+        <w:t>'</w:t>
+      </w:r>
+      <w:r>
+        <w:rPr>
+          <w:color w:val="A9B7C6"/>
+        </w:rPr>
+        <w:t>:</w:t>
+      </w:r>
+      <w:r>
+        <w:rPr>
+          <w:color w:val="A9B7C6"/>
+        </w:rPr>
+        <w:br/>
+        <w:t xml:space="preserve">    </w:t>
+      </w:r>
+      <w:proofErr w:type="spellStart"/>
+      <w:r>
+        <w:rPr>
+          <w:color w:val="A9B7C6"/>
+        </w:rPr>
+        <w:t>clf</w:t>
+      </w:r>
+      <w:proofErr w:type="spellEnd"/>
+      <w:r>
+        <w:rPr>
+          <w:color w:val="A9B7C6"/>
+        </w:rPr>
+        <w:t xml:space="preserve"> = </w:t>
+      </w:r>
+      <w:proofErr w:type="spellStart"/>
+      <w:r>
+        <w:rPr>
+          <w:color w:val="A9B7C6"/>
+        </w:rPr>
+        <w:t>SGDClassifier</w:t>
+      </w:r>
+      <w:proofErr w:type="spellEnd"/>
+      <w:r>
+        <w:rPr>
+          <w:color w:val="A9B7C6"/>
+        </w:rPr>
+        <w:t>(</w:t>
+      </w:r>
+      <w:proofErr w:type="spellStart"/>
+      <w:r>
+        <w:rPr>
+          <w:color w:val="AA4926"/>
+        </w:rPr>
+        <w:t>random_state</w:t>
+      </w:r>
+      <w:proofErr w:type="spellEnd"/>
+      <w:r>
+        <w:rPr>
+          <w:color w:val="A9B7C6"/>
+        </w:rPr>
+        <w:t>=</w:t>
+      </w:r>
+      <w:proofErr w:type="spellStart"/>
+      <w:r>
+        <w:rPr>
+          <w:color w:val="A9B7C6"/>
+        </w:rPr>
+        <w:t>random_state</w:t>
+      </w:r>
+      <w:proofErr w:type="spellEnd"/>
+      <w:r>
+        <w:rPr>
+          <w:color w:val="CC7832"/>
+        </w:rPr>
+        <w:t xml:space="preserve">, </w:t>
+      </w:r>
+      <w:r>
+        <w:rPr>
+          <w:color w:val="AA4926"/>
+        </w:rPr>
+        <w:t>shuffle</w:t>
+      </w:r>
+      <w:r>
+        <w:rPr>
+          <w:color w:val="A9B7C6"/>
+        </w:rPr>
+        <w:t>=</w:t>
+      </w:r>
+      <w:r>
+        <w:rPr>
+          <w:color w:val="CC7832"/>
+        </w:rPr>
+        <w:t xml:space="preserve">True, </w:t>
+      </w:r>
+      <w:r>
+        <w:rPr>
+          <w:color w:val="AA4926"/>
+        </w:rPr>
+        <w:t>loss</w:t>
+      </w:r>
+      <w:r>
+        <w:rPr>
+          <w:color w:val="A9B7C6"/>
+        </w:rPr>
+        <w:t>=</w:t>
+      </w:r>
+      <w:r>
+        <w:rPr>
+          <w:color w:val="6A8759"/>
+        </w:rPr>
+        <w:t>'log'</w:t>
+      </w:r>
+      <w:r>
+        <w:rPr>
+          <w:color w:val="CC7832"/>
+        </w:rPr>
+        <w:t xml:space="preserve">, </w:t>
+      </w:r>
+      <w:proofErr w:type="spellStart"/>
+      <w:r>
+        <w:rPr>
+          <w:color w:val="AA4926"/>
+        </w:rPr>
+        <w:t>max_iter</w:t>
+      </w:r>
+      <w:proofErr w:type="spellEnd"/>
+      <w:r>
+        <w:rPr>
+          <w:color w:val="A9B7C6"/>
+        </w:rPr>
+        <w:t>=</w:t>
+      </w:r>
+      <w:r>
+        <w:rPr>
+          <w:color w:val="6897BB"/>
+        </w:rPr>
+        <w:t>10000</w:t>
+      </w:r>
+      <w:r>
+        <w:rPr>
+          <w:color w:val="CC7832"/>
+        </w:rPr>
+        <w:t xml:space="preserve">, </w:t>
+      </w:r>
+      <w:proofErr w:type="spellStart"/>
+      <w:r>
+        <w:rPr>
+          <w:color w:val="AA4926"/>
+        </w:rPr>
+        <w:t>fit_intercept</w:t>
+      </w:r>
+      <w:proofErr w:type="spellEnd"/>
+      <w:r>
+        <w:rPr>
+          <w:color w:val="A9B7C6"/>
+        </w:rPr>
+        <w:t>=</w:t>
+      </w:r>
+      <w:r>
+        <w:rPr>
+          <w:color w:val="CC7832"/>
+        </w:rPr>
+        <w:t>False</w:t>
+      </w:r>
+      <w:r>
+        <w:rPr>
+          <w:color w:val="A9B7C6"/>
+        </w:rPr>
+        <w:t>)</w:t>
+      </w:r>
+    </w:p>
+    <w:p>
+      <w:pPr>
+        <w:rPr>
+          <w:lang w:val="en-US"/>
+        </w:rPr>
+      </w:pPr>
+      <w:r>
+        <w:rPr>
+          <w:lang w:val="en-US"/>
+        </w:rPr>
+        <w:t>Dataset: Auto</w:t>
+      </w:r>
+    </w:p>
+    <w:p>
+      <w:pPr>
+        <w:rPr>
+          <w:lang w:val="en-US"/>
+        </w:rPr>
+      </w:pPr>
+      <w:r>
+        <w:rPr>
+          <w:lang w:val="en-US"/>
+        </w:rPr>
+        <w:t>Train Scores: Accuracy: 0.59 Precision: 0.609 Recall: 0.694</w:t>
+      </w:r>
+    </w:p>
+    <w:p>
+      <w:pPr>
+        <w:rPr>
+          <w:lang w:val="en-US"/>
+        </w:rPr>
+      </w:pPr>
+      <w:r>
+        <w:rPr>
+          <w:lang w:val="en-US"/>
+        </w:rPr>
+        <w:t>Test Scores Accuracy: 0.591 Precision: 0.595 Recall: 0.754</w:t>
+      </w:r>
+    </w:p>
+    <w:p>
+      <w:pPr>
+        <w:rPr>
+          <w:lang w:val="en-US"/>
+        </w:rPr>
+      </w:pPr>
+    </w:p>
+    <w:p>
+      <w:pPr>
+        <w:rPr>
+          <w:lang w:val="en-US"/>
+        </w:rPr>
+      </w:pPr>
+      <w:r>
+        <w:rPr>
+          <w:lang w:val="en-US"/>
+        </w:rPr>
+        <w:t xml:space="preserve">Dataset: </w:t>
+      </w:r>
+      <w:proofErr w:type="spellStart"/>
+      <w:r>
+        <w:rPr>
+          <w:lang w:val="en-US"/>
+        </w:rPr>
+        <w:t>AutoPVDBOW</w:t>
+      </w:r>
+      <w:proofErr w:type="spellEnd"/>
+    </w:p>
+    <w:p>
+      <w:pPr>
+        <w:rPr>
+          <w:lang w:val="en-US"/>
+        </w:rPr>
+      </w:pPr>
+      <w:r>
+        <w:rPr>
+          <w:lang w:val="en-US"/>
+        </w:rPr>
+        <w:t>Train Scores: Accuracy: 0.577 Precision: 0.601 Recall: 0.689</w:t>
+      </w:r>
+    </w:p>
+    <w:p>
+      <w:pPr>
+        <w:rPr>
+          <w:lang w:val="en-US"/>
+        </w:rPr>
+      </w:pPr>
+      <w:r>
+        <w:rPr>
+          <w:lang w:val="en-US"/>
+        </w:rPr>
+        <w:t>Test Scores Accuracy: 0.574 Precision: 0.601 Recall: 0.929</w:t>
+      </w:r>
+    </w:p>
+    <w:p>
+      <w:pPr>
+        <w:rPr>
+          <w:lang w:val="en-US"/>
+        </w:rPr>
+      </w:pPr>
+    </w:p>
+    <w:p>
+      <w:pPr>
+        <w:rPr>
+          <w:lang w:val="en-US"/>
+        </w:rPr>
+      </w:pPr>
+      <w:r>
+        <w:rPr>
+          <w:lang w:val="en-US"/>
+        </w:rPr>
+        <w:t xml:space="preserve">SGD_3: </w:t>
+      </w:r>
+      <w:proofErr w:type="spellStart"/>
+      <w:r>
+        <w:rPr>
+          <w:lang w:val="en-US"/>
+        </w:rPr>
+        <w:t>learning_rate</w:t>
+      </w:r>
+      <w:proofErr w:type="spellEnd"/>
+      <w:r>
+        <w:rPr>
+          <w:lang w:val="en-US"/>
+        </w:rPr>
+        <w:t xml:space="preserve"> = adaptive</w:t>
+      </w:r>
+    </w:p>
+    <w:p>
+      <w:pPr>
+        <w:pStyle w:val="HTMLPreformatted"/>
+        <w:shd w:val="clear" w:color="auto" w:fill="2B2B2B"/>
+        <w:rPr>
+          <w:color w:val="A9B7C6"/>
+        </w:rPr>
+      </w:pPr>
+      <w:r>
+        <w:rPr>
+          <w:color w:val="CC7832"/>
+        </w:rPr>
+        <w:t xml:space="preserve">if </w:t>
+      </w:r>
+      <w:proofErr w:type="spellStart"/>
+      <w:r>
+        <w:rPr>
+          <w:color w:val="A9B7C6"/>
+        </w:rPr>
+        <w:t>clf_type</w:t>
+      </w:r>
+      <w:proofErr w:type="spellEnd"/>
+      <w:r>
+        <w:rPr>
+          <w:color w:val="A9B7C6"/>
+        </w:rPr>
+        <w:t xml:space="preserve"> == </w:t>
+      </w:r>
+      <w:r>
+        <w:rPr>
+          <w:color w:val="6A8759"/>
+        </w:rPr>
+        <w:t>'</w:t>
+      </w:r>
+      <w:proofErr w:type="spellStart"/>
+      <w:r>
+        <w:rPr>
+          <w:color w:val="6A8759"/>
+        </w:rPr>
+        <w:t>clf_SGD</w:t>
+      </w:r>
+      <w:proofErr w:type="spellEnd"/>
+      <w:r>
+        <w:rPr>
+          <w:color w:val="6A8759"/>
+        </w:rPr>
+        <w:t>'</w:t>
+      </w:r>
+      <w:r>
+        <w:rPr>
+          <w:color w:val="A9B7C6"/>
+        </w:rPr>
+        <w:t>:</w:t>
+      </w:r>
+      <w:r>
+        <w:rPr>
+          <w:color w:val="A9B7C6"/>
+        </w:rPr>
+        <w:br/>
+        <w:t xml:space="preserve">    </w:t>
+      </w:r>
+      <w:proofErr w:type="spellStart"/>
+      <w:r>
+        <w:rPr>
+          <w:color w:val="A9B7C6"/>
+        </w:rPr>
+        <w:t>clf</w:t>
+      </w:r>
+      <w:proofErr w:type="spellEnd"/>
+      <w:r>
+        <w:rPr>
+          <w:color w:val="A9B7C6"/>
+        </w:rPr>
+        <w:t xml:space="preserve"> = </w:t>
+      </w:r>
+      <w:proofErr w:type="spellStart"/>
+      <w:r>
+        <w:rPr>
+          <w:color w:val="A9B7C6"/>
+        </w:rPr>
+        <w:t>SGDClassifier</w:t>
+      </w:r>
+      <w:proofErr w:type="spellEnd"/>
+      <w:r>
+        <w:rPr>
+          <w:color w:val="A9B7C6"/>
+        </w:rPr>
+        <w:t>(</w:t>
+      </w:r>
+      <w:proofErr w:type="spellStart"/>
+      <w:r>
+        <w:rPr>
+          <w:color w:val="AA4926"/>
+        </w:rPr>
+        <w:t>random_state</w:t>
+      </w:r>
+      <w:proofErr w:type="spellEnd"/>
+      <w:r>
+        <w:rPr>
+          <w:color w:val="A9B7C6"/>
+        </w:rPr>
+        <w:t>=</w:t>
+      </w:r>
+      <w:proofErr w:type="spellStart"/>
+      <w:r>
+        <w:rPr>
+          <w:color w:val="A9B7C6"/>
+        </w:rPr>
+        <w:t>random_state</w:t>
+      </w:r>
+      <w:proofErr w:type="spellEnd"/>
+      <w:r>
+        <w:rPr>
+          <w:color w:val="CC7832"/>
+        </w:rPr>
+        <w:t xml:space="preserve">, </w:t>
+      </w:r>
+      <w:r>
+        <w:rPr>
+          <w:color w:val="AA4926"/>
+        </w:rPr>
+        <w:t>shuffle</w:t>
+      </w:r>
+      <w:r>
+        <w:rPr>
+          <w:color w:val="A9B7C6"/>
+        </w:rPr>
+        <w:t>=</w:t>
+      </w:r>
+      <w:r>
+        <w:rPr>
+          <w:color w:val="CC7832"/>
+        </w:rPr>
+        <w:t xml:space="preserve">True, </w:t>
+      </w:r>
+      <w:r>
+        <w:rPr>
+          <w:color w:val="AA4926"/>
+        </w:rPr>
+        <w:t>loss</w:t>
+      </w:r>
+      <w:r>
+        <w:rPr>
+          <w:color w:val="A9B7C6"/>
+        </w:rPr>
+        <w:t>=</w:t>
+      </w:r>
+      <w:r>
+        <w:rPr>
+          <w:color w:val="6A8759"/>
+        </w:rPr>
+        <w:t>'log'</w:t>
+      </w:r>
+      <w:r>
+        <w:rPr>
+          <w:color w:val="CC7832"/>
+        </w:rPr>
+        <w:t xml:space="preserve">, </w:t>
+      </w:r>
+      <w:proofErr w:type="spellStart"/>
+      <w:r>
+        <w:rPr>
+          <w:color w:val="AA4926"/>
+        </w:rPr>
+        <w:t>max_iter</w:t>
+      </w:r>
+      <w:proofErr w:type="spellEnd"/>
+      <w:r>
+        <w:rPr>
+          <w:color w:val="A9B7C6"/>
+        </w:rPr>
+        <w:t>=</w:t>
+      </w:r>
+      <w:r>
+        <w:rPr>
+          <w:color w:val="6897BB"/>
+        </w:rPr>
+        <w:t>10000</w:t>
+      </w:r>
+      <w:r>
+        <w:rPr>
+          <w:color w:val="CC7832"/>
+        </w:rPr>
+        <w:t xml:space="preserve">, </w:t>
+      </w:r>
+      <w:proofErr w:type="spellStart"/>
+      <w:r>
+        <w:rPr>
+          <w:color w:val="AA4926"/>
+        </w:rPr>
+        <w:t>fit_intercept</w:t>
+      </w:r>
+      <w:proofErr w:type="spellEnd"/>
+      <w:r>
+        <w:rPr>
+          <w:color w:val="A9B7C6"/>
+        </w:rPr>
+        <w:t>=</w:t>
+      </w:r>
+      <w:r>
+        <w:rPr>
+          <w:color w:val="CC7832"/>
+        </w:rPr>
+        <w:t>False,</w:t>
+      </w:r>
+      <w:r>
+        <w:rPr>
+          <w:color w:val="CC7832"/>
+        </w:rPr>
+        <w:br/>
+        <w:t xml:space="preserve">                        </w:t>
+      </w:r>
+      <w:proofErr w:type="spellStart"/>
+      <w:r>
+        <w:rPr>
+          <w:color w:val="AA4926"/>
+        </w:rPr>
+        <w:t>learning_rate</w:t>
+      </w:r>
+      <w:proofErr w:type="spellEnd"/>
+      <w:r>
+        <w:rPr>
+          <w:color w:val="A9B7C6"/>
+        </w:rPr>
+        <w:t>=</w:t>
+      </w:r>
+      <w:r>
+        <w:rPr>
+          <w:color w:val="6A8759"/>
+        </w:rPr>
+        <w:t>'adaptive'</w:t>
+      </w:r>
+      <w:r>
+        <w:rPr>
+          <w:color w:val="CC7832"/>
+        </w:rPr>
+        <w:t xml:space="preserve">, </w:t>
+      </w:r>
+      <w:r>
+        <w:rPr>
+          <w:color w:val="AA4926"/>
+        </w:rPr>
+        <w:t>eta0</w:t>
+      </w:r>
+      <w:r>
+        <w:rPr>
+          <w:color w:val="A9B7C6"/>
+        </w:rPr>
+        <w:t>=</w:t>
+      </w:r>
+      <w:r>
+        <w:rPr>
+          <w:color w:val="6897BB"/>
+        </w:rPr>
+        <w:t>0.0001</w:t>
+      </w:r>
+      <w:r>
+        <w:rPr>
+          <w:color w:val="A9B7C6"/>
+        </w:rPr>
+        <w:t>)</w:t>
+      </w:r>
+    </w:p>
+    <w:p>
+      <w:pPr>
+        <w:rPr>
+          <w:lang w:val="en-US"/>
+        </w:rPr>
+      </w:pPr>
+      <w:r>
+        <w:rPr>
+          <w:lang w:val="en-US"/>
+        </w:rPr>
+        <w:t>Dataset: Auto</w:t>
+      </w:r>
+    </w:p>
+    <w:p>
+      <w:pPr>
+        <w:rPr>
+          <w:lang w:val="en-US"/>
+        </w:rPr>
+      </w:pPr>
+      <w:r>
+        <w:rPr>
+          <w:lang w:val="en-US"/>
+        </w:rPr>
+        <w:t>Train Scores: Accuracy: 0.583 Precision: 0.597 Recall: 0.606</w:t>
+      </w:r>
+    </w:p>
+    <w:p>
+      <w:pPr>
+        <w:rPr>
+          <w:lang w:val="en-US"/>
+        </w:rPr>
+      </w:pPr>
+      <w:r>
+        <w:rPr>
+          <w:lang w:val="en-US"/>
+        </w:rPr>
+        <w:t xml:space="preserve">Test Scores Accuracy: </w:t>
+      </w:r>
+      <w:r>
+        <w:rPr>
+          <w:highlight w:val="yellow"/>
+          <w:lang w:val="en-US"/>
+        </w:rPr>
+        <w:t>0.595</w:t>
+      </w:r>
+      <w:r>
+        <w:rPr>
+          <w:lang w:val="en-US"/>
+        </w:rPr>
+        <w:t xml:space="preserve"> Precision: 0.596 Recall: 0.6</w:t>
+      </w:r>
+    </w:p>
+    <w:p>
+      <w:pPr>
+        <w:rPr>
+          <w:lang w:val="en-US"/>
+        </w:rPr>
+      </w:pPr>
+    </w:p>
+    <w:p>
+      <w:pPr>
+        <w:rPr>
+          <w:lang w:val="en-US"/>
+        </w:rPr>
+      </w:pPr>
+      <w:r>
+        <w:rPr>
+          <w:lang w:val="en-US"/>
+        </w:rPr>
+        <w:t xml:space="preserve">Dataset: </w:t>
+      </w:r>
+      <w:proofErr w:type="spellStart"/>
+      <w:r>
+        <w:rPr>
+          <w:lang w:val="en-US"/>
+        </w:rPr>
+        <w:t>AutoPVDBOW</w:t>
+      </w:r>
+      <w:proofErr w:type="spellEnd"/>
+    </w:p>
+    <w:p>
+      <w:pPr>
+        <w:rPr>
+          <w:lang w:val="en-US"/>
+        </w:rPr>
+      </w:pPr>
+      <w:r>
+        <w:rPr>
+          <w:lang w:val="en-US"/>
+        </w:rPr>
+        <w:t>Train Scores: Accuracy: 0.588 Precision: 0.595 Recall: 0.662</w:t>
+      </w:r>
+    </w:p>
+    <w:p>
+      <w:pPr>
+        <w:rPr>
+          <w:lang w:val="en-US"/>
+        </w:rPr>
+      </w:pPr>
+      <w:r>
+        <w:rPr>
+          <w:lang w:val="en-US"/>
+        </w:rPr>
+        <w:t>Test Scores Accuracy: 0.595 Precision: 0.59 Recall: 0.631</w:t>
+      </w:r>
+    </w:p>
+    <w:p>
+      <w:pPr>
+        <w:rPr>
+          <w:lang w:val="en-US"/>
+        </w:rPr>
+      </w:pPr>
+    </w:p>
+    <w:p>
+      <w:pPr>
+        <w:rPr>
+          <w:lang w:val="en-US"/>
+        </w:rPr>
+      </w:pPr>
+      <w:r>
+        <w:rPr>
+          <w:lang w:val="en-US"/>
+        </w:rPr>
+        <w:t xml:space="preserve">SGD_4: </w:t>
+      </w:r>
+      <w:proofErr w:type="spellStart"/>
+      <w:r>
+        <w:rPr>
+          <w:lang w:val="en-US"/>
+        </w:rPr>
+        <w:t>n_iter_no_change</w:t>
+      </w:r>
+      <w:proofErr w:type="spellEnd"/>
+      <w:r>
+        <w:rPr>
+          <w:lang w:val="en-US"/>
+        </w:rPr>
+        <w:t xml:space="preserve"> = 30</w:t>
+      </w:r>
+    </w:p>
+    <w:p>
+      <w:pPr>
+        <w:pStyle w:val="HTMLPreformatted"/>
+        <w:shd w:val="clear" w:color="auto" w:fill="2B2B2B"/>
+        <w:rPr>
+          <w:color w:val="A9B7C6"/>
+        </w:rPr>
+      </w:pPr>
+      <w:r>
+        <w:rPr>
+          <w:color w:val="CC7832"/>
+        </w:rPr>
+        <w:t xml:space="preserve">if </w:t>
+      </w:r>
+      <w:proofErr w:type="spellStart"/>
+      <w:r>
+        <w:rPr>
+          <w:color w:val="A9B7C6"/>
+        </w:rPr>
+        <w:t>clf_type</w:t>
+      </w:r>
+      <w:proofErr w:type="spellEnd"/>
+      <w:r>
+        <w:rPr>
+          <w:color w:val="A9B7C6"/>
+        </w:rPr>
+        <w:t xml:space="preserve"> == </w:t>
+      </w:r>
+      <w:r>
+        <w:rPr>
+          <w:color w:val="6A8759"/>
+        </w:rPr>
+        <w:t>'</w:t>
+      </w:r>
+      <w:proofErr w:type="spellStart"/>
+      <w:r>
+        <w:rPr>
+          <w:color w:val="6A8759"/>
+        </w:rPr>
+        <w:t>clf_SGD</w:t>
+      </w:r>
+      <w:proofErr w:type="spellEnd"/>
+      <w:r>
+        <w:rPr>
+          <w:color w:val="6A8759"/>
+        </w:rPr>
+        <w:t>'</w:t>
+      </w:r>
+      <w:r>
+        <w:rPr>
+          <w:color w:val="A9B7C6"/>
+        </w:rPr>
+        <w:t>:</w:t>
+      </w:r>
+      <w:r>
+        <w:rPr>
+          <w:color w:val="A9B7C6"/>
+        </w:rPr>
+        <w:br/>
+        <w:t xml:space="preserve">    </w:t>
+      </w:r>
+      <w:proofErr w:type="spellStart"/>
+      <w:r>
+        <w:rPr>
+          <w:color w:val="A9B7C6"/>
+        </w:rPr>
+        <w:t>clf</w:t>
+      </w:r>
+      <w:proofErr w:type="spellEnd"/>
+      <w:r>
+        <w:rPr>
+          <w:color w:val="A9B7C6"/>
+        </w:rPr>
+        <w:t xml:space="preserve"> = </w:t>
+      </w:r>
+      <w:proofErr w:type="spellStart"/>
+      <w:r>
+        <w:rPr>
+          <w:color w:val="A9B7C6"/>
+        </w:rPr>
+        <w:t>SGDClassifier</w:t>
+      </w:r>
+      <w:proofErr w:type="spellEnd"/>
+      <w:r>
+        <w:rPr>
+          <w:color w:val="A9B7C6"/>
+        </w:rPr>
+        <w:t>(</w:t>
+      </w:r>
+      <w:proofErr w:type="spellStart"/>
+      <w:r>
+        <w:rPr>
+          <w:color w:val="AA4926"/>
+        </w:rPr>
+        <w:t>random_state</w:t>
+      </w:r>
+      <w:proofErr w:type="spellEnd"/>
+      <w:r>
+        <w:rPr>
+          <w:color w:val="A9B7C6"/>
+        </w:rPr>
+        <w:t>=</w:t>
+      </w:r>
+      <w:proofErr w:type="spellStart"/>
+      <w:r>
+        <w:rPr>
+          <w:color w:val="A9B7C6"/>
+        </w:rPr>
+        <w:t>random_state</w:t>
+      </w:r>
+      <w:proofErr w:type="spellEnd"/>
+      <w:r>
+        <w:rPr>
+          <w:color w:val="CC7832"/>
+        </w:rPr>
+        <w:t xml:space="preserve">, </w:t>
+      </w:r>
+      <w:r>
+        <w:rPr>
+          <w:color w:val="AA4926"/>
+        </w:rPr>
+        <w:t>shuffle</w:t>
+      </w:r>
+      <w:r>
+        <w:rPr>
+          <w:color w:val="A9B7C6"/>
+        </w:rPr>
+        <w:t>=</w:t>
+      </w:r>
+      <w:r>
+        <w:rPr>
+          <w:color w:val="CC7832"/>
+        </w:rPr>
+        <w:t xml:space="preserve">True, </w:t>
+      </w:r>
+      <w:r>
+        <w:rPr>
+          <w:color w:val="AA4926"/>
+        </w:rPr>
+        <w:t>loss</w:t>
+      </w:r>
+      <w:r>
+        <w:rPr>
+          <w:color w:val="A9B7C6"/>
+        </w:rPr>
+        <w:t>=</w:t>
+      </w:r>
+      <w:r>
+        <w:rPr>
+          <w:color w:val="6A8759"/>
+        </w:rPr>
+        <w:t>'log'</w:t>
+      </w:r>
+      <w:r>
+        <w:rPr>
+          <w:color w:val="CC7832"/>
+        </w:rPr>
+        <w:t xml:space="preserve">, </w:t>
+      </w:r>
+      <w:proofErr w:type="spellStart"/>
+      <w:r>
+        <w:rPr>
+          <w:color w:val="AA4926"/>
+        </w:rPr>
+        <w:t>max_iter</w:t>
+      </w:r>
+      <w:proofErr w:type="spellEnd"/>
+      <w:r>
+        <w:rPr>
+          <w:color w:val="A9B7C6"/>
+        </w:rPr>
+        <w:t>=</w:t>
+      </w:r>
+      <w:r>
+        <w:rPr>
+          <w:color w:val="6897BB"/>
+        </w:rPr>
+        <w:t>10000</w:t>
+      </w:r>
+      <w:r>
+        <w:rPr>
+          <w:color w:val="CC7832"/>
+        </w:rPr>
+        <w:t xml:space="preserve">, </w:t>
+      </w:r>
+      <w:proofErr w:type="spellStart"/>
+      <w:r>
+        <w:rPr>
+          <w:color w:val="AA4926"/>
+        </w:rPr>
+        <w:t>fit_intercept</w:t>
+      </w:r>
+      <w:proofErr w:type="spellEnd"/>
+      <w:r>
+        <w:rPr>
+          <w:color w:val="A9B7C6"/>
+        </w:rPr>
+        <w:t>=</w:t>
+      </w:r>
+      <w:r>
+        <w:rPr>
+          <w:color w:val="CC7832"/>
+        </w:rPr>
+        <w:t>False,</w:t>
+      </w:r>
+      <w:r>
+        <w:rPr>
+          <w:color w:val="CC7832"/>
+        </w:rPr>
+        <w:br/>
+        <w:t xml:space="preserve">                        </w:t>
+      </w:r>
+      <w:proofErr w:type="spellStart"/>
+      <w:r>
+        <w:rPr>
+          <w:color w:val="AA4926"/>
+        </w:rPr>
+        <w:t>learning_rate</w:t>
+      </w:r>
+      <w:proofErr w:type="spellEnd"/>
+      <w:r>
+        <w:rPr>
+          <w:color w:val="A9B7C6"/>
+        </w:rPr>
+        <w:t>=</w:t>
+      </w:r>
+      <w:r>
+        <w:rPr>
+          <w:color w:val="6A8759"/>
+        </w:rPr>
+        <w:t>'adaptive'</w:t>
+      </w:r>
+      <w:r>
+        <w:rPr>
+          <w:color w:val="CC7832"/>
+        </w:rPr>
+        <w:t xml:space="preserve">, </w:t>
+      </w:r>
+      <w:r>
+        <w:rPr>
+          <w:color w:val="AA4926"/>
+        </w:rPr>
+        <w:t>eta0</w:t>
+      </w:r>
+      <w:r>
+        <w:rPr>
+          <w:color w:val="A9B7C6"/>
+        </w:rPr>
+        <w:t>=</w:t>
+      </w:r>
+      <w:r>
+        <w:rPr>
+          <w:color w:val="6897BB"/>
+        </w:rPr>
+        <w:t>0.0001</w:t>
+      </w:r>
+      <w:r>
+        <w:rPr>
+          <w:color w:val="CC7832"/>
+        </w:rPr>
+        <w:t xml:space="preserve">, </w:t>
+      </w:r>
+      <w:proofErr w:type="spellStart"/>
+      <w:r>
+        <w:rPr>
+          <w:color w:val="AA4926"/>
+        </w:rPr>
+        <w:t>n_iter_no_change</w:t>
+      </w:r>
+      <w:proofErr w:type="spellEnd"/>
+      <w:r>
+        <w:rPr>
+          <w:color w:val="A9B7C6"/>
+        </w:rPr>
+        <w:t>=</w:t>
+      </w:r>
+      <w:r>
+        <w:rPr>
+          <w:color w:val="6897BB"/>
+        </w:rPr>
+        <w:t>30</w:t>
+      </w:r>
+      <w:r>
+        <w:rPr>
+          <w:color w:val="A9B7C6"/>
+        </w:rPr>
+        <w:t>)</w:t>
+      </w:r>
+    </w:p>
+    <w:p>
+      <w:pPr>
+        <w:rPr>
+          <w:lang w:val="en-US"/>
+        </w:rPr>
+      </w:pPr>
+      <w:r>
+        <w:rPr>
+          <w:lang w:val="en-US"/>
+        </w:rPr>
+        <w:t>Dataset: Auto</w:t>
+      </w:r>
+    </w:p>
+    <w:p>
+      <w:pPr>
+        <w:rPr>
+          <w:lang w:val="en-US"/>
+        </w:rPr>
+      </w:pPr>
+      <w:r>
+        <w:rPr>
+          <w:lang w:val="en-US"/>
+        </w:rPr>
+        <w:t>Train Scores: Accuracy: 0.587 Precision: 0.597 Recall: 0.635</w:t>
+      </w:r>
+    </w:p>
+    <w:p>
+      <w:pPr>
+        <w:rPr>
+          <w:lang w:val="en-US"/>
+        </w:rPr>
+      </w:pPr>
+      <w:r>
+        <w:rPr>
+          <w:lang w:val="en-US"/>
+        </w:rPr>
+        <w:t>Test Scores Accuracy: 0.594 Precision: 0.59 Recall: 0.625</w:t>
+      </w:r>
+    </w:p>
+    <w:p>
+      <w:pPr>
+        <w:rPr>
+          <w:lang w:val="en-US"/>
+        </w:rPr>
+      </w:pPr>
+    </w:p>
+    <w:p>
+      <w:pPr>
+        <w:rPr>
+          <w:lang w:val="en-US"/>
+        </w:rPr>
+      </w:pPr>
+      <w:r>
+        <w:rPr>
+          <w:lang w:val="en-US"/>
+        </w:rPr>
+        <w:t xml:space="preserve">Dataset: </w:t>
+      </w:r>
+      <w:proofErr w:type="spellStart"/>
+      <w:r>
+        <w:rPr>
+          <w:lang w:val="en-US"/>
+        </w:rPr>
+        <w:t>AutoPVDBOW</w:t>
+      </w:r>
+      <w:proofErr w:type="spellEnd"/>
+    </w:p>
+    <w:p>
+      <w:pPr>
+        <w:rPr>
+          <w:lang w:val="en-US"/>
+        </w:rPr>
+      </w:pPr>
+      <w:r>
+        <w:rPr>
+          <w:lang w:val="en-US"/>
+        </w:rPr>
+        <w:t>Train Scores: Accuracy: 0.59 Precision: 0.596 Recall: 0.671</w:t>
+      </w:r>
+    </w:p>
+    <w:p>
+      <w:pPr>
+        <w:rPr>
+          <w:lang w:val="en-US"/>
+        </w:rPr>
+      </w:pPr>
+      <w:r>
+        <w:rPr>
+          <w:lang w:val="en-US"/>
+        </w:rPr>
+        <w:t xml:space="preserve">Test Scores Accuracy: </w:t>
+      </w:r>
+      <w:r>
+        <w:rPr>
+          <w:highlight w:val="yellow"/>
+          <w:lang w:val="en-US"/>
+        </w:rPr>
+        <w:t>0.597</w:t>
+      </w:r>
+      <w:r>
+        <w:rPr>
+          <w:lang w:val="en-US"/>
+        </w:rPr>
+        <w:t xml:space="preserve"> Precision: 0.591 Recall: 0.644</w:t>
+      </w:r>
+    </w:p>
+    <w:p>
+      <w:pPr>
+        <w:rPr>
+          <w:lang w:val="en-US"/>
+        </w:rPr>
+      </w:pPr>
+    </w:p>
+    <w:p>
+      <w:pPr>
+        <w:rPr>
+          <w:lang w:val="en-US"/>
+        </w:rPr>
+      </w:pPr>
+    </w:p>
+    <w:p>
+      <w:pPr>
+        <w:rPr>
+          <w:lang w:val="en-US"/>
+        </w:rPr>
+      </w:pPr>
+    </w:p>
+    <w:p>
+      <w:pPr>
+        <w:rPr>
+          <w:lang w:val="en-US"/>
+        </w:rPr>
+      </w:pPr>
+    </w:p>
+    <w:p>
+      <w:pPr>
+        <w:rPr>
+          <w:lang w:val="en-US"/>
+        </w:rPr>
+      </w:pPr>
+      <w:r>
+        <w:rPr>
+          <w:lang w:val="en-US"/>
+        </w:rPr>
+        <w:t xml:space="preserve">SGD_5: </w:t>
+      </w:r>
+      <w:proofErr w:type="spellStart"/>
+      <w:r>
+        <w:rPr>
+          <w:lang w:val="en-US"/>
+        </w:rPr>
+        <w:t>n_iter_no_change</w:t>
+      </w:r>
+      <w:proofErr w:type="spellEnd"/>
+      <w:r>
+        <w:rPr>
+          <w:lang w:val="en-US"/>
+        </w:rPr>
+        <w:t xml:space="preserve"> = 100</w:t>
+      </w:r>
+    </w:p>
+    <w:p>
+      <w:pPr>
+        <w:pStyle w:val="HTMLPreformatted"/>
+        <w:shd w:val="clear" w:color="auto" w:fill="2B2B2B"/>
+        <w:rPr>
+          <w:color w:val="A9B7C6"/>
+        </w:rPr>
+      </w:pPr>
+      <w:r>
+        <w:rPr>
+          <w:color w:val="CC7832"/>
+        </w:rPr>
+        <w:t xml:space="preserve">if </w:t>
+      </w:r>
+      <w:proofErr w:type="spellStart"/>
+      <w:r>
+        <w:rPr>
+          <w:color w:val="A9B7C6"/>
+        </w:rPr>
+        <w:t>clf_type</w:t>
+      </w:r>
+      <w:proofErr w:type="spellEnd"/>
+      <w:r>
+        <w:rPr>
+          <w:color w:val="A9B7C6"/>
+        </w:rPr>
+        <w:t xml:space="preserve"> == </w:t>
+      </w:r>
+      <w:r>
+        <w:rPr>
+          <w:color w:val="6A8759"/>
+        </w:rPr>
+        <w:t>'</w:t>
+      </w:r>
+      <w:proofErr w:type="spellStart"/>
+      <w:r>
+        <w:rPr>
+          <w:color w:val="6A8759"/>
+        </w:rPr>
+        <w:t>clf_SGD</w:t>
+      </w:r>
+      <w:proofErr w:type="spellEnd"/>
+      <w:r>
+        <w:rPr>
+          <w:color w:val="6A8759"/>
+        </w:rPr>
+        <w:t>'</w:t>
+      </w:r>
+      <w:r>
+        <w:rPr>
+          <w:color w:val="A9B7C6"/>
+        </w:rPr>
+        <w:t>:</w:t>
+      </w:r>
+      <w:r>
+        <w:rPr>
+          <w:color w:val="A9B7C6"/>
+        </w:rPr>
+        <w:br/>
+        <w:t xml:space="preserve">    </w:t>
+      </w:r>
+      <w:proofErr w:type="spellStart"/>
+      <w:r>
+        <w:rPr>
+          <w:color w:val="A9B7C6"/>
+        </w:rPr>
+        <w:t>clf</w:t>
+      </w:r>
+      <w:proofErr w:type="spellEnd"/>
+      <w:r>
+        <w:rPr>
+          <w:color w:val="A9B7C6"/>
+        </w:rPr>
+        <w:t xml:space="preserve"> = </w:t>
+      </w:r>
+      <w:proofErr w:type="spellStart"/>
+      <w:r>
+        <w:rPr>
+          <w:color w:val="A9B7C6"/>
+        </w:rPr>
+        <w:t>SGDClassifier</w:t>
+      </w:r>
+      <w:proofErr w:type="spellEnd"/>
+      <w:r>
+        <w:rPr>
+          <w:color w:val="A9B7C6"/>
+        </w:rPr>
+        <w:t>(</w:t>
+      </w:r>
+      <w:proofErr w:type="spellStart"/>
+      <w:r>
+        <w:rPr>
+          <w:color w:val="AA4926"/>
+        </w:rPr>
+        <w:t>random_state</w:t>
+      </w:r>
+      <w:proofErr w:type="spellEnd"/>
+      <w:r>
+        <w:rPr>
+          <w:color w:val="A9B7C6"/>
+        </w:rPr>
+        <w:t>=</w:t>
+      </w:r>
+      <w:proofErr w:type="spellStart"/>
+      <w:r>
+        <w:rPr>
+          <w:color w:val="A9B7C6"/>
+        </w:rPr>
+        <w:t>random_state</w:t>
+      </w:r>
+      <w:proofErr w:type="spellEnd"/>
+      <w:r>
+        <w:rPr>
+          <w:color w:val="CC7832"/>
+        </w:rPr>
+        <w:t xml:space="preserve">, </w:t>
+      </w:r>
+      <w:r>
+        <w:rPr>
+          <w:color w:val="AA4926"/>
+        </w:rPr>
+        <w:t>shuffle</w:t>
+      </w:r>
+      <w:r>
+        <w:rPr>
+          <w:color w:val="A9B7C6"/>
+        </w:rPr>
+        <w:t>=</w:t>
+      </w:r>
+      <w:r>
+        <w:rPr>
+          <w:color w:val="CC7832"/>
+        </w:rPr>
+        <w:t xml:space="preserve">True, </w:t>
+      </w:r>
+      <w:r>
+        <w:rPr>
+          <w:color w:val="AA4926"/>
+        </w:rPr>
+        <w:t>loss</w:t>
+      </w:r>
+      <w:r>
+        <w:rPr>
+          <w:color w:val="A9B7C6"/>
+        </w:rPr>
+        <w:t>=</w:t>
+      </w:r>
+      <w:r>
+        <w:rPr>
+          <w:color w:val="6A8759"/>
+        </w:rPr>
+        <w:t>'log'</w:t>
+      </w:r>
+      <w:r>
+        <w:rPr>
+          <w:color w:val="CC7832"/>
+        </w:rPr>
+        <w:t xml:space="preserve">, </w:t>
+      </w:r>
+      <w:proofErr w:type="spellStart"/>
+      <w:r>
+        <w:rPr>
+          <w:color w:val="AA4926"/>
+        </w:rPr>
+        <w:t>max_iter</w:t>
+      </w:r>
+      <w:proofErr w:type="spellEnd"/>
+      <w:r>
+        <w:rPr>
+          <w:color w:val="A9B7C6"/>
+        </w:rPr>
+        <w:t>=</w:t>
+      </w:r>
+      <w:r>
+        <w:rPr>
+          <w:color w:val="6897BB"/>
+        </w:rPr>
+        <w:t>10000</w:t>
+      </w:r>
+      <w:r>
+        <w:rPr>
+          <w:color w:val="CC7832"/>
+        </w:rPr>
+        <w:t xml:space="preserve">, </w:t>
+      </w:r>
+      <w:proofErr w:type="spellStart"/>
+      <w:r>
+        <w:rPr>
+          <w:color w:val="AA4926"/>
+        </w:rPr>
+        <w:t>fit_intercept</w:t>
+      </w:r>
+      <w:proofErr w:type="spellEnd"/>
+      <w:r>
+        <w:rPr>
+          <w:color w:val="A9B7C6"/>
+        </w:rPr>
+        <w:t>=</w:t>
+      </w:r>
+      <w:r>
+        <w:rPr>
+          <w:color w:val="CC7832"/>
+        </w:rPr>
+        <w:t>False,</w:t>
+      </w:r>
+      <w:r>
+        <w:rPr>
+          <w:color w:val="CC7832"/>
+        </w:rPr>
+        <w:br/>
+        <w:t xml:space="preserve">                        </w:t>
+      </w:r>
+      <w:proofErr w:type="spellStart"/>
+      <w:r>
+        <w:rPr>
+          <w:color w:val="AA4926"/>
+        </w:rPr>
+        <w:t>learning_rate</w:t>
+      </w:r>
+      <w:proofErr w:type="spellEnd"/>
+      <w:r>
+        <w:rPr>
+          <w:color w:val="A9B7C6"/>
+        </w:rPr>
+        <w:t>=</w:t>
+      </w:r>
+      <w:r>
+        <w:rPr>
+          <w:color w:val="6A8759"/>
+        </w:rPr>
+        <w:t>'adaptive'</w:t>
+      </w:r>
+      <w:r>
+        <w:rPr>
+          <w:color w:val="CC7832"/>
+        </w:rPr>
+        <w:t xml:space="preserve">, </w:t>
+      </w:r>
+      <w:r>
+        <w:rPr>
+          <w:color w:val="AA4926"/>
+        </w:rPr>
+        <w:t>eta0</w:t>
+      </w:r>
+      <w:r>
+        <w:rPr>
+          <w:color w:val="A9B7C6"/>
+        </w:rPr>
+        <w:t>=</w:t>
+      </w:r>
+      <w:r>
+        <w:rPr>
+          <w:color w:val="6897BB"/>
+        </w:rPr>
+        <w:t>0.0001</w:t>
+      </w:r>
+      <w:r>
+        <w:rPr>
+          <w:color w:val="CC7832"/>
+        </w:rPr>
+        <w:t xml:space="preserve">, </w:t>
+      </w:r>
+      <w:proofErr w:type="spellStart"/>
+      <w:r>
+        <w:rPr>
+          <w:color w:val="AA4926"/>
+        </w:rPr>
+        <w:t>n_iter_no_change</w:t>
+      </w:r>
+      <w:proofErr w:type="spellEnd"/>
+      <w:r>
+        <w:rPr>
+          <w:color w:val="A9B7C6"/>
+        </w:rPr>
+        <w:t>=</w:t>
+      </w:r>
+      <w:r>
+        <w:rPr>
+          <w:color w:val="6897BB"/>
+        </w:rPr>
+        <w:t>100</w:t>
+      </w:r>
+      <w:r>
+        <w:rPr>
+          <w:color w:val="A9B7C6"/>
+        </w:rPr>
+        <w:t>)</w:t>
+      </w:r>
+    </w:p>
+    <w:p>
+      <w:pPr>
+        <w:rPr>
+          <w:lang w:val="en-US"/>
+        </w:rPr>
+      </w:pPr>
+      <w:r>
+        <w:rPr>
+          <w:lang w:val="en-US"/>
+        </w:rPr>
+        <w:t>Dataset: Auto</w:t>
+      </w:r>
+    </w:p>
+    <w:p>
+      <w:pPr>
+        <w:rPr>
+          <w:lang w:val="en-US"/>
+        </w:rPr>
+      </w:pPr>
+      <w:r>
+        <w:rPr>
+          <w:lang w:val="en-US"/>
+        </w:rPr>
+        <w:t>Train Scores: Accuracy: 0.59 Precision: 0.599 Recall: 0.663</w:t>
+      </w:r>
+    </w:p>
+    <w:p>
+      <w:pPr>
+        <w:rPr>
+          <w:lang w:val="en-US"/>
+        </w:rPr>
+      </w:pPr>
+      <w:r>
+        <w:rPr>
+          <w:lang w:val="en-US"/>
+        </w:rPr>
+        <w:t xml:space="preserve">Test Scores Accuracy: </w:t>
+      </w:r>
+      <w:r>
+        <w:rPr>
+          <w:highlight w:val="yellow"/>
+          <w:lang w:val="en-US"/>
+        </w:rPr>
+        <w:t>0.595</w:t>
+      </w:r>
+      <w:r>
+        <w:rPr>
+          <w:lang w:val="en-US"/>
+        </w:rPr>
+        <w:t xml:space="preserve"> Precision: 0.591 Recall: 0.631</w:t>
+      </w:r>
+    </w:p>
+    <w:p>
+      <w:pPr>
+        <w:rPr>
+          <w:lang w:val="en-US"/>
+        </w:rPr>
+      </w:pPr>
+    </w:p>
+    <w:p>
+      <w:pPr>
+        <w:rPr>
+          <w:lang w:val="en-US"/>
+        </w:rPr>
+      </w:pPr>
+      <w:r>
+        <w:rPr>
+          <w:lang w:val="en-US"/>
+        </w:rPr>
+        <w:t xml:space="preserve">Dataset: </w:t>
+      </w:r>
+      <w:proofErr w:type="spellStart"/>
+      <w:r>
+        <w:rPr>
+          <w:lang w:val="en-US"/>
+        </w:rPr>
+        <w:t>AutoPVDBOW</w:t>
+      </w:r>
+      <w:proofErr w:type="spellEnd"/>
+    </w:p>
+    <w:p>
+      <w:pPr>
+        <w:rPr>
+          <w:lang w:val="en-US"/>
+        </w:rPr>
+      </w:pPr>
+      <w:r>
+        <w:rPr>
+          <w:lang w:val="en-US"/>
+        </w:rPr>
+        <w:lastRenderedPageBreak/>
+        <w:t xml:space="preserve">Train Scores: Accuracy: </w:t>
+      </w:r>
+      <w:r>
+        <w:rPr>
+          <w:lang w:val="en-US"/>
+        </w:rPr>
+        <w:t>0.591</w:t>
+      </w:r>
+      <w:r>
+        <w:rPr>
+          <w:lang w:val="en-US"/>
+        </w:rPr>
+        <w:t xml:space="preserve"> Precision: 0.6 Recall: 0.681</w:t>
+      </w:r>
+    </w:p>
+    <w:p>
+      <w:pPr>
+        <w:rPr>
+          <w:lang w:val="en-US"/>
+        </w:rPr>
+      </w:pPr>
+      <w:r>
+        <w:rPr>
+          <w:lang w:val="en-US"/>
+        </w:rPr>
+        <w:t>Test Scores Accuracy: 0.597 Precision: 0.59 Recall: 0.652</w:t>
+      </w:r>
+    </w:p>
+    <w:p>
+      <w:pPr>
+        <w:rPr>
+          <w:lang w:val="en-US"/>
+        </w:rPr>
+      </w:pPr>
+    </w:p>
+    <w:p>
+      <w:pPr>
+        <w:rPr>
+          <w:lang w:val="en-US"/>
+        </w:rPr>
+      </w:pPr>
+      <w:r>
+        <w:rPr>
+          <w:lang w:val="en-US"/>
+        </w:rPr>
+        <w:t>SGD_5: eta0=0.001</w:t>
+      </w:r>
+    </w:p>
+    <w:p>
+      <w:pPr>
+        <w:pStyle w:val="HTMLPreformatted"/>
+        <w:shd w:val="clear" w:color="auto" w:fill="2B2B2B"/>
+        <w:rPr>
+          <w:color w:val="A9B7C6"/>
+        </w:rPr>
+      </w:pPr>
+      <w:r>
+        <w:rPr>
+          <w:color w:val="CC7832"/>
+        </w:rPr>
+        <w:t xml:space="preserve">if </w:t>
+      </w:r>
+      <w:proofErr w:type="spellStart"/>
+      <w:r>
+        <w:rPr>
+          <w:color w:val="A9B7C6"/>
+        </w:rPr>
+        <w:t>clf_type</w:t>
+      </w:r>
+      <w:proofErr w:type="spellEnd"/>
+      <w:r>
+        <w:rPr>
+          <w:color w:val="A9B7C6"/>
+        </w:rPr>
+        <w:t xml:space="preserve"> == </w:t>
+      </w:r>
+      <w:r>
+        <w:rPr>
+          <w:color w:val="6A8759"/>
+        </w:rPr>
+        <w:t>'</w:t>
+      </w:r>
+      <w:proofErr w:type="spellStart"/>
+      <w:r>
+        <w:rPr>
+          <w:color w:val="6A8759"/>
+        </w:rPr>
+        <w:t>clf_SGD</w:t>
+      </w:r>
+      <w:proofErr w:type="spellEnd"/>
+      <w:r>
+        <w:rPr>
+          <w:color w:val="6A8759"/>
+        </w:rPr>
+        <w:t>'</w:t>
+      </w:r>
+      <w:r>
+        <w:rPr>
+          <w:color w:val="A9B7C6"/>
+        </w:rPr>
+        <w:t>:</w:t>
+      </w:r>
+      <w:r>
+        <w:rPr>
+          <w:color w:val="A9B7C6"/>
+        </w:rPr>
+        <w:br/>
+        <w:t xml:space="preserve">    </w:t>
+      </w:r>
+      <w:proofErr w:type="spellStart"/>
+      <w:r>
+        <w:rPr>
+          <w:color w:val="A9B7C6"/>
+        </w:rPr>
+        <w:t>clf</w:t>
+      </w:r>
+      <w:proofErr w:type="spellEnd"/>
+      <w:r>
+        <w:rPr>
+          <w:color w:val="A9B7C6"/>
+        </w:rPr>
+        <w:t xml:space="preserve"> = </w:t>
+      </w:r>
+      <w:proofErr w:type="spellStart"/>
+      <w:r>
+        <w:rPr>
+          <w:color w:val="A9B7C6"/>
+        </w:rPr>
+        <w:t>SGDClassifier</w:t>
+      </w:r>
+      <w:proofErr w:type="spellEnd"/>
+      <w:r>
+        <w:rPr>
+          <w:color w:val="A9B7C6"/>
+        </w:rPr>
+        <w:t>(</w:t>
+      </w:r>
+      <w:proofErr w:type="spellStart"/>
+      <w:r>
+        <w:rPr>
+          <w:color w:val="AA4926"/>
+        </w:rPr>
+        <w:t>random_state</w:t>
+      </w:r>
+      <w:proofErr w:type="spellEnd"/>
+      <w:r>
+        <w:rPr>
+          <w:color w:val="A9B7C6"/>
+        </w:rPr>
+        <w:t>=</w:t>
+      </w:r>
+      <w:proofErr w:type="spellStart"/>
+      <w:r>
+        <w:rPr>
+          <w:color w:val="A9B7C6"/>
+        </w:rPr>
+        <w:t>random_state</w:t>
+      </w:r>
+      <w:proofErr w:type="spellEnd"/>
+      <w:r>
+        <w:rPr>
+          <w:color w:val="CC7832"/>
+        </w:rPr>
+        <w:t xml:space="preserve">, </w:t>
+      </w:r>
+      <w:r>
+        <w:rPr>
+          <w:color w:val="AA4926"/>
+        </w:rPr>
+        <w:t>shuffle</w:t>
+      </w:r>
+      <w:r>
+        <w:rPr>
+          <w:color w:val="A9B7C6"/>
+        </w:rPr>
+        <w:t>=</w:t>
+      </w:r>
+      <w:r>
+        <w:rPr>
+          <w:color w:val="CC7832"/>
+        </w:rPr>
+        <w:t xml:space="preserve">True, </w:t>
+      </w:r>
+      <w:r>
+        <w:rPr>
+          <w:color w:val="AA4926"/>
+        </w:rPr>
+        <w:t>loss</w:t>
+      </w:r>
+      <w:r>
+        <w:rPr>
+          <w:color w:val="A9B7C6"/>
+        </w:rPr>
+        <w:t>=</w:t>
+      </w:r>
+      <w:r>
+        <w:rPr>
+          <w:color w:val="6A8759"/>
+        </w:rPr>
+        <w:t>'log'</w:t>
+      </w:r>
+      <w:r>
+        <w:rPr>
+          <w:color w:val="CC7832"/>
+        </w:rPr>
+        <w:t xml:space="preserve">, </w:t>
+      </w:r>
+      <w:proofErr w:type="spellStart"/>
+      <w:r>
+        <w:rPr>
+          <w:color w:val="AA4926"/>
+        </w:rPr>
+        <w:t>max_iter</w:t>
+      </w:r>
+      <w:proofErr w:type="spellEnd"/>
+      <w:r>
+        <w:rPr>
+          <w:color w:val="A9B7C6"/>
+        </w:rPr>
+        <w:t>=</w:t>
+      </w:r>
+      <w:r>
+        <w:rPr>
+          <w:color w:val="6897BB"/>
+        </w:rPr>
+        <w:t>10000</w:t>
+      </w:r>
+      <w:r>
+        <w:rPr>
+          <w:color w:val="CC7832"/>
+        </w:rPr>
+        <w:t xml:space="preserve">, </w:t>
+      </w:r>
+      <w:proofErr w:type="spellStart"/>
+      <w:r>
+        <w:rPr>
+          <w:color w:val="AA4926"/>
+        </w:rPr>
+        <w:t>fit_intercept</w:t>
+      </w:r>
+      <w:proofErr w:type="spellEnd"/>
+      <w:r>
+        <w:rPr>
+          <w:color w:val="A9B7C6"/>
+        </w:rPr>
+        <w:t>=</w:t>
+      </w:r>
+      <w:r>
+        <w:rPr>
+          <w:color w:val="CC7832"/>
+        </w:rPr>
+        <w:t>False,</w:t>
+      </w:r>
+      <w:r>
+        <w:rPr>
+          <w:color w:val="CC7832"/>
+        </w:rPr>
+        <w:br/>
+        <w:t xml:space="preserve">                        </w:t>
+      </w:r>
+      <w:proofErr w:type="spellStart"/>
+      <w:r>
+        <w:rPr>
+          <w:color w:val="AA4926"/>
+        </w:rPr>
+        <w:t>learning_rate</w:t>
+      </w:r>
+      <w:proofErr w:type="spellEnd"/>
+      <w:r>
+        <w:rPr>
+          <w:color w:val="A9B7C6"/>
+        </w:rPr>
+        <w:t>=</w:t>
+      </w:r>
+      <w:r>
+        <w:rPr>
+          <w:color w:val="6A8759"/>
+        </w:rPr>
+        <w:t>'adaptive'</w:t>
+      </w:r>
+      <w:r>
+        <w:rPr>
+          <w:color w:val="CC7832"/>
+        </w:rPr>
+        <w:t xml:space="preserve">, </w:t>
+      </w:r>
+      <w:r>
+        <w:rPr>
+          <w:color w:val="AA4926"/>
+        </w:rPr>
+        <w:t>eta0</w:t>
+      </w:r>
+      <w:r>
+        <w:rPr>
+          <w:color w:val="A9B7C6"/>
+        </w:rPr>
+        <w:t>=</w:t>
+      </w:r>
+      <w:r>
+        <w:rPr>
+          <w:color w:val="6897BB"/>
+        </w:rPr>
+        <w:t>0.001</w:t>
+      </w:r>
+      <w:r>
+        <w:rPr>
+          <w:color w:val="CC7832"/>
+        </w:rPr>
+        <w:t xml:space="preserve">, </w:t>
+      </w:r>
+      <w:proofErr w:type="spellStart"/>
+      <w:r>
+        <w:rPr>
+          <w:color w:val="AA4926"/>
+        </w:rPr>
+        <w:t>n_iter_no_change</w:t>
+      </w:r>
+      <w:proofErr w:type="spellEnd"/>
+      <w:r>
+        <w:rPr>
+          <w:color w:val="A9B7C6"/>
+        </w:rPr>
+        <w:t>=</w:t>
+      </w:r>
+      <w:r>
+        <w:rPr>
+          <w:color w:val="6897BB"/>
+        </w:rPr>
+        <w:t>100</w:t>
+      </w:r>
+      <w:r>
+        <w:rPr>
+          <w:color w:val="A9B7C6"/>
+        </w:rPr>
+        <w:t>)</w:t>
+      </w:r>
+    </w:p>
+    <w:p>
+      <w:pPr>
+        <w:rPr>
+          <w:lang w:val="en-US"/>
+        </w:rPr>
+      </w:pPr>
+      <w:r>
+        <w:rPr>
+          <w:lang w:val="en-US"/>
+        </w:rPr>
+        <w:t>Dataset: Auto</w:t>
+      </w:r>
+    </w:p>
+    <w:p>
+      <w:pPr>
+        <w:rPr>
+          <w:lang w:val="en-US"/>
+        </w:rPr>
+      </w:pPr>
+      <w:r>
+        <w:rPr>
+          <w:lang w:val="en-US"/>
+        </w:rPr>
+        <w:t xml:space="preserve">Train Scores: Accuracy: </w:t>
+      </w:r>
+      <w:r>
+        <w:rPr>
+          <w:highlight w:val="yellow"/>
+          <w:lang w:val="en-US"/>
+        </w:rPr>
+        <w:t>0.591</w:t>
+      </w:r>
+      <w:r>
+        <w:rPr>
+          <w:lang w:val="en-US"/>
+        </w:rPr>
+        <w:t xml:space="preserve"> Precision: 0.599 Recall: 0.666</w:t>
+      </w:r>
+    </w:p>
+    <w:p>
+      <w:pPr>
+        <w:rPr>
+          <w:lang w:val="en-US"/>
+        </w:rPr>
+      </w:pPr>
+      <w:r>
+        <w:rPr>
+          <w:lang w:val="en-US"/>
+        </w:rPr>
+        <w:t>Test Scores Accuracy: 0.594 Precision: 0.591 Recall: 0.627</w:t>
+      </w:r>
+    </w:p>
+    <w:p>
+      <w:pPr>
+        <w:rPr>
+          <w:lang w:val="en-US"/>
+        </w:rPr>
+      </w:pPr>
+    </w:p>
+    <w:p>
+      <w:pPr>
+        <w:rPr>
+          <w:lang w:val="en-US"/>
+        </w:rPr>
+      </w:pPr>
+      <w:r>
+        <w:rPr>
+          <w:lang w:val="en-US"/>
+        </w:rPr>
+        <w:t xml:space="preserve">Dataset: </w:t>
+      </w:r>
+      <w:proofErr w:type="spellStart"/>
+      <w:r>
+        <w:rPr>
+          <w:lang w:val="en-US"/>
+        </w:rPr>
+        <w:t>AutoPVDBOW</w:t>
+      </w:r>
+      <w:proofErr w:type="spellEnd"/>
+    </w:p>
+    <w:p>
+      <w:pPr>
+        <w:rPr>
+          <w:lang w:val="en-US"/>
+        </w:rPr>
+      </w:pPr>
+      <w:r>
+        <w:rPr>
+          <w:lang w:val="en-US"/>
+        </w:rPr>
+        <w:t xml:space="preserve">Train Scores: Accuracy: </w:t>
+      </w:r>
+      <w:r>
+        <w:rPr>
+          <w:highlight w:val="yellow"/>
+          <w:lang w:val="en-US"/>
+        </w:rPr>
+        <w:t>0.594</w:t>
+      </w:r>
+      <w:r>
+        <w:rPr>
+          <w:lang w:val="en-US"/>
+        </w:rPr>
+        <w:t xml:space="preserve"> Precision: 0.599 Recall: 0.679</w:t>
+      </w:r>
+    </w:p>
+    <w:p>
+      <w:pPr>
+        <w:rPr>
+          <w:lang w:val="en-US"/>
+        </w:rPr>
+      </w:pPr>
+      <w:r>
+        <w:rPr>
+          <w:lang w:val="en-US"/>
+        </w:rPr>
+        <w:t>Test Scores Accuracy: 0.597 Precision: 0.593 Recall: 0.631</w:t>
+      </w:r>
+    </w:p>
     <w:p/>
     <w:sectPr>
       <w:headerReference w:type="first" r:id="rId15"/>
@@ -4546,6 +13008,26 @@
       <w:szCs w:val="26"/>
     </w:rPr>
   </w:style>
+  <w:style w:type="paragraph" w:styleId="Heading3">
+    <w:name w:val="heading 3"/>
+    <w:basedOn w:val="Normal"/>
+    <w:next w:val="Normal"/>
+    <w:link w:val="Heading3Char"/>
+    <w:uiPriority w:val="9"/>
+    <w:unhideWhenUsed/>
+    <w:qFormat/>
+    <w:rsid w:val="00385B44"/>
+    <w:pPr>
+      <w:keepNext/>
+      <w:keepLines/>
+      <w:spacing w:before="40"/>
+      <w:outlineLvl w:val="2"/>
+    </w:pPr>
+    <w:rPr>
+      <w:rFonts w:asciiTheme="majorHAnsi" w:eastAsiaTheme="majorEastAsia" w:hAnsiTheme="majorHAnsi" w:cstheme="majorBidi"/>
+      <w:color w:val="1F3763" w:themeColor="accent1" w:themeShade="7F"/>
+    </w:rPr>
+  </w:style>
   <w:style w:type="character" w:default="1" w:styleId="DefaultParagraphFont">
     <w:name w:val="Default Paragraph Font"/>
     <w:uiPriority w:val="1"/>
@@ -4777,6 +13259,18 @@
     <w:rPr>
       <w:color w:val="954F72" w:themeColor="followedHyperlink"/>
       <w:u w:val="single"/>
+    </w:rPr>
+  </w:style>
+  <w:style w:type="character" w:customStyle="1" w:styleId="Heading3Char">
+    <w:name w:val="Heading 3 Char"/>
+    <w:basedOn w:val="DefaultParagraphFont"/>
+    <w:link w:val="Heading3"/>
+    <w:uiPriority w:val="9"/>
+    <w:rsid w:val="00385B44"/>
+    <w:rPr>
+      <w:rFonts w:asciiTheme="majorHAnsi" w:eastAsiaTheme="majorEastAsia" w:hAnsiTheme="majorHAnsi" w:cstheme="majorBidi"/>
+      <w:color w:val="1F3763" w:themeColor="accent1" w:themeShade="7F"/>
+      <w:lang w:eastAsia="en-GB"/>
     </w:rPr>
   </w:style>
 </w:styles>
